--- a/documentation/SRS.docx
+++ b/documentation/SRS.docx
@@ -53,7 +53,7 @@
         <w:pStyle w:val="1"/>
         <w:numPr>
           <w:ilvl w:val="0"/>
-          <w:numId w:val="2"/>
+          <w:numId w:val="3"/>
         </w:numPr>
         <w:rPr/>
       </w:pPr>
@@ -115,65 +115,6 @@
         <w:t>1.2.1</w:t>
         <w:tab/>
         <w:t xml:space="preserve">Διεπαφές με εξωτερικά συστήματα </w:t>
-      </w:r>
-    </w:p>
-    <w:p>
-      <w:pPr>
-        <w:pStyle w:val="Normal"/>
-        <w:numPr>
-          <w:ilvl w:val="0"/>
-          <w:numId w:val="3"/>
-        </w:numPr>
-        <w:rPr>
-          <w:sz w:val="20"/>
-          <w:szCs w:val="20"/>
-        </w:rPr>
-      </w:pPr>
-      <w:r>
-        <w:rPr>
-          <w:sz w:val="20"/>
-          <w:szCs w:val="20"/>
-        </w:rPr>
-        <w:t>Entso-e</w:t>
-      </w:r>
-    </w:p>
-    <w:p>
-      <w:pPr>
-        <w:pStyle w:val="Description"/>
-        <w:rPr/>
-      </w:pPr>
-      <w:r>
-        <w:rPr/>
-        <w:t xml:space="preserve">Προδιαγραφή διεπαφών με εξωτερικά συστήματα και λογισμικό, με αναφορά σε πρότυπα ανταλλαγής δεδομένων και κλήσης υπηρεσιών. Χρήση διαγραμμάτων </w:t>
-      </w:r>
-      <w:r>
-        <w:rPr>
-          <w:lang w:val="en-US"/>
-        </w:rPr>
-        <w:t>UML</w:t>
-      </w:r>
-      <w:r>
-        <w:rPr/>
-        <w:t>.</w:t>
-      </w:r>
-    </w:p>
-    <w:p>
-      <w:pPr>
-        <w:pStyle w:val="3"/>
-        <w:ind w:left="709" w:right="0" w:hanging="709"/>
-        <w:rPr/>
-      </w:pPr>
-      <w:r>
-        <w:rPr/>
-        <w:t>1.2</w:t>
-      </w:r>
-      <w:bookmarkStart w:id="0" w:name="_GoBack"/>
-      <w:bookmarkEnd w:id="0"/>
-      <w:r>
-        <w:rPr/>
-        <w:t>.2</w:t>
-        <w:tab/>
-        <w:t>Διεπαφές με το χρήστη</w:t>
       </w:r>
     </w:p>
     <w:p>
@@ -193,7 +134,46 @@
           <w:sz w:val="20"/>
           <w:szCs w:val="20"/>
         </w:rPr>
-        <w:t>Αρχική σελίδα: Περιλαμβάνει φόρμα αναζήτησης δεδομένων και εμφάνιση αποτελεσμάτων</w:t>
+        <w:t>Entso-e</w:t>
+      </w:r>
+    </w:p>
+    <w:p>
+      <w:pPr>
+        <w:pStyle w:val="Description"/>
+        <w:rPr/>
+      </w:pPr>
+      <w:r>
+        <w:rPr/>
+        <w:t xml:space="preserve">Προδιαγραφή διεπαφών με εξωτερικά συστήματα και λογισμικό, με αναφορά σε πρότυπα ανταλλαγής δεδομένων και κλήσης υπηρεσιών. Χρήση διαγραμμάτων </w:t>
+      </w:r>
+      <w:r>
+        <w:rPr>
+          <w:lang w:val="en-US"/>
+        </w:rPr>
+        <w:t>UML</w:t>
+      </w:r>
+      <w:r>
+        <w:rPr/>
+        <w:t>.</w:t>
+      </w:r>
+    </w:p>
+    <w:p>
+      <w:pPr>
+        <w:pStyle w:val="3"/>
+        <w:ind w:left="709" w:right="0" w:hanging="709"/>
+        <w:rPr/>
+      </w:pPr>
+      <w:r>
+        <w:rPr/>
+        <w:t>1.2</w:t>
+      </w:r>
+      <w:bookmarkStart w:id="0" w:name="_GoBack"/>
+      <w:bookmarkEnd w:id="0"/>
+      <w:r>
+        <w:rPr/>
+        <w:t>.2</w:t>
+        <w:tab/>
+        <w:t>Διεπαφές με το χρήστη</w:t>
       </w:r>
     </w:p>
     <w:p>
@@ -201,7 +181,27 @@
         <w:pStyle w:val="Normal"/>
         <w:numPr>
           <w:ilvl w:val="0"/>
-          <w:numId w:val="4"/>
+          <w:numId w:val="5"/>
+        </w:numPr>
+        <w:rPr>
+          <w:sz w:val="20"/>
+          <w:szCs w:val="20"/>
+        </w:rPr>
+      </w:pPr>
+      <w:r>
+        <w:rPr>
+          <w:sz w:val="20"/>
+          <w:szCs w:val="20"/>
+        </w:rPr>
+        <w:t>Αρχική σελίδα: Περιλαμβάνει φόρμα αναζήτησης δεδομένων και εμφάνιση αποτελεσμάτων</w:t>
+      </w:r>
+    </w:p>
+    <w:p>
+      <w:pPr>
+        <w:pStyle w:val="Normal"/>
+        <w:numPr>
+          <w:ilvl w:val="0"/>
+          <w:numId w:val="5"/>
         </w:numPr>
         <w:rPr>
           <w:sz w:val="20"/>
@@ -261,7 +261,7 @@
         <w:pStyle w:val="1"/>
         <w:numPr>
           <w:ilvl w:val="0"/>
-          <w:numId w:val="2"/>
+          <w:numId w:val="3"/>
         </w:numPr>
         <w:rPr/>
       </w:pPr>
@@ -295,7 +295,7 @@
         <w:pStyle w:val="1"/>
         <w:numPr>
           <w:ilvl w:val="0"/>
-          <w:numId w:val="2"/>
+          <w:numId w:val="3"/>
         </w:numPr>
         <w:rPr/>
       </w:pPr>
@@ -1208,12 +1208,155 @@
     </w:p>
     <w:p>
       <w:pPr>
+        <w:pStyle w:val="Normal"/>
+        <w:keepNext/>
+        <w:keepLines/>
+        <w:widowControl/>
+        <w:tabs>
+          <w:tab w:val="left" w:pos="555" w:leader="none"/>
+        </w:tabs>
+        <w:overflowPunct w:val="true"/>
+        <w:bidi w:val="0"/>
+        <w:snapToGrid w:val="false"/>
+        <w:spacing w:before="240" w:after="0"/>
+        <w:ind w:left="0" w:right="0" w:hanging="0"/>
+        <w:jc w:val="left"/>
+        <w:outlineLvl w:val="3"/>
+        <w:rPr/>
+      </w:pPr>
+      <w:r>
+        <w:rPr>
+          <w:i w:val="false"/>
+          <w:color w:val="000000"/>
+          <w:sz w:val="20"/>
+          <w:szCs w:val="20"/>
+          <w:lang w:val="el-GR"/>
+        </w:rPr>
+        <w:t>Αυτή η περίπτωση αφορά στο διαχειριστή (ή τους διαχειριστές) της πλατφόρμας, αφού μόνο αυτός έχει τη δυνατότητα να εισάγει δεδομένα στη βάση.</w:t>
+      </w:r>
+    </w:p>
+    <w:p>
+      <w:pPr>
+        <w:pStyle w:val="4"/>
+        <w:ind w:left="851" w:right="0" w:hanging="851"/>
+        <w:rPr/>
+      </w:pPr>
+      <w:r>
+        <w:rPr/>
+        <w:t>3.1.3.2</w:t>
+        <w:tab/>
+        <w:t>Προϋποθέσεις εκτέλεσης</w:t>
+      </w:r>
+    </w:p>
+    <w:p>
+      <w:pPr>
+        <w:pStyle w:val="Normal"/>
+        <w:rPr/>
+      </w:pPr>
+      <w:r>
+        <w:rPr>
+          <w:sz w:val="20"/>
+          <w:szCs w:val="20"/>
+        </w:rPr>
+        <w:t>Χρειάζεται ο API server και η βάση δεδομένων να είναι ενεργοί και ο διαχειριστής να έχει πρόσβαση σε μία διεπαφή προς τον πρώτο (συγκεκριμένα χρησιμοποιείται το Command-Line Interface). Πρέπει επίσης να είναι καταχωρημένος στη βάση τουλάχιστον ένας λογαριασμός διαχειριστή.</w:t>
+      </w:r>
+    </w:p>
+    <w:p>
+      <w:pPr>
+        <w:pStyle w:val="4"/>
+        <w:ind w:left="851" w:right="0" w:hanging="851"/>
+        <w:rPr/>
+      </w:pPr>
+      <w:r>
+        <w:rPr/>
+        <w:t>3.1.3.3</w:t>
+        <w:tab/>
+        <w:t>Περιβάλλον εκτέλεσης</w:t>
+      </w:r>
+    </w:p>
+    <w:p>
+      <w:pPr>
+        <w:pStyle w:val="Normal"/>
+        <w:rPr/>
+      </w:pPr>
+      <w:r>
+        <w:rPr>
+          <w:sz w:val="20"/>
+          <w:szCs w:val="20"/>
+        </w:rPr>
+        <w:t>Το περιβάλλον εκτέλεσης είναι η διεπαφή command-line που αλληλεπιδρά με API Server ο οποίος αλληλεπιδρά με τη βάση δεδομένων (Database Server).</w:t>
+      </w:r>
+    </w:p>
+    <w:p>
+      <w:pPr>
+        <w:pStyle w:val="4"/>
+        <w:ind w:left="851" w:right="0" w:hanging="851"/>
+        <w:rPr/>
+      </w:pPr>
+      <w:r>
+        <w:rPr/>
+        <w:t>3.1.3.4</w:t>
+        <w:tab/>
+        <w:t xml:space="preserve">Δεδομένα εισόδου </w:t>
+      </w:r>
+    </w:p>
+    <w:p>
+      <w:pPr>
+        <w:pStyle w:val="Normal"/>
+        <w:widowControl/>
+        <w:overflowPunct w:val="true"/>
+        <w:bidi w:val="0"/>
+        <w:snapToGrid w:val="false"/>
+        <w:spacing w:before="120" w:after="0"/>
+        <w:ind w:left="0" w:right="0" w:hanging="0"/>
+        <w:jc w:val="left"/>
+        <w:rPr/>
+      </w:pPr>
+      <w:r>
+        <w:rPr>
+          <w:sz w:val="20"/>
+          <w:szCs w:val="20"/>
+        </w:rPr>
+        <w:t xml:space="preserve">Ως είσοδο για την εισαγωγή δεδομένων έχουμε το αρχείο csv το οποίο περιέχει τα δεδομένα των νέων εγγραφών. Για να είναι έγκυρη η είσοδος πρέπει φυσικά να υπάρχει το αρχείο </w:t>
+      </w:r>
+      <w:r>
+        <w:rPr>
+          <w:sz w:val="20"/>
+          <w:szCs w:val="20"/>
+        </w:rPr>
+        <w:t>και να έχει δομή αντίστοιχη με αυτή της βάσης δεδομένων.</w:t>
+      </w:r>
+    </w:p>
+    <w:p>
+      <w:pPr>
+        <w:pStyle w:val="4"/>
+        <w:ind w:left="851" w:right="0" w:hanging="851"/>
+        <w:rPr/>
+      </w:pPr>
+      <w:r>
+        <w:rPr/>
+        <w:t>3.1.3.5</w:t>
+        <w:tab/>
+        <w:t>Παράμετροι</w:t>
+      </w:r>
+    </w:p>
+    <w:p>
+      <w:pPr>
         <w:pStyle w:val="Description"/>
-        <w:rPr/>
-      </w:pPr>
-      <w:r>
-        <w:rPr/>
-        <w:t>Αναφορά στους ρόλους που αφορά η περίπτωση χρήσης</w:t>
+        <w:rPr>
+          <w:i w:val="false"/>
+          <w:i w:val="false"/>
+          <w:iCs w:val="false"/>
+          <w:color w:val="000000"/>
+        </w:rPr>
+      </w:pPr>
+      <w:r>
+        <w:rPr>
+          <w:i w:val="false"/>
+          <w:iCs w:val="false"/>
+          <w:color w:val="000000"/>
+        </w:rPr>
+        <w:t>Παράμετρος της καταχώρησης δεδομένων αποτελεί ο τύπος δεδομένων που εισάγουμε και έχει επιτρεπτές τιμές ActualTotalLoad, AggregatedGenerationPerType και DayAheadTotalLoadForecast.</w:t>
       </w:r>
     </w:p>
     <w:p>
@@ -1224,19 +1367,543 @@
       </w:pPr>
       <w:r>
         <w:rPr/>
-        <w:t>3.1.3.2</w:t>
-        <w:tab/>
-        <w:t>Προϋποθέσεις εκτέλεσης</w:t>
-      </w:r>
-    </w:p>
-    <w:p>
-      <w:pPr>
-        <w:pStyle w:val="Description"/>
-        <w:rPr/>
-      </w:pPr>
-      <w:r>
-        <w:rPr/>
-        <w:t>Καταγραφή των συνθηκών που πρέπει να ισχύουν ώστε να μπορεί να εκτελεστεί η περίπτωση χρήσης</w:t>
+        <w:t>3.1.3.6</w:t>
+        <w:tab/>
+        <w:t>Αλληλουχία ενεργειών - επιθυμητή συμπεριφορά</w:t>
+      </w:r>
+    </w:p>
+    <w:p>
+      <w:pPr>
+        <w:pStyle w:val="Normal"/>
+        <w:spacing w:before="120" w:after="0"/>
+        <w:rPr/>
+      </w:pPr>
+      <w:r>
+        <w:rPr>
+          <w:i w:val="false"/>
+          <w:color w:val="000000"/>
+          <w:sz w:val="20"/>
+          <w:lang w:val="el-GR"/>
+        </w:rPr>
+        <w:t>Βήμα 1: Σύνδεση</w:t>
+      </w:r>
+    </w:p>
+    <w:p>
+      <w:pPr>
+        <w:pStyle w:val="Normal"/>
+        <w:spacing w:before="120" w:after="0"/>
+        <w:rPr/>
+      </w:pPr>
+      <w:r>
+        <w:rPr>
+          <w:i w:val="false"/>
+          <w:color w:val="000000"/>
+          <w:sz w:val="20"/>
+          <w:lang w:val="el-GR"/>
+        </w:rPr>
+        <w:t>Βήμα 2:</w:t>
+      </w:r>
+      <w:r>
+        <w:rPr>
+          <w:i w:val="false"/>
+          <w:color w:val="000000"/>
+          <w:sz w:val="20"/>
+          <w:lang w:val="en-US"/>
+        </w:rPr>
+        <w:t xml:space="preserve"> </w:t>
+      </w:r>
+      <w:r>
+        <w:rPr>
+          <w:i w:val="false"/>
+          <w:color w:val="000000"/>
+          <w:sz w:val="20"/>
+          <w:lang w:val="el-GR"/>
+        </w:rPr>
+        <w:t>Αίτηση καταχώρησης δεδομένων</w:t>
+      </w:r>
+    </w:p>
+    <w:p>
+      <w:pPr>
+        <w:pStyle w:val="Normal"/>
+        <w:spacing w:before="120" w:after="0"/>
+        <w:rPr/>
+      </w:pPr>
+      <w:r>
+        <w:rPr>
+          <w:i w:val="false"/>
+          <w:color w:val="000000"/>
+          <w:sz w:val="20"/>
+          <w:lang w:val="el-GR"/>
+        </w:rPr>
+        <w:t xml:space="preserve">Βήμα 3: </w:t>
+      </w:r>
+      <w:r>
+        <w:rPr>
+          <w:i w:val="false"/>
+          <w:color w:val="000000"/>
+          <w:sz w:val="20"/>
+          <w:lang w:val="el-GR"/>
+        </w:rPr>
+        <w:t>Αποδοχή</w:t>
+      </w:r>
+      <w:r>
+        <w:rPr>
+          <w:i w:val="false"/>
+          <w:color w:val="000000"/>
+          <w:sz w:val="20"/>
+          <w:lang w:val="el-GR"/>
+        </w:rPr>
+        <w:t xml:space="preserve"> ή απόρριψη αίτησης (στην περίπτωση που ο αιτών δεν είναι ο διαχειριστής)</w:t>
+      </w:r>
+    </w:p>
+    <w:p>
+      <w:pPr>
+        <w:pStyle w:val="Normal"/>
+        <w:spacing w:before="120" w:after="0"/>
+        <w:rPr/>
+      </w:pPr>
+      <w:r>
+        <w:rPr>
+          <w:i w:val="false"/>
+          <w:color w:val="000000"/>
+          <w:sz w:val="20"/>
+          <w:lang w:val="el-GR"/>
+        </w:rPr>
+        <w:t>Βήμα 4: Έλεγχος ορθότητας των προς καταχώρηση δεδομένων</w:t>
+      </w:r>
+    </w:p>
+    <w:p>
+      <w:pPr>
+        <w:pStyle w:val="Normal"/>
+        <w:spacing w:before="120" w:after="0"/>
+        <w:rPr/>
+      </w:pPr>
+      <w:r>
+        <w:rPr>
+          <w:i w:val="false"/>
+          <w:color w:val="000000"/>
+          <w:sz w:val="20"/>
+          <w:lang w:val="el-GR"/>
+        </w:rPr>
+        <w:t xml:space="preserve">Βήμα 5: Μήνυμα εξόδου (βλ. </w:t>
+      </w:r>
+      <w:r>
+        <w:rPr>
+          <w:i/>
+          <w:color w:val="000000"/>
+          <w:sz w:val="20"/>
+          <w:lang w:val="el-GR"/>
+        </w:rPr>
+        <w:t>Δεδομένα Εξόδου</w:t>
+      </w:r>
+      <w:r>
+        <w:rPr>
+          <w:i w:val="false"/>
+          <w:color w:val="000000"/>
+          <w:sz w:val="20"/>
+          <w:lang w:val="el-GR"/>
+        </w:rPr>
+        <w:t>)</w:t>
+      </w:r>
+    </w:p>
+    <w:p>
+      <w:pPr>
+        <w:pStyle w:val="Normal"/>
+        <w:spacing w:before="120" w:after="0"/>
+        <w:rPr>
+          <w:rFonts w:ascii="Calibri" w:hAnsi="Calibri"/>
+          <w:i w:val="false"/>
+          <w:i w:val="false"/>
+          <w:color w:val="000000"/>
+          <w:sz w:val="20"/>
+          <w:lang w:val="el-GR"/>
+        </w:rPr>
+      </w:pPr>
+      <w:r>
+        <w:rPr/>
+        <w:drawing>
+          <wp:anchor behindDoc="0" distT="0" distB="0" distL="0" distR="0" simplePos="0" locked="0" layoutInCell="1" allowOverlap="1" relativeHeight="5">
+            <wp:simplePos x="0" y="0"/>
+            <wp:positionH relativeFrom="column">
+              <wp:align>center</wp:align>
+            </wp:positionH>
+            <wp:positionV relativeFrom="paragraph">
+              <wp:posOffset>-464820</wp:posOffset>
+            </wp:positionV>
+            <wp:extent cx="4693285" cy="4156075"/>
+            <wp:effectExtent l="0" t="0" r="0" b="0"/>
+            <wp:wrapSquare wrapText="largest"/>
+            <wp:docPr id="3" name="Εικόνα4" descr=""/>
+            <wp:cNvGraphicFramePr>
+              <a:graphicFrameLocks xmlns:a="http://schemas.openxmlformats.org/drawingml/2006/main" noChangeAspect="1"/>
+            </wp:cNvGraphicFramePr>
+            <a:graphic xmlns:a="http://schemas.openxmlformats.org/drawingml/2006/main">
+              <a:graphicData uri="http://schemas.openxmlformats.org/drawingml/2006/picture">
+                <pic:pic xmlns:pic="http://schemas.openxmlformats.org/drawingml/2006/picture">
+                  <pic:nvPicPr>
+                    <pic:cNvPr id="3" name="Εικόνα4" descr=""/>
+                    <pic:cNvPicPr>
+                      <a:picLocks noChangeAspect="1" noChangeArrowheads="1"/>
+                    </pic:cNvPicPr>
+                  </pic:nvPicPr>
+                  <pic:blipFill>
+                    <a:blip r:embed="rId4"/>
+                    <a:stretch>
+                      <a:fillRect/>
+                    </a:stretch>
+                  </pic:blipFill>
+                  <pic:spPr bwMode="auto">
+                    <a:xfrm>
+                      <a:off x="0" y="0"/>
+                      <a:ext cx="4693285" cy="4156075"/>
+                    </a:xfrm>
+                    <a:prstGeom prst="rect">
+                      <a:avLst/>
+                    </a:prstGeom>
+                  </pic:spPr>
+                </pic:pic>
+              </a:graphicData>
+            </a:graphic>
+          </wp:anchor>
+        </w:drawing>
+      </w:r>
+    </w:p>
+    <w:p>
+      <w:pPr>
+        <w:pStyle w:val="Normal"/>
+        <w:spacing w:before="120" w:after="0"/>
+        <w:rPr>
+          <w:rFonts w:ascii="Calibri" w:hAnsi="Calibri"/>
+          <w:i w:val="false"/>
+          <w:i w:val="false"/>
+          <w:color w:val="000000"/>
+          <w:sz w:val="20"/>
+          <w:lang w:val="el-GR"/>
+        </w:rPr>
+      </w:pPr>
+      <w:r>
+        <w:rPr/>
+      </w:r>
+    </w:p>
+    <w:p>
+      <w:pPr>
+        <w:pStyle w:val="Normal"/>
+        <w:spacing w:before="120" w:after="0"/>
+        <w:rPr>
+          <w:rFonts w:ascii="Calibri" w:hAnsi="Calibri"/>
+          <w:i w:val="false"/>
+          <w:i w:val="false"/>
+          <w:color w:val="000000"/>
+          <w:sz w:val="20"/>
+          <w:lang w:val="el-GR"/>
+        </w:rPr>
+      </w:pPr>
+      <w:r>
+        <w:rPr/>
+      </w:r>
+    </w:p>
+    <w:p>
+      <w:pPr>
+        <w:pStyle w:val="4"/>
+        <w:rPr/>
+      </w:pPr>
+      <w:r>
+        <w:rPr/>
+      </w:r>
+    </w:p>
+    <w:p>
+      <w:pPr>
+        <w:pStyle w:val="4"/>
+        <w:rPr/>
+      </w:pPr>
+      <w:r>
+        <w:rPr/>
+      </w:r>
+    </w:p>
+    <w:p>
+      <w:pPr>
+        <w:pStyle w:val="4"/>
+        <w:rPr/>
+      </w:pPr>
+      <w:r>
+        <w:rPr/>
+      </w:r>
+    </w:p>
+    <w:p>
+      <w:pPr>
+        <w:pStyle w:val="4"/>
+        <w:rPr/>
+      </w:pPr>
+      <w:r>
+        <w:rPr/>
+      </w:r>
+    </w:p>
+    <w:p>
+      <w:pPr>
+        <w:pStyle w:val="4"/>
+        <w:rPr/>
+      </w:pPr>
+      <w:r>
+        <w:rPr/>
+      </w:r>
+    </w:p>
+    <w:p>
+      <w:pPr>
+        <w:pStyle w:val="4"/>
+        <w:rPr/>
+      </w:pPr>
+      <w:r>
+        <w:rPr/>
+      </w:r>
+    </w:p>
+    <w:p>
+      <w:pPr>
+        <w:pStyle w:val="4"/>
+        <w:rPr/>
+      </w:pPr>
+      <w:r>
+        <w:rPr/>
+      </w:r>
+    </w:p>
+    <w:p>
+      <w:pPr>
+        <w:pStyle w:val="4"/>
+        <w:rPr/>
+      </w:pPr>
+      <w:r>
+        <w:rPr/>
+      </w:r>
+    </w:p>
+    <w:p>
+      <w:pPr>
+        <w:pStyle w:val="4"/>
+        <w:rPr/>
+      </w:pPr>
+      <w:r>
+        <w:rPr/>
+      </w:r>
+    </w:p>
+    <w:p>
+      <w:pPr>
+        <w:pStyle w:val="Normal"/>
+        <w:rPr/>
+      </w:pPr>
+      <w:r>
+        <w:rPr/>
+      </w:r>
+    </w:p>
+    <w:p>
+      <w:pPr>
+        <w:pStyle w:val="Normal"/>
+        <w:rPr/>
+      </w:pPr>
+      <w:r>
+        <w:rPr/>
+      </w:r>
+    </w:p>
+    <w:p>
+      <w:pPr>
+        <w:pStyle w:val="4"/>
+        <w:rPr/>
+      </w:pPr>
+      <w:r>
+        <w:rPr/>
+        <w:drawing>
+          <wp:anchor behindDoc="0" distT="0" distB="0" distL="0" distR="0" simplePos="0" locked="0" layoutInCell="1" allowOverlap="1" relativeHeight="4">
+            <wp:simplePos x="0" y="0"/>
+            <wp:positionH relativeFrom="column">
+              <wp:posOffset>546100</wp:posOffset>
+            </wp:positionH>
+            <wp:positionV relativeFrom="paragraph">
+              <wp:posOffset>122555</wp:posOffset>
+            </wp:positionV>
+            <wp:extent cx="4571365" cy="3215005"/>
+            <wp:effectExtent l="0" t="0" r="0" b="0"/>
+            <wp:wrapSquare wrapText="largest"/>
+            <wp:docPr id="4" name="Εικόνα3" descr=""/>
+            <wp:cNvGraphicFramePr>
+              <a:graphicFrameLocks xmlns:a="http://schemas.openxmlformats.org/drawingml/2006/main" noChangeAspect="1"/>
+            </wp:cNvGraphicFramePr>
+            <a:graphic xmlns:a="http://schemas.openxmlformats.org/drawingml/2006/main">
+              <a:graphicData uri="http://schemas.openxmlformats.org/drawingml/2006/picture">
+                <pic:pic xmlns:pic="http://schemas.openxmlformats.org/drawingml/2006/picture">
+                  <pic:nvPicPr>
+                    <pic:cNvPr id="4" name="Εικόνα3" descr=""/>
+                    <pic:cNvPicPr>
+                      <a:picLocks noChangeAspect="1" noChangeArrowheads="1"/>
+                    </pic:cNvPicPr>
+                  </pic:nvPicPr>
+                  <pic:blipFill>
+                    <a:blip r:embed="rId5"/>
+                    <a:stretch>
+                      <a:fillRect/>
+                    </a:stretch>
+                  </pic:blipFill>
+                  <pic:spPr bwMode="auto">
+                    <a:xfrm>
+                      <a:off x="0" y="0"/>
+                      <a:ext cx="4571365" cy="3215005"/>
+                    </a:xfrm>
+                    <a:prstGeom prst="rect">
+                      <a:avLst/>
+                    </a:prstGeom>
+                  </pic:spPr>
+                </pic:pic>
+              </a:graphicData>
+            </a:graphic>
+          </wp:anchor>
+        </w:drawing>
+      </w:r>
+    </w:p>
+    <w:p>
+      <w:pPr>
+        <w:pStyle w:val="4"/>
+        <w:rPr/>
+      </w:pPr>
+      <w:r>
+        <w:rPr/>
+      </w:r>
+    </w:p>
+    <w:p>
+      <w:pPr>
+        <w:pStyle w:val="4"/>
+        <w:rPr/>
+      </w:pPr>
+      <w:r>
+        <w:rPr/>
+      </w:r>
+    </w:p>
+    <w:p>
+      <w:pPr>
+        <w:pStyle w:val="4"/>
+        <w:rPr/>
+      </w:pPr>
+      <w:r>
+        <w:rPr/>
+      </w:r>
+    </w:p>
+    <w:p>
+      <w:pPr>
+        <w:pStyle w:val="4"/>
+        <w:rPr/>
+      </w:pPr>
+      <w:r>
+        <w:rPr/>
+      </w:r>
+    </w:p>
+    <w:p>
+      <w:pPr>
+        <w:pStyle w:val="4"/>
+        <w:rPr/>
+      </w:pPr>
+      <w:r>
+        <w:rPr/>
+      </w:r>
+    </w:p>
+    <w:p>
+      <w:pPr>
+        <w:pStyle w:val="4"/>
+        <w:rPr/>
+      </w:pPr>
+      <w:r>
+        <w:rPr/>
+      </w:r>
+    </w:p>
+    <w:p>
+      <w:pPr>
+        <w:pStyle w:val="4"/>
+        <w:rPr/>
+      </w:pPr>
+      <w:r>
+        <w:rPr/>
+      </w:r>
+    </w:p>
+    <w:p>
+      <w:pPr>
+        <w:pStyle w:val="4"/>
+        <w:rPr/>
+      </w:pPr>
+      <w:r>
+        <w:rPr/>
+      </w:r>
+    </w:p>
+    <w:p>
+      <w:pPr>
+        <w:pStyle w:val="4"/>
+        <w:rPr/>
+      </w:pPr>
+      <w:r>
+        <w:rPr/>
+      </w:r>
+    </w:p>
+    <w:p>
+      <w:pPr>
+        <w:pStyle w:val="4"/>
+        <w:rPr/>
+      </w:pPr>
+      <w:r>
+        <w:rPr/>
+        <w:t>3.1.3.7</w:t>
+        <w:tab/>
+        <w:t>Δεδομένα εξόδου</w:t>
+      </w:r>
+    </w:p>
+    <w:p>
+      <w:pPr>
+        <w:pStyle w:val="Normal"/>
+        <w:widowControl/>
+        <w:numPr>
+          <w:ilvl w:val="0"/>
+          <w:numId w:val="0"/>
+        </w:numPr>
+        <w:tabs>
+          <w:tab w:val="left" w:pos="450" w:leader="none"/>
+        </w:tabs>
+        <w:overflowPunct w:val="true"/>
+        <w:bidi w:val="0"/>
+        <w:snapToGrid w:val="false"/>
+        <w:spacing w:before="120" w:after="0"/>
+        <w:ind w:left="360" w:right="0" w:hanging="0"/>
+        <w:jc w:val="left"/>
+        <w:rPr/>
+      </w:pPr>
+      <w:r>
+        <w:rPr>
+          <w:i w:val="false"/>
+          <w:color w:val="000000"/>
+          <w:sz w:val="20"/>
+          <w:lang w:val="el-GR"/>
+        </w:rPr>
+        <w:t>Μήνυμα επιτυχούς ή ανεπιτυχο</w:t>
+      </w:r>
+      <w:bookmarkStart w:id="1" w:name="__DdeLink__6734_1171945811"/>
+      <w:r>
+        <w:rPr>
+          <w:i w:val="false"/>
+          <w:color w:val="000000"/>
+          <w:sz w:val="20"/>
+          <w:lang w:val="el-GR"/>
+        </w:rPr>
+        <w:t xml:space="preserve">ύς καταχώρησης δεδομένων, </w:t>
+      </w:r>
+      <w:r>
+        <w:rPr>
+          <w:i w:val="false"/>
+          <w:color w:val="000000"/>
+          <w:sz w:val="20"/>
+          <w:lang w:val="el-GR"/>
+        </w:rPr>
+        <w:t>καθώς και οι αριθμοί εγγραφών που περιέχονται στο αρχείο</w:t>
+      </w:r>
+      <w:bookmarkEnd w:id="1"/>
+      <w:r>
+        <w:rPr>
+          <w:i w:val="false"/>
+          <w:color w:val="000000"/>
+          <w:sz w:val="20"/>
+          <w:lang w:val="el-GR"/>
+        </w:rPr>
+        <w:t xml:space="preserve"> CSV, που προστέθηκαν και ο ο συνολικός νέος αριθμός εγγραφών στην αντίστοιχη αποθήκη δεδομένων.</w:t>
       </w:r>
     </w:p>
     <w:p>
@@ -1247,171 +1914,6 @@
       </w:pPr>
       <w:r>
         <w:rPr/>
-        <w:t>3.1.3.3</w:t>
-        <w:tab/>
-        <w:t>Περιβάλλον εκτέλεσης</w:t>
-      </w:r>
-    </w:p>
-    <w:p>
-      <w:pPr>
-        <w:pStyle w:val="Description"/>
-        <w:rPr/>
-      </w:pPr>
-      <w:r>
-        <w:rPr/>
-        <w:t>Αναφορά στο περιβάλλον στο οποίο εκτελείται η περίπτωση χρήσης. Πχ "διαδικτυακή διεπαφή χρήστη", "</w:t>
-      </w:r>
-      <w:r>
-        <w:rPr>
-          <w:lang w:val="en-US"/>
-        </w:rPr>
-        <w:t>DBMS</w:t>
-      </w:r>
-      <w:r>
-        <w:rPr/>
-        <w:t>" κλπ</w:t>
-      </w:r>
-    </w:p>
-    <w:p>
-      <w:pPr>
-        <w:pStyle w:val="4"/>
-        <w:ind w:left="851" w:right="0" w:hanging="851"/>
-        <w:rPr/>
-      </w:pPr>
-      <w:r>
-        <w:rPr/>
-        <w:t>3.1.3.4</w:t>
-        <w:tab/>
-        <w:t xml:space="preserve">Δεδομένα εισόδου </w:t>
-      </w:r>
-    </w:p>
-    <w:p>
-      <w:pPr>
-        <w:pStyle w:val="Description"/>
-        <w:rPr/>
-      </w:pPr>
-      <w:r>
-        <w:rPr/>
-        <w:t xml:space="preserve">Καταγραφή δεδομένων εισόδου και εξόδου και συνθηκών εγκυρότητας αυτών. </w:t>
-      </w:r>
-    </w:p>
-    <w:p>
-      <w:pPr>
-        <w:pStyle w:val="4"/>
-        <w:ind w:left="851" w:right="0" w:hanging="851"/>
-        <w:rPr/>
-      </w:pPr>
-      <w:r>
-        <w:rPr/>
-        <w:t>3.1.3.5</w:t>
-        <w:tab/>
-        <w:t>Παράμετροι</w:t>
-      </w:r>
-    </w:p>
-    <w:p>
-      <w:pPr>
-        <w:pStyle w:val="Description"/>
-        <w:rPr/>
-      </w:pPr>
-      <w:r>
-        <w:rPr/>
-        <w:t>Καταγραφή παραμέτρων και συνθηκών εγκυρότητας αυτών, εφόσον υπάρχουν παράμετροι.</w:t>
-      </w:r>
-    </w:p>
-    <w:p>
-      <w:pPr>
-        <w:pStyle w:val="4"/>
-        <w:ind w:left="851" w:right="0" w:hanging="851"/>
-        <w:rPr/>
-      </w:pPr>
-      <w:r>
-        <w:rPr/>
-        <w:t>3.1.3.6</w:t>
-        <w:tab/>
-        <w:t>Αλληλουχία ενεργειών - επιθυμητή συμπεριφορά</w:t>
-      </w:r>
-    </w:p>
-    <w:p>
-      <w:pPr>
-        <w:pStyle w:val="Description"/>
-        <w:rPr/>
-      </w:pPr>
-      <w:r>
-        <w:rPr/>
-        <w:t xml:space="preserve">Περιγραφή με κείμενο (Βήμα 1, Βήμα 2 κλπ) και διαγράμματα </w:t>
-      </w:r>
-      <w:r>
-        <w:rPr>
-          <w:lang w:val="en-US"/>
-        </w:rPr>
-        <w:t>UML</w:t>
-      </w:r>
-      <w:r>
-        <w:rPr/>
-        <w:t xml:space="preserve"> αλληλουχίας (</w:t>
-      </w:r>
-      <w:r>
-        <w:rPr>
-          <w:lang w:val="en-US"/>
-        </w:rPr>
-        <w:t>Sequence</w:t>
-      </w:r>
-      <w:r>
-        <w:rPr/>
-        <w:t>) και δραστηριοτήτων (</w:t>
-      </w:r>
-      <w:r>
-        <w:rPr>
-          <w:lang w:val="en-US"/>
-        </w:rPr>
-        <w:t>Activity</w:t>
-      </w:r>
-      <w:r>
-        <w:rPr/>
-        <w:t>). Περιλαμβάνεται η συμπεριφορά σε απρόβλεπτες καταστάσεις και σφάλματα (εναλλακτικές ροές).</w:t>
-      </w:r>
-    </w:p>
-    <w:p>
-      <w:pPr>
-        <w:pStyle w:val="4"/>
-        <w:ind w:left="851" w:right="0" w:hanging="851"/>
-        <w:rPr/>
-      </w:pPr>
-      <w:r>
-        <w:rPr/>
-        <w:t>3.1.3.7</w:t>
-        <w:tab/>
-        <w:t>Δεδομένα εξόδου</w:t>
-      </w:r>
-    </w:p>
-    <w:p>
-      <w:pPr>
-        <w:pStyle w:val="Description"/>
-        <w:rPr/>
-      </w:pPr>
-      <w:r>
-        <w:rPr/>
-        <w:t xml:space="preserve">Διαγράμματα </w:t>
-      </w:r>
-      <w:r>
-        <w:rPr>
-          <w:lang w:val="en-US"/>
-        </w:rPr>
-        <w:t>UML</w:t>
-      </w:r>
-      <w:r>
-        <w:rPr/>
-        <w:t xml:space="preserve"> αλληλουχίας για την παραγωγή δεδομένων εξόδου. Ως δεδομένα εξόδου νοούνται όλα τα δεδομένα του συστήματος τα οποία δημιουργούνται ή μεταβάλλονται κατά την εκτέλεση (αν υπάρχουν τέτοια)</w:t>
-      </w:r>
-    </w:p>
-    <w:p>
-      <w:pPr>
-        <w:pStyle w:val="4"/>
-        <w:ind w:left="851" w:right="0" w:hanging="851"/>
-        <w:rPr/>
-      </w:pPr>
-      <w:r>
-        <w:rPr/>
         <w:t>3.1.3.8</w:t>
         <w:tab/>
         <w:t xml:space="preserve">Παρατηρήσεις </w:t>
@@ -1419,12 +1921,27 @@
     </w:p>
     <w:p>
       <w:pPr>
-        <w:pStyle w:val="Description"/>
-        <w:rPr/>
-      </w:pPr>
-      <w:r>
-        <w:rPr/>
-        <w:t>Ο,τι δεν εντάσσεται στα προηγούμενα, εφόσον υπάρχει</w:t>
+        <w:pStyle w:val="Normal"/>
+        <w:widowControl/>
+        <w:tabs>
+          <w:tab w:val="left" w:pos="450" w:leader="none"/>
+        </w:tabs>
+        <w:overflowPunct w:val="true"/>
+        <w:bidi w:val="0"/>
+        <w:snapToGrid w:val="false"/>
+        <w:spacing w:before="120" w:after="0"/>
+        <w:ind w:left="0" w:right="0" w:hanging="0"/>
+        <w:jc w:val="left"/>
+        <w:rPr/>
+      </w:pPr>
+      <w:r>
+        <w:rPr>
+          <w:i w:val="false"/>
+          <w:color w:val="000000"/>
+          <w:sz w:val="20"/>
+          <w:lang w:val="el-GR"/>
+        </w:rPr>
+        <w:t>Ν/Α</w:t>
       </w:r>
     </w:p>
     <w:p>
@@ -1611,7 +2128,7 @@
       </w:r>
     </w:p>
     <w:sectPr>
-      <w:footerReference w:type="default" r:id="rId4"/>
+      <w:footerReference w:type="default" r:id="rId6"/>
       <w:type w:val="nextPage"/>
       <w:pgSz w:w="11906" w:h="16838"/>
       <w:pgMar w:left="1440" w:right="1440" w:header="0" w:top="1440" w:footer="708" w:bottom="1440" w:gutter="0"/>
@@ -1687,7 +2204,7 @@
       <w:fldChar w:fldCharType="separate"/>
     </w:r>
     <w:r>
-      <w:t>5</w:t>
+      <w:t>6</w:t>
     </w:r>
     <w:r>
       <w:fldChar w:fldCharType="end"/>
@@ -1713,7 +2230,7 @@
       <w:fldChar w:fldCharType="separate"/>
     </w:r>
     <w:r>
-      <w:t>5</w:t>
+      <w:t>6</w:t>
     </w:r>
     <w:r>
       <w:fldChar w:fldCharType="end"/>
@@ -1852,6 +2369,97 @@
     </w:lvl>
     <w:lvl w:ilvl="1">
       <w:start w:val="1"/>
+      <w:numFmt w:val="none"/>
+      <w:suff w:val="nothing"/>
+      <w:lvlText w:val=""/>
+      <w:lvlJc w:val="left"/>
+      <w:pPr>
+        <w:ind w:left="576" w:hanging="576"/>
+      </w:pPr>
+    </w:lvl>
+    <w:lvl w:ilvl="2">
+      <w:start w:val="1"/>
+      <w:numFmt w:val="none"/>
+      <w:suff w:val="nothing"/>
+      <w:lvlText w:val=""/>
+      <w:lvlJc w:val="left"/>
+      <w:pPr>
+        <w:ind w:left="720" w:hanging="720"/>
+      </w:pPr>
+    </w:lvl>
+    <w:lvl w:ilvl="3">
+      <w:start w:val="1"/>
+      <w:numFmt w:val="none"/>
+      <w:suff w:val="nothing"/>
+      <w:lvlText w:val=""/>
+      <w:lvlJc w:val="left"/>
+      <w:pPr>
+        <w:ind w:left="864" w:hanging="864"/>
+      </w:pPr>
+    </w:lvl>
+    <w:lvl w:ilvl="4">
+      <w:start w:val="1"/>
+      <w:numFmt w:val="none"/>
+      <w:suff w:val="nothing"/>
+      <w:lvlText w:val=""/>
+      <w:lvlJc w:val="left"/>
+      <w:pPr>
+        <w:ind w:left="1008" w:hanging="1008"/>
+      </w:pPr>
+    </w:lvl>
+    <w:lvl w:ilvl="5">
+      <w:start w:val="1"/>
+      <w:numFmt w:val="none"/>
+      <w:suff w:val="nothing"/>
+      <w:lvlText w:val=""/>
+      <w:lvlJc w:val="left"/>
+      <w:pPr>
+        <w:ind w:left="1152" w:hanging="1152"/>
+      </w:pPr>
+    </w:lvl>
+    <w:lvl w:ilvl="6">
+      <w:start w:val="1"/>
+      <w:numFmt w:val="none"/>
+      <w:suff w:val="nothing"/>
+      <w:lvlText w:val=""/>
+      <w:lvlJc w:val="left"/>
+      <w:pPr>
+        <w:ind w:left="1296" w:hanging="1296"/>
+      </w:pPr>
+    </w:lvl>
+    <w:lvl w:ilvl="7">
+      <w:start w:val="1"/>
+      <w:numFmt w:val="none"/>
+      <w:suff w:val="nothing"/>
+      <w:lvlText w:val=""/>
+      <w:lvlJc w:val="left"/>
+      <w:pPr>
+        <w:ind w:left="1440" w:hanging="1440"/>
+      </w:pPr>
+    </w:lvl>
+    <w:lvl w:ilvl="8">
+      <w:start w:val="1"/>
+      <w:numFmt w:val="none"/>
+      <w:suff w:val="nothing"/>
+      <w:lvlText w:val=""/>
+      <w:lvlJc w:val="left"/>
+      <w:pPr>
+        <w:ind w:left="1584" w:hanging="1584"/>
+      </w:pPr>
+    </w:lvl>
+  </w:abstractNum>
+  <w:abstractNum w:abstractNumId="3">
+    <w:lvl w:ilvl="0">
+      <w:start w:val="1"/>
+      <w:numFmt w:val="decimal"/>
+      <w:lvlText w:val="%1."/>
+      <w:lvlJc w:val="left"/>
+      <w:pPr>
+        <w:ind w:left="360" w:hanging="360"/>
+      </w:pPr>
+    </w:lvl>
+    <w:lvl w:ilvl="1">
+      <w:start w:val="1"/>
       <w:numFmt w:val="decimal"/>
       <w:lvlText w:val="%1.%2."/>
       <w:lvlJc w:val="left"/>
@@ -1923,7 +2531,7 @@
       </w:pPr>
     </w:lvl>
   </w:abstractNum>
-  <w:abstractNum w:abstractNumId="3">
+  <w:abstractNum w:abstractNumId="4">
     <w:lvl w:ilvl="0">
       <w:start w:val="1"/>
       <w:numFmt w:val="bullet"/>
@@ -2070,7 +2678,7 @@
       </w:rPr>
     </w:lvl>
   </w:abstractNum>
-  <w:abstractNum w:abstractNumId="4">
+  <w:abstractNum w:abstractNumId="5">
     <w:lvl w:ilvl="0">
       <w:start w:val="1"/>
       <w:numFmt w:val="bullet"/>
@@ -2229,6 +2837,9 @@
   <w:num w:numId="4">
     <w:abstractNumId w:val="4"/>
   </w:num>
+  <w:num w:numId="5">
+    <w:abstractNumId w:val="5"/>
+  </w:num>
 </w:numbering>
 </file>
 
@@ -2238,6 +2849,7 @@
     <w:rPrDefault>
       <w:rPr>
         <w:rFonts w:ascii="Calibri" w:hAnsi="Calibri" w:eastAsia="Calibri" w:cs="DejaVu Sans"/>
+        <w:sz w:val="20"/>
         <w:szCs w:val="24"/>
         <w:lang w:val="en-US" w:eastAsia="en-US" w:bidi="ar-SA"/>
       </w:rPr>
@@ -2251,7 +2863,7 @@
     <w:qFormat/>
     <w:pPr>
       <w:widowControl/>
-      <w:overflowPunct w:val="false"/>
+      <w:overflowPunct w:val="true"/>
       <w:bidi w:val="0"/>
       <w:snapToGrid w:val="false"/>
       <w:spacing w:before="120" w:after="0"/>
@@ -2566,6 +3178,134 @@
       <w:rFonts w:cs="OpenSymbol"/>
     </w:rPr>
   </w:style>
+  <w:style w:type="character" w:styleId="ListLabel19">
+    <w:name w:val="ListLabel 19"/>
+    <w:qFormat/>
+    <w:rPr>
+      <w:rFonts w:cs="OpenSymbol"/>
+      <w:sz w:val="20"/>
+    </w:rPr>
+  </w:style>
+  <w:style w:type="character" w:styleId="ListLabel20">
+    <w:name w:val="ListLabel 20"/>
+    <w:qFormat/>
+    <w:rPr>
+      <w:rFonts w:cs="OpenSymbol"/>
+    </w:rPr>
+  </w:style>
+  <w:style w:type="character" w:styleId="ListLabel21">
+    <w:name w:val="ListLabel 21"/>
+    <w:qFormat/>
+    <w:rPr>
+      <w:rFonts w:cs="OpenSymbol"/>
+    </w:rPr>
+  </w:style>
+  <w:style w:type="character" w:styleId="ListLabel22">
+    <w:name w:val="ListLabel 22"/>
+    <w:qFormat/>
+    <w:rPr>
+      <w:rFonts w:cs="OpenSymbol"/>
+    </w:rPr>
+  </w:style>
+  <w:style w:type="character" w:styleId="ListLabel23">
+    <w:name w:val="ListLabel 23"/>
+    <w:qFormat/>
+    <w:rPr>
+      <w:rFonts w:cs="OpenSymbol"/>
+    </w:rPr>
+  </w:style>
+  <w:style w:type="character" w:styleId="ListLabel24">
+    <w:name w:val="ListLabel 24"/>
+    <w:qFormat/>
+    <w:rPr>
+      <w:rFonts w:cs="OpenSymbol"/>
+    </w:rPr>
+  </w:style>
+  <w:style w:type="character" w:styleId="ListLabel25">
+    <w:name w:val="ListLabel 25"/>
+    <w:qFormat/>
+    <w:rPr>
+      <w:rFonts w:cs="OpenSymbol"/>
+    </w:rPr>
+  </w:style>
+  <w:style w:type="character" w:styleId="ListLabel26">
+    <w:name w:val="ListLabel 26"/>
+    <w:qFormat/>
+    <w:rPr>
+      <w:rFonts w:cs="OpenSymbol"/>
+    </w:rPr>
+  </w:style>
+  <w:style w:type="character" w:styleId="ListLabel27">
+    <w:name w:val="ListLabel 27"/>
+    <w:qFormat/>
+    <w:rPr>
+      <w:rFonts w:cs="OpenSymbol"/>
+    </w:rPr>
+  </w:style>
+  <w:style w:type="character" w:styleId="ListLabel28">
+    <w:name w:val="ListLabel 28"/>
+    <w:qFormat/>
+    <w:rPr>
+      <w:rFonts w:cs="OpenSymbol"/>
+      <w:sz w:val="20"/>
+    </w:rPr>
+  </w:style>
+  <w:style w:type="character" w:styleId="ListLabel29">
+    <w:name w:val="ListLabel 29"/>
+    <w:qFormat/>
+    <w:rPr>
+      <w:rFonts w:cs="OpenSymbol"/>
+    </w:rPr>
+  </w:style>
+  <w:style w:type="character" w:styleId="ListLabel30">
+    <w:name w:val="ListLabel 30"/>
+    <w:qFormat/>
+    <w:rPr>
+      <w:rFonts w:cs="OpenSymbol"/>
+    </w:rPr>
+  </w:style>
+  <w:style w:type="character" w:styleId="ListLabel31">
+    <w:name w:val="ListLabel 31"/>
+    <w:qFormat/>
+    <w:rPr>
+      <w:rFonts w:cs="OpenSymbol"/>
+    </w:rPr>
+  </w:style>
+  <w:style w:type="character" w:styleId="ListLabel32">
+    <w:name w:val="ListLabel 32"/>
+    <w:qFormat/>
+    <w:rPr>
+      <w:rFonts w:cs="OpenSymbol"/>
+    </w:rPr>
+  </w:style>
+  <w:style w:type="character" w:styleId="ListLabel33">
+    <w:name w:val="ListLabel 33"/>
+    <w:qFormat/>
+    <w:rPr>
+      <w:rFonts w:cs="OpenSymbol"/>
+    </w:rPr>
+  </w:style>
+  <w:style w:type="character" w:styleId="ListLabel34">
+    <w:name w:val="ListLabel 34"/>
+    <w:qFormat/>
+    <w:rPr>
+      <w:rFonts w:cs="OpenSymbol"/>
+    </w:rPr>
+  </w:style>
+  <w:style w:type="character" w:styleId="ListLabel35">
+    <w:name w:val="ListLabel 35"/>
+    <w:qFormat/>
+    <w:rPr>
+      <w:rFonts w:cs="OpenSymbol"/>
+    </w:rPr>
+  </w:style>
+  <w:style w:type="character" w:styleId="ListLabel36">
+    <w:name w:val="ListLabel 36"/>
+    <w:qFormat/>
+    <w:rPr>
+      <w:rFonts w:cs="OpenSymbol"/>
+    </w:rPr>
+  </w:style>
   <w:style w:type="paragraph" w:styleId="Style11">
     <w:name w:val="Επικεφαλίδα"/>
     <w:basedOn w:val="Normal"/>

--- a/documentation/SRS.docx
+++ b/documentation/SRS.docx
@@ -53,7 +53,7 @@
         <w:pStyle w:val="1"/>
         <w:numPr>
           <w:ilvl w:val="0"/>
-          <w:numId w:val="3"/>
+          <w:numId w:val="2"/>
         </w:numPr>
         <w:rPr/>
       </w:pPr>
@@ -77,12 +77,28 @@
     </w:p>
     <w:p>
       <w:pPr>
-        <w:pStyle w:val="Description"/>
-        <w:rPr/>
-      </w:pPr>
-      <w:r>
-        <w:rPr/>
-        <w:t>Οριοθέτηση του σκοπού του συστήματος</w:t>
+        <w:pStyle w:val="Normal"/>
+        <w:rPr/>
+      </w:pPr>
+      <w:r>
+        <w:rPr>
+          <w:sz w:val="20"/>
+          <w:szCs w:val="20"/>
+        </w:rPr>
+        <w:t xml:space="preserve">Το μελετούμενο σύστημα ονομάζεται Energizer και αποτελεί online σύστημα διάθεσης ανοιχτών δεδομένων κατανάλωσης ηλεκτρικής ενέργειας στην Ευρώπη.Βασικός σκοπός είναι η ύπαρξη δεδομένων που εξασφαλίζουν τη διαφάνεια στη λειτουργία της αγοράς ηλεκτρικής ενέργειας. Ακόμη τα δεδομένα αυτά διατίθεται, οπτικοποιούνται και αναλύονται από διάφορους φορείς με ποικίλους ρόλους στην αγορά υποστηρίζοντας διαφορετικές υπηρεσίες τους. </w:t>
+      </w:r>
+    </w:p>
+    <w:p>
+      <w:pPr>
+        <w:pStyle w:val="Normal"/>
+        <w:rPr/>
+      </w:pPr>
+      <w:r>
+        <w:rPr>
+          <w:sz w:val="20"/>
+          <w:szCs w:val="20"/>
+        </w:rPr>
+        <w:t>Ένας χρήστης στο μελετούμενο σύστημα έχει ως βασικό στόχο να διευκολύνει την πρόσβασή του σε δεδομένα για την κατανάλωση ενέργειας με σκοπό την πρόβλεψη των χαρακτηριστικών του φορτίου. Οι εταιρίες παραγωγής ηλεκτρικής ενέργειας ενδιαφέρονται για τα δεδομένα κατανάλωσης της ηλεκτρικής ενέργειας για να διαμορφώσουν κατάλληλα τις τιμές και τις παροχές τους. Μπορούν να αναλύσουν τα δεδομένα αυτά για να διαμορφώσουν τους δείκτες ζήτησης και αντίστοιχα το επιχειρηματικό μοντέλο της εταιρείας σχετικά με την παραγωγή, την ανάπτυξη αλλά και τις αλλαγές που χρειάζονται να γίνουν. Ακόμη, μέσω εξατομικευμένων εταιρικών προφίλ οι εταιρείες ενέργειας θα έχουν μια σύνοψη όλων αυτών με αντίστοιχες εγκρίσεις ανά μήνα και ανά έτος με αντίστοιχα οπτικά μέσα όπως διαγράμματα μεταβολών. Το υπουργείο ενέργειας στο μελετούμενο σύστημα έχει ως βασικό στόχο να διευκολύνει την πρόσβασή του σε δεδομένα για την κατανάλωση ενέργειας με σκοπό την εξασφάλιση τήρησης των οικολογικών μέτρων που απαιτούνται σε κάθε χώρα για την κατανάλωση ηλεκτρικής ενέργειας. Ακόμη, θα μπορεί να χρησιμοποιεί τα δεδομένα για ανάπτυξη οικολογικότερων λύσεων με σκοπό την προστασία του περιβάλλοντος και τη προσαρμογή των λύσεων σε κάθε χώρα σύμφωνα με τα δικά της δεδομένα. Στόχος του developer είναι η δημιουργία της παραπάνω πλατφόρμας, διαχειριζόμενος το απαραίτητο προσωπικό, καθιστώντας την εύχρηστη και λειτουργική για το ευρύ κοινό. Έτσι, χρησιμοποιώντας κατάλληλες τεχνικές marketing, να προωθήσει την εφαρμογή στον κόσμο και να την καταστήσει δημοφιλή. Περαιτέρω, με τη χρέωση ειδικών λειτουργιών της, αποσκοπεί να παράγει κέρδος.</w:t>
       </w:r>
     </w:p>
     <w:p>
@@ -115,6 +131,43 @@
         <w:t>1.2.1</w:t>
         <w:tab/>
         <w:t xml:space="preserve">Διεπαφές με εξωτερικά συστήματα </w:t>
+      </w:r>
+    </w:p>
+    <w:p>
+      <w:pPr>
+        <w:pStyle w:val="Normal"/>
+        <w:numPr>
+          <w:ilvl w:val="0"/>
+          <w:numId w:val="0"/>
+        </w:numPr>
+        <w:ind w:left="720" w:hanging="0"/>
+        <w:rPr/>
+      </w:pPr>
+      <w:r>
+        <w:rPr>
+          <w:sz w:val="20"/>
+          <w:szCs w:val="20"/>
+        </w:rPr>
+        <w:t>Τα δεδομένα της βάσης δεδομένων μας, τα οποία διατίθενται ως ανοικτά δεδομένα, προέρχονται από το δικτυακό τόπο transparency.entsoe.eu.</w:t>
+      </w:r>
+    </w:p>
+    <w:p>
+      <w:pPr>
+        <w:pStyle w:val="3"/>
+        <w:ind w:left="709" w:right="0" w:hanging="709"/>
+        <w:rPr/>
+      </w:pPr>
+      <w:r>
+        <w:rPr/>
+        <w:t>1.2</w:t>
+      </w:r>
+      <w:bookmarkStart w:id="0" w:name="_GoBack"/>
+      <w:bookmarkEnd w:id="0"/>
+      <w:r>
+        <w:rPr/>
+        <w:t>.2</w:t>
+        <w:tab/>
+        <w:t>Διεπαφές με το χρήστη</w:t>
       </w:r>
     </w:p>
     <w:p>
@@ -124,136 +177,2040 @@
           <w:ilvl w:val="0"/>
           <w:numId w:val="4"/>
         </w:numPr>
-        <w:rPr>
-          <w:sz w:val="20"/>
-          <w:szCs w:val="20"/>
-        </w:rPr>
-      </w:pPr>
-      <w:r>
-        <w:rPr>
-          <w:sz w:val="20"/>
-          <w:szCs w:val="20"/>
-        </w:rPr>
-        <w:t>Entso-e</w:t>
-      </w:r>
-    </w:p>
-    <w:p>
-      <w:pPr>
-        <w:pStyle w:val="Description"/>
-        <w:rPr/>
-      </w:pPr>
-      <w:r>
-        <w:rPr/>
-        <w:t xml:space="preserve">Προδιαγραφή διεπαφών με εξωτερικά συστήματα και λογισμικό, με αναφορά σε πρότυπα ανταλλαγής δεδομένων και κλήσης υπηρεσιών. Χρήση διαγραμμάτων </w:t>
-      </w:r>
-      <w:r>
-        <w:rPr>
-          <w:lang w:val="en-US"/>
-        </w:rPr>
-        <w:t>UML</w:t>
-      </w:r>
-      <w:r>
-        <w:rPr/>
-        <w:t>.</w:t>
-      </w:r>
-    </w:p>
-    <w:p>
-      <w:pPr>
-        <w:pStyle w:val="3"/>
-        <w:ind w:left="709" w:right="0" w:hanging="709"/>
-        <w:rPr/>
-      </w:pPr>
-      <w:r>
-        <w:rPr/>
-        <w:t>1.2</w:t>
-      </w:r>
-      <w:bookmarkStart w:id="0" w:name="_GoBack"/>
-      <w:bookmarkEnd w:id="0"/>
-      <w:r>
-        <w:rPr/>
-        <w:t>.2</w:t>
-        <w:tab/>
-        <w:t>Διεπαφές με το χρήστη</w:t>
-      </w:r>
-    </w:p>
-    <w:p>
-      <w:pPr>
-        <w:pStyle w:val="Normal"/>
+        <w:rPr/>
+      </w:pPr>
+      <w:r>
+        <w:rPr>
+          <w:sz w:val="20"/>
+          <w:szCs w:val="20"/>
+        </w:rPr>
+        <w:t>Αρχική σελίδα: Περιλαμβάνει φόρμα αναζήτησης δεδομένων και εμφάνιση αποτελεσμάτων</w:t>
+      </w:r>
+    </w:p>
+    <w:p>
+      <w:pPr>
+        <w:pStyle w:val="Normal"/>
+        <w:numPr>
+          <w:ilvl w:val="0"/>
+          <w:numId w:val="4"/>
+        </w:numPr>
+        <w:rPr/>
+      </w:pPr>
+      <w:r>
+        <w:rPr>
+          <w:sz w:val="20"/>
+          <w:szCs w:val="20"/>
+        </w:rPr>
+        <w:t>Σελίδες εισόδου του χρήστη</w:t>
+      </w:r>
+    </w:p>
+    <w:p>
+      <w:pPr>
+        <w:pStyle w:val="Normal"/>
+        <w:numPr>
+          <w:ilvl w:val="0"/>
+          <w:numId w:val="4"/>
+        </w:numPr>
+        <w:rPr/>
+      </w:pPr>
+      <w:r>
+        <w:rPr>
+          <w:sz w:val="20"/>
+          <w:szCs w:val="20"/>
+        </w:rPr>
+        <w:t>Σελίδα δημιουργίας εταιρικού προφίλ</w:t>
+      </w:r>
+    </w:p>
+    <w:p>
+      <w:pPr>
+        <w:pStyle w:val="Normal"/>
+        <w:numPr>
+          <w:ilvl w:val="0"/>
+          <w:numId w:val="0"/>
+        </w:numPr>
+        <w:ind w:left="720" w:hanging="0"/>
+        <w:rPr/>
+      </w:pPr>
+      <w:r>
+        <w:rPr>
+          <w:sz w:val="20"/>
+          <w:szCs w:val="20"/>
+        </w:rPr>
+        <mc:AlternateContent>
+          <mc:Choice Requires="wpg">
+            <w:drawing>
+              <wp:inline distT="0" distB="0" distL="0" distR="0">
+                <wp:extent cx="5458460" cy="2877185"/>
+                <wp:effectExtent l="0" t="0" r="0" b="0"/>
+                <wp:docPr id="1" name=""/>
+                <a:graphic xmlns:a="http://schemas.openxmlformats.org/drawingml/2006/main">
+                  <a:graphicData uri="http://schemas.microsoft.com/office/word/2010/wordprocessingGroup">
+                    <wpg:wgp>
+                      <wpg:cNvGrpSpPr/>
+                      <wpg:grpSpPr>
+                        <a:xfrm>
+                          <a:off x="0" y="0"/>
+                          <a:ext cx="5457960" cy="2876400"/>
+                        </a:xfrm>
+                      </wpg:grpSpPr>
+                      <wps:wsp>
+                        <wps:cNvSpPr/>
+                        <wps:spPr>
+                          <a:xfrm>
+                            <a:off x="199440" y="837720"/>
+                            <a:ext cx="422280" cy="334800"/>
+                          </a:xfrm>
+                          <a:prstGeom prst="ellipse">
+                            <a:avLst/>
+                          </a:prstGeom>
+                          <a:solidFill>
+                            <a:srgbClr val="cfe2f3"/>
+                          </a:solidFill>
+                          <a:ln w="9360">
+                            <a:solidFill>
+                              <a:srgbClr val="000000"/>
+                            </a:solidFill>
+                            <a:round/>
+                          </a:ln>
+                        </wps:spPr>
+                        <wps:style>
+                          <a:lnRef idx="0"/>
+                          <a:fillRef idx="0"/>
+                          <a:effectRef idx="0"/>
+                          <a:fontRef idx="minor"/>
+                        </wps:style>
+                        <wps:bodyPr/>
+                      </wps:wsp>
+                      <wps:wsp>
+                        <wps:cNvSpPr/>
+                        <wps:spPr>
+                          <a:xfrm>
+                            <a:off x="403200" y="1172880"/>
+                            <a:ext cx="14040" cy="669960"/>
+                          </a:xfrm>
+                          <a:custGeom>
+                            <a:avLst/>
+                            <a:gdLst/>
+                            <a:ahLst/>
+                            <a:rect l="l" t="t" r="r" b="b"/>
+                            <a:pathLst>
+                              <a:path w="21600" h="21600">
+                                <a:moveTo>
+                                  <a:pt x="0" y="0"/>
+                                </a:moveTo>
+                                <a:lnTo>
+                                  <a:pt x="21600" y="21600"/>
+                                </a:lnTo>
+                              </a:path>
+                            </a:pathLst>
+                          </a:custGeom>
+                          <a:noFill/>
+                          <a:ln w="9360">
+                            <a:solidFill>
+                              <a:srgbClr val="000000"/>
+                            </a:solidFill>
+                            <a:round/>
+                          </a:ln>
+                        </wps:spPr>
+                        <wps:style>
+                          <a:lnRef idx="0"/>
+                          <a:fillRef idx="0"/>
+                          <a:effectRef idx="0"/>
+                          <a:fontRef idx="minor"/>
+                        </wps:style>
+                        <wps:bodyPr/>
+                      </wps:wsp>
+                      <wps:wsp>
+                        <wps:cNvSpPr/>
+                        <wps:spPr>
+                          <a:xfrm>
+                            <a:off x="417960" y="1803960"/>
+                            <a:ext cx="442080" cy="531360"/>
+                          </a:xfrm>
+                          <a:custGeom>
+                            <a:avLst/>
+                            <a:gdLst/>
+                            <a:ahLst/>
+                            <a:rect l="l" t="t" r="r" b="b"/>
+                            <a:pathLst>
+                              <a:path w="21600" h="21600">
+                                <a:moveTo>
+                                  <a:pt x="0" y="0"/>
+                                </a:moveTo>
+                                <a:lnTo>
+                                  <a:pt x="21600" y="21600"/>
+                                </a:lnTo>
+                              </a:path>
+                            </a:pathLst>
+                          </a:custGeom>
+                          <a:noFill/>
+                          <a:ln w="9360">
+                            <a:solidFill>
+                              <a:srgbClr val="000000"/>
+                            </a:solidFill>
+                            <a:round/>
+                          </a:ln>
+                        </wps:spPr>
+                        <wps:style>
+                          <a:lnRef idx="0"/>
+                          <a:fillRef idx="0"/>
+                          <a:effectRef idx="0"/>
+                          <a:fontRef idx="minor"/>
+                        </wps:style>
+                        <wps:bodyPr/>
+                      </wps:wsp>
+                      <wps:wsp>
+                        <wps:cNvSpPr/>
+                        <wps:spPr>
+                          <a:xfrm>
+                            <a:off x="0" y="1300320"/>
+                            <a:ext cx="820440" cy="19080"/>
+                          </a:xfrm>
+                          <a:custGeom>
+                            <a:avLst/>
+                            <a:gdLst/>
+                            <a:ahLst/>
+                            <a:rect l="l" t="t" r="r" b="b"/>
+                            <a:pathLst>
+                              <a:path w="21600" h="21600">
+                                <a:moveTo>
+                                  <a:pt x="0" y="0"/>
+                                </a:moveTo>
+                                <a:lnTo>
+                                  <a:pt x="21600" y="21600"/>
+                                </a:lnTo>
+                              </a:path>
+                            </a:pathLst>
+                          </a:custGeom>
+                          <a:noFill/>
+                          <a:ln w="9360">
+                            <a:solidFill>
+                              <a:srgbClr val="000000"/>
+                            </a:solidFill>
+                            <a:round/>
+                          </a:ln>
+                        </wps:spPr>
+                        <wps:style>
+                          <a:lnRef idx="0"/>
+                          <a:fillRef idx="0"/>
+                          <a:effectRef idx="0"/>
+                          <a:fontRef idx="minor"/>
+                        </wps:style>
+                        <wps:bodyPr/>
+                      </wps:wsp>
+                      <wps:wsp>
+                        <wps:cNvSpPr/>
+                        <wps:spPr>
+                          <a:xfrm flipH="1">
+                            <a:off x="92160" y="1776600"/>
+                            <a:ext cx="324360" cy="585360"/>
+                          </a:xfrm>
+                          <a:custGeom>
+                            <a:avLst/>
+                            <a:gdLst/>
+                            <a:ahLst/>
+                            <a:rect l="l" t="t" r="r" b="b"/>
+                            <a:pathLst>
+                              <a:path w="21600" h="21600">
+                                <a:moveTo>
+                                  <a:pt x="0" y="0"/>
+                                </a:moveTo>
+                                <a:lnTo>
+                                  <a:pt x="21600" y="21600"/>
+                                </a:lnTo>
+                              </a:path>
+                            </a:pathLst>
+                          </a:custGeom>
+                          <a:noFill/>
+                          <a:ln w="9360">
+                            <a:solidFill>
+                              <a:srgbClr val="000000"/>
+                            </a:solidFill>
+                            <a:round/>
+                          </a:ln>
+                        </wps:spPr>
+                        <wps:style>
+                          <a:lnRef idx="0"/>
+                          <a:fillRef idx="0"/>
+                          <a:effectRef idx="0"/>
+                          <a:fontRef idx="minor"/>
+                        </wps:style>
+                        <wps:bodyPr/>
+                      </wps:wsp>
+                      <wps:wsp>
+                        <wps:cNvSpPr/>
+                        <wps:spPr>
+                          <a:xfrm>
+                            <a:off x="966600" y="0"/>
+                            <a:ext cx="1031760" cy="531360"/>
+                          </a:xfrm>
+                          <a:prstGeom prst="ellipse">
+                            <a:avLst/>
+                          </a:prstGeom>
+                          <a:solidFill>
+                            <a:srgbClr val="cfe2f3"/>
+                          </a:solidFill>
+                          <a:ln w="9360">
+                            <a:solidFill>
+                              <a:srgbClr val="000000"/>
+                            </a:solidFill>
+                            <a:round/>
+                          </a:ln>
+                        </wps:spPr>
+                        <wps:style>
+                          <a:lnRef idx="0"/>
+                          <a:fillRef idx="0"/>
+                          <a:effectRef idx="0"/>
+                          <a:fontRef idx="minor"/>
+                        </wps:style>
+                        <wps:txbx>
+                          <w:txbxContent>
+                            <w:p>
+                              <w:pPr>
+                                <w:spacing w:before="0" w:after="0" w:lineRule="auto" w:line="240"/>
+                                <w:jc w:val="left"/>
+                                <w:rPr/>
+                              </w:pPr>
+                              <w:r>
+                                <w:rPr>
+                                  <w:smallCaps w:val="false"/>
+                                  <w:caps w:val="false"/>
+                                  <w:iCs w:val="false"/>
+                                  <w:bCs w:val="false"/>
+                                  <w:szCs w:val="20"/>
+                                  <w:spacing w:val="0"/>
+                                  <w:vertAlign w:val="baseline"/>
+                                  <w:position w:val="0"/>
+                                  <w:sz w:val="20"/>
+                                  <w:i w:val="false"/>
+                                  <w:dstrike w:val="false"/>
+                                  <w:strike w:val="false"/>
+                                  <w:u w:val="none"/>
+                                  <w:b w:val="false"/>
+                                  <w:sz w:val="20"/>
+                                  <w:rFonts w:eastAsia="Arial" w:cs="Arial" w:ascii="Arial" w:hAnsi="Arial"/>
+                                  <w:color w:val="000000"/>
+                                  <w:lang w:val="en-US"/>
+                                </w:rPr>
+                                <w:t>Search data</w:t>
+                              </w:r>
+                            </w:p>
+                          </w:txbxContent>
+                        </wps:txbx>
+                        <wps:bodyPr tIns="91440" bIns="91440" anchor="ctr">
+                          <a:noAutofit/>
+                        </wps:bodyPr>
+                      </wps:wsp>
+                      <wps:wsp>
+                        <wps:cNvSpPr/>
+                        <wps:spPr>
+                          <a:xfrm>
+                            <a:off x="1345680" y="754560"/>
+                            <a:ext cx="1104840" cy="531360"/>
+                          </a:xfrm>
+                          <a:prstGeom prst="ellipse">
+                            <a:avLst/>
+                          </a:prstGeom>
+                          <a:solidFill>
+                            <a:srgbClr val="cfe2f3"/>
+                          </a:solidFill>
+                          <a:ln w="9360">
+                            <a:solidFill>
+                              <a:srgbClr val="000000"/>
+                            </a:solidFill>
+                            <a:round/>
+                          </a:ln>
+                        </wps:spPr>
+                        <wps:style>
+                          <a:lnRef idx="0"/>
+                          <a:fillRef idx="0"/>
+                          <a:effectRef idx="0"/>
+                          <a:fontRef idx="minor"/>
+                        </wps:style>
+                        <wps:txbx>
+                          <w:txbxContent>
+                            <w:p>
+                              <w:pPr>
+                                <w:spacing w:before="0" w:after="0" w:lineRule="auto" w:line="240"/>
+                                <w:jc w:val="left"/>
+                                <w:rPr/>
+                              </w:pPr>
+                              <w:r>
+                                <w:rPr>
+                                  <w:smallCaps w:val="false"/>
+                                  <w:caps w:val="false"/>
+                                  <w:iCs w:val="false"/>
+                                  <w:bCs w:val="false"/>
+                                  <w:szCs w:val="20"/>
+                                  <w:spacing w:val="0"/>
+                                  <w:vertAlign w:val="baseline"/>
+                                  <w:position w:val="0"/>
+                                  <w:sz w:val="20"/>
+                                  <w:i w:val="false"/>
+                                  <w:dstrike w:val="false"/>
+                                  <w:strike w:val="false"/>
+                                  <w:u w:val="none"/>
+                                  <w:b w:val="false"/>
+                                  <w:sz w:val="20"/>
+                                  <w:rFonts w:eastAsia="Arial" w:cs="Arial" w:ascii="Arial" w:hAnsi="Arial"/>
+                                  <w:color w:val="000000"/>
+                                  <w:lang w:val="en-US"/>
+                                </w:rPr>
+                                <w:t>Company profile login</w:t>
+                              </w:r>
+                            </w:p>
+                          </w:txbxContent>
+                        </wps:txbx>
+                        <wps:bodyPr tIns="91440" bIns="91440" anchor="ctr">
+                          <a:noAutofit/>
+                        </wps:bodyPr>
+                      </wps:wsp>
+                      <wps:wsp>
+                        <wps:cNvSpPr/>
+                        <wps:spPr>
+                          <a:xfrm>
+                            <a:off x="1271880" y="1558440"/>
+                            <a:ext cx="1104840" cy="585360"/>
+                          </a:xfrm>
+                          <a:prstGeom prst="ellipse">
+                            <a:avLst/>
+                          </a:prstGeom>
+                          <a:solidFill>
+                            <a:srgbClr val="cfe2f3"/>
+                          </a:solidFill>
+                          <a:ln w="9360">
+                            <a:solidFill>
+                              <a:srgbClr val="000000"/>
+                            </a:solidFill>
+                            <a:round/>
+                          </a:ln>
+                        </wps:spPr>
+                        <wps:style>
+                          <a:lnRef idx="0"/>
+                          <a:fillRef idx="0"/>
+                          <a:effectRef idx="0"/>
+                          <a:fontRef idx="minor"/>
+                        </wps:style>
+                        <wps:txbx>
+                          <w:txbxContent>
+                            <w:p>
+                              <w:pPr>
+                                <w:spacing w:before="0" w:after="0" w:lineRule="auto" w:line="240"/>
+                                <w:jc w:val="left"/>
+                                <w:rPr/>
+                              </w:pPr>
+                              <w:r>
+                                <w:rPr>
+                                  <w:smallCaps w:val="false"/>
+                                  <w:caps w:val="false"/>
+                                  <w:iCs w:val="false"/>
+                                  <w:bCs w:val="false"/>
+                                  <w:szCs w:val="20"/>
+                                  <w:spacing w:val="0"/>
+                                  <w:vertAlign w:val="baseline"/>
+                                  <w:position w:val="0"/>
+                                  <w:sz w:val="20"/>
+                                  <w:i w:val="false"/>
+                                  <w:dstrike w:val="false"/>
+                                  <w:strike w:val="false"/>
+                                  <w:u w:val="none"/>
+                                  <w:b w:val="false"/>
+                                  <w:sz w:val="20"/>
+                                  <w:rFonts w:eastAsia="Arial" w:cs="Arial" w:ascii="Arial" w:hAnsi="Arial"/>
+                                  <w:color w:val="000000"/>
+                                  <w:lang w:val="en-US"/>
+                                </w:rPr>
+                                <w:t>Edit account info</w:t>
+                              </w:r>
+                            </w:p>
+                          </w:txbxContent>
+                        </wps:txbx>
+                        <wps:bodyPr tIns="91440" bIns="91440" anchor="ctr">
+                          <a:noAutofit/>
+                        </wps:bodyPr>
+                      </wps:wsp>
+                      <wps:wsp>
+                        <wps:cNvSpPr/>
+                        <wps:spPr>
+                          <a:xfrm flipH="1" rot="10800000">
+                            <a:off x="837000" y="454680"/>
+                            <a:ext cx="280800" cy="837000"/>
+                          </a:xfrm>
+                          <a:custGeom>
+                            <a:avLst/>
+                            <a:gdLst/>
+                            <a:ahLst/>
+                            <a:rect l="l" t="t" r="r" b="b"/>
+                            <a:pathLst>
+                              <a:path w="21600" h="21600">
+                                <a:moveTo>
+                                  <a:pt x="0" y="0"/>
+                                </a:moveTo>
+                                <a:lnTo>
+                                  <a:pt x="21600" y="21600"/>
+                                </a:lnTo>
+                              </a:path>
+                            </a:pathLst>
+                          </a:custGeom>
+                          <a:noFill/>
+                          <a:ln w="9360">
+                            <a:solidFill>
+                              <a:srgbClr val="000000"/>
+                            </a:solidFill>
+                            <a:round/>
+                          </a:ln>
+                        </wps:spPr>
+                        <wps:style>
+                          <a:lnRef idx="0"/>
+                          <a:fillRef idx="0"/>
+                          <a:effectRef idx="0"/>
+                          <a:fontRef idx="minor"/>
+                        </wps:style>
+                        <wps:bodyPr/>
+                      </wps:wsp>
+                      <wps:wsp>
+                        <wps:cNvSpPr/>
+                        <wps:spPr>
+                          <a:xfrm flipH="1" rot="10800000">
+                            <a:off x="838800" y="1020960"/>
+                            <a:ext cx="506160" cy="299880"/>
+                          </a:xfrm>
+                          <a:custGeom>
+                            <a:avLst/>
+                            <a:gdLst/>
+                            <a:ahLst/>
+                            <a:rect l="l" t="t" r="r" b="b"/>
+                            <a:pathLst>
+                              <a:path w="21600" h="21600">
+                                <a:moveTo>
+                                  <a:pt x="0" y="0"/>
+                                </a:moveTo>
+                                <a:lnTo>
+                                  <a:pt x="21600" y="21600"/>
+                                </a:lnTo>
+                              </a:path>
+                            </a:pathLst>
+                          </a:custGeom>
+                          <a:noFill/>
+                          <a:ln w="9360">
+                            <a:solidFill>
+                              <a:srgbClr val="000000"/>
+                            </a:solidFill>
+                            <a:round/>
+                          </a:ln>
+                        </wps:spPr>
+                        <wps:style>
+                          <a:lnRef idx="0"/>
+                          <a:fillRef idx="0"/>
+                          <a:effectRef idx="0"/>
+                          <a:fontRef idx="minor"/>
+                        </wps:style>
+                        <wps:bodyPr/>
+                      </wps:wsp>
+                      <wps:wsp>
+                        <wps:cNvSpPr/>
+                        <wps:spPr>
+                          <a:xfrm>
+                            <a:off x="828720" y="1330200"/>
+                            <a:ext cx="604440" cy="313200"/>
+                          </a:xfrm>
+                          <a:custGeom>
+                            <a:avLst/>
+                            <a:gdLst/>
+                            <a:ahLst/>
+                            <a:rect l="l" t="t" r="r" b="b"/>
+                            <a:pathLst>
+                              <a:path w="21600" h="21600">
+                                <a:moveTo>
+                                  <a:pt x="0" y="0"/>
+                                </a:moveTo>
+                                <a:lnTo>
+                                  <a:pt x="21600" y="21600"/>
+                                </a:lnTo>
+                              </a:path>
+                            </a:pathLst>
+                          </a:custGeom>
+                          <a:noFill/>
+                          <a:ln w="9360">
+                            <a:solidFill>
+                              <a:srgbClr val="000000"/>
+                            </a:solidFill>
+                            <a:round/>
+                          </a:ln>
+                        </wps:spPr>
+                        <wps:style>
+                          <a:lnRef idx="0"/>
+                          <a:fillRef idx="0"/>
+                          <a:effectRef idx="0"/>
+                          <a:fontRef idx="minor"/>
+                        </wps:style>
+                        <wps:bodyPr/>
+                      </wps:wsp>
+                      <wps:wsp>
+                        <wps:cNvSpPr/>
+                        <wps:spPr>
+                          <a:xfrm>
+                            <a:off x="4797360" y="318240"/>
+                            <a:ext cx="422280" cy="334800"/>
+                          </a:xfrm>
+                          <a:prstGeom prst="ellipse">
+                            <a:avLst/>
+                          </a:prstGeom>
+                          <a:solidFill>
+                            <a:srgbClr val="cfe2f3"/>
+                          </a:solidFill>
+                          <a:ln w="9360">
+                            <a:solidFill>
+                              <a:srgbClr val="000000"/>
+                            </a:solidFill>
+                            <a:round/>
+                          </a:ln>
+                        </wps:spPr>
+                        <wps:style>
+                          <a:lnRef idx="0"/>
+                          <a:fillRef idx="0"/>
+                          <a:effectRef idx="0"/>
+                          <a:fontRef idx="minor"/>
+                        </wps:style>
+                        <wps:bodyPr/>
+                      </wps:wsp>
+                      <wps:wsp>
+                        <wps:cNvSpPr/>
+                        <wps:spPr>
+                          <a:xfrm>
+                            <a:off x="5001120" y="652680"/>
+                            <a:ext cx="14040" cy="669240"/>
+                          </a:xfrm>
+                          <a:custGeom>
+                            <a:avLst/>
+                            <a:gdLst/>
+                            <a:ahLst/>
+                            <a:rect l="l" t="t" r="r" b="b"/>
+                            <a:pathLst>
+                              <a:path w="21600" h="21600">
+                                <a:moveTo>
+                                  <a:pt x="0" y="0"/>
+                                </a:moveTo>
+                                <a:lnTo>
+                                  <a:pt x="21600" y="21600"/>
+                                </a:lnTo>
+                              </a:path>
+                            </a:pathLst>
+                          </a:custGeom>
+                          <a:noFill/>
+                          <a:ln w="9360">
+                            <a:solidFill>
+                              <a:srgbClr val="000000"/>
+                            </a:solidFill>
+                            <a:round/>
+                          </a:ln>
+                        </wps:spPr>
+                        <wps:style>
+                          <a:lnRef idx="0"/>
+                          <a:fillRef idx="0"/>
+                          <a:effectRef idx="0"/>
+                          <a:fontRef idx="minor"/>
+                        </wps:style>
+                        <wps:bodyPr/>
+                      </wps:wsp>
+                      <wps:wsp>
+                        <wps:cNvSpPr/>
+                        <wps:spPr>
+                          <a:xfrm>
+                            <a:off x="5015880" y="1284120"/>
+                            <a:ext cx="442080" cy="532080"/>
+                          </a:xfrm>
+                          <a:custGeom>
+                            <a:avLst/>
+                            <a:gdLst/>
+                            <a:ahLst/>
+                            <a:rect l="l" t="t" r="r" b="b"/>
+                            <a:pathLst>
+                              <a:path w="21600" h="21600">
+                                <a:moveTo>
+                                  <a:pt x="0" y="0"/>
+                                </a:moveTo>
+                                <a:lnTo>
+                                  <a:pt x="21600" y="21600"/>
+                                </a:lnTo>
+                              </a:path>
+                            </a:pathLst>
+                          </a:custGeom>
+                          <a:noFill/>
+                          <a:ln w="9360">
+                            <a:solidFill>
+                              <a:srgbClr val="000000"/>
+                            </a:solidFill>
+                            <a:round/>
+                          </a:ln>
+                        </wps:spPr>
+                        <wps:style>
+                          <a:lnRef idx="0"/>
+                          <a:fillRef idx="0"/>
+                          <a:effectRef idx="0"/>
+                          <a:fontRef idx="minor"/>
+                        </wps:style>
+                        <wps:bodyPr/>
+                      </wps:wsp>
+                      <wps:wsp>
+                        <wps:cNvSpPr/>
+                        <wps:spPr>
+                          <a:xfrm>
+                            <a:off x="4597920" y="798120"/>
+                            <a:ext cx="820440" cy="19080"/>
+                          </a:xfrm>
+                          <a:custGeom>
+                            <a:avLst/>
+                            <a:gdLst/>
+                            <a:ahLst/>
+                            <a:rect l="l" t="t" r="r" b="b"/>
+                            <a:pathLst>
+                              <a:path w="21600" h="21600">
+                                <a:moveTo>
+                                  <a:pt x="0" y="0"/>
+                                </a:moveTo>
+                                <a:lnTo>
+                                  <a:pt x="21600" y="21600"/>
+                                </a:lnTo>
+                              </a:path>
+                            </a:pathLst>
+                          </a:custGeom>
+                          <a:noFill/>
+                          <a:ln w="9360">
+                            <a:solidFill>
+                              <a:srgbClr val="000000"/>
+                            </a:solidFill>
+                            <a:round/>
+                          </a:ln>
+                        </wps:spPr>
+                        <wps:style>
+                          <a:lnRef idx="0"/>
+                          <a:fillRef idx="0"/>
+                          <a:effectRef idx="0"/>
+                          <a:fontRef idx="minor"/>
+                        </wps:style>
+                        <wps:bodyPr/>
+                      </wps:wsp>
+                      <wps:wsp>
+                        <wps:cNvSpPr/>
+                        <wps:spPr>
+                          <a:xfrm flipH="1">
+                            <a:off x="4690800" y="1256760"/>
+                            <a:ext cx="324360" cy="586080"/>
+                          </a:xfrm>
+                          <a:custGeom>
+                            <a:avLst/>
+                            <a:gdLst/>
+                            <a:ahLst/>
+                            <a:rect l="l" t="t" r="r" b="b"/>
+                            <a:pathLst>
+                              <a:path w="21600" h="21600">
+                                <a:moveTo>
+                                  <a:pt x="0" y="0"/>
+                                </a:moveTo>
+                                <a:lnTo>
+                                  <a:pt x="21600" y="21600"/>
+                                </a:lnTo>
+                              </a:path>
+                            </a:pathLst>
+                          </a:custGeom>
+                          <a:noFill/>
+                          <a:ln w="9360">
+                            <a:solidFill>
+                              <a:srgbClr val="000000"/>
+                            </a:solidFill>
+                            <a:round/>
+                          </a:ln>
+                        </wps:spPr>
+                        <wps:style>
+                          <a:lnRef idx="0"/>
+                          <a:fillRef idx="0"/>
+                          <a:effectRef idx="0"/>
+                          <a:fontRef idx="minor"/>
+                        </wps:style>
+                        <wps:bodyPr/>
+                      </wps:wsp>
+                      <wps:wsp>
+                        <wps:cNvSpPr/>
+                        <wps:spPr>
+                          <a:xfrm>
+                            <a:off x="3032640" y="852840"/>
+                            <a:ext cx="913680" cy="334800"/>
+                          </a:xfrm>
+                          <a:prstGeom prst="ellipse">
+                            <a:avLst/>
+                          </a:prstGeom>
+                          <a:solidFill>
+                            <a:srgbClr val="cfe2f3"/>
+                          </a:solidFill>
+                          <a:ln w="9360">
+                            <a:solidFill>
+                              <a:srgbClr val="000000"/>
+                            </a:solidFill>
+                            <a:round/>
+                          </a:ln>
+                        </wps:spPr>
+                        <wps:style>
+                          <a:lnRef idx="0"/>
+                          <a:fillRef idx="0"/>
+                          <a:effectRef idx="0"/>
+                          <a:fontRef idx="minor"/>
+                        </wps:style>
+                        <wps:txbx>
+                          <w:txbxContent>
+                            <w:p>
+                              <w:pPr>
+                                <w:spacing w:before="0" w:after="0" w:lineRule="auto" w:line="240"/>
+                                <w:jc w:val="left"/>
+                                <w:rPr/>
+                              </w:pPr>
+                              <w:r>
+                                <w:rPr>
+                                  <w:smallCaps w:val="false"/>
+                                  <w:caps w:val="false"/>
+                                  <w:iCs w:val="false"/>
+                                  <w:bCs w:val="false"/>
+                                  <w:szCs w:val="20"/>
+                                  <w:spacing w:val="0"/>
+                                  <w:vertAlign w:val="baseline"/>
+                                  <w:position w:val="0"/>
+                                  <w:sz w:val="20"/>
+                                  <w:i w:val="false"/>
+                                  <w:dstrike w:val="false"/>
+                                  <w:strike w:val="false"/>
+                                  <w:u w:val="none"/>
+                                  <w:b w:val="false"/>
+                                  <w:sz w:val="20"/>
+                                  <w:rFonts w:eastAsia="Arial" w:cs="Arial" w:ascii="Arial" w:hAnsi="Arial"/>
+                                  <w:color w:val="000000"/>
+                                  <w:lang w:val="en-US"/>
+                                </w:rPr>
+                                <w:t>Display error</w:t>
+                              </w:r>
+                            </w:p>
+                          </w:txbxContent>
+                        </wps:txbx>
+                        <wps:bodyPr tIns="91440" bIns="91440" anchor="ctr">
+                          <a:noAutofit/>
+                        </wps:bodyPr>
+                      </wps:wsp>
+                      <wps:wsp>
+                        <wps:cNvSpPr/>
+                        <wps:spPr>
+                          <a:xfrm>
+                            <a:off x="3206880" y="0"/>
+                            <a:ext cx="913680" cy="334800"/>
+                          </a:xfrm>
+                          <a:prstGeom prst="ellipse">
+                            <a:avLst/>
+                          </a:prstGeom>
+                          <a:solidFill>
+                            <a:srgbClr val="cfe2f3"/>
+                          </a:solidFill>
+                          <a:ln w="9360">
+                            <a:solidFill>
+                              <a:srgbClr val="000000"/>
+                            </a:solidFill>
+                            <a:round/>
+                          </a:ln>
+                        </wps:spPr>
+                        <wps:style>
+                          <a:lnRef idx="0"/>
+                          <a:fillRef idx="0"/>
+                          <a:effectRef idx="0"/>
+                          <a:fontRef idx="minor"/>
+                        </wps:style>
+                        <wps:txbx>
+                          <w:txbxContent>
+                            <w:p>
+                              <w:pPr>
+                                <w:spacing w:before="0" w:after="0" w:lineRule="auto" w:line="240"/>
+                                <w:jc w:val="left"/>
+                                <w:rPr/>
+                              </w:pPr>
+                              <w:r>
+                                <w:rPr>
+                                  <w:smallCaps w:val="false"/>
+                                  <w:caps w:val="false"/>
+                                  <w:iCs w:val="false"/>
+                                  <w:bCs w:val="false"/>
+                                  <w:szCs w:val="20"/>
+                                  <w:spacing w:val="0"/>
+                                  <w:vertAlign w:val="baseline"/>
+                                  <w:position w:val="0"/>
+                                  <w:sz w:val="20"/>
+                                  <w:i w:val="false"/>
+                                  <w:dstrike w:val="false"/>
+                                  <w:strike w:val="false"/>
+                                  <w:u w:val="none"/>
+                                  <w:b w:val="false"/>
+                                  <w:sz w:val="20"/>
+                                  <w:rFonts w:eastAsia="Arial" w:cs="Arial" w:ascii="Arial" w:hAnsi="Arial"/>
+                                  <w:color w:val="000000"/>
+                                  <w:lang w:val="en-US"/>
+                                </w:rPr>
+                                <w:t>verify</w:t>
+                              </w:r>
+                            </w:p>
+                          </w:txbxContent>
+                        </wps:txbx>
+                        <wps:bodyPr tIns="91440" bIns="91440" anchor="ctr">
+                          <a:noAutofit/>
+                        </wps:bodyPr>
+                      </wps:wsp>
+                      <wps:wsp>
+                        <wps:cNvSpPr/>
+                        <wps:spPr>
+                          <a:xfrm>
+                            <a:off x="2451240" y="1020600"/>
+                            <a:ext cx="714960" cy="118080"/>
+                          </a:xfrm>
+                          <a:custGeom>
+                            <a:avLst/>
+                            <a:gdLst/>
+                            <a:ahLst/>
+                            <a:rect l="l" t="t" r="r" b="b"/>
+                            <a:pathLst>
+                              <a:path w="21600" h="21600">
+                                <a:moveTo>
+                                  <a:pt x="0" y="0"/>
+                                </a:moveTo>
+                                <a:lnTo>
+                                  <a:pt x="21600" y="21600"/>
+                                </a:lnTo>
+                              </a:path>
+                            </a:pathLst>
+                          </a:custGeom>
+                          <a:noFill/>
+                          <a:ln w="9360">
+                            <a:solidFill>
+                              <a:srgbClr val="000000"/>
+                            </a:solidFill>
+                            <a:custDash>
+                              <a:ds d="100000" sp="400000"/>
+                            </a:custDash>
+                            <a:round/>
+                          </a:ln>
+                        </wps:spPr>
+                        <wps:style>
+                          <a:lnRef idx="0"/>
+                          <a:fillRef idx="0"/>
+                          <a:effectRef idx="0"/>
+                          <a:fontRef idx="minor"/>
+                        </wps:style>
+                        <wps:bodyPr/>
+                      </wps:wsp>
+                      <wps:wsp>
+                        <wps:cNvSpPr/>
+                        <wps:spPr>
+                          <a:xfrm flipH="1" rot="10800000">
+                            <a:off x="2289240" y="167760"/>
+                            <a:ext cx="916920" cy="664200"/>
+                          </a:xfrm>
+                          <a:custGeom>
+                            <a:avLst/>
+                            <a:gdLst/>
+                            <a:ahLst/>
+                            <a:rect l="l" t="t" r="r" b="b"/>
+                            <a:pathLst>
+                              <a:path w="21600" h="21600">
+                                <a:moveTo>
+                                  <a:pt x="0" y="0"/>
+                                </a:moveTo>
+                                <a:lnTo>
+                                  <a:pt x="21600" y="21600"/>
+                                </a:lnTo>
+                              </a:path>
+                            </a:pathLst>
+                          </a:custGeom>
+                          <a:noFill/>
+                          <a:ln w="9360">
+                            <a:solidFill>
+                              <a:srgbClr val="000000"/>
+                            </a:solidFill>
+                            <a:custDash>
+                              <a:ds d="100000" sp="400000"/>
+                            </a:custDash>
+                            <a:round/>
+                          </a:ln>
+                        </wps:spPr>
+                        <wps:style>
+                          <a:lnRef idx="0"/>
+                          <a:fillRef idx="0"/>
+                          <a:effectRef idx="0"/>
+                          <a:fontRef idx="minor"/>
+                        </wps:style>
+                        <wps:bodyPr/>
+                      </wps:wsp>
+                      <wps:wsp>
+                        <wps:cNvSpPr/>
+                        <wps:spPr>
+                          <a:xfrm>
+                            <a:off x="3984120" y="296640"/>
+                            <a:ext cx="669240" cy="511200"/>
+                          </a:xfrm>
+                          <a:custGeom>
+                            <a:avLst/>
+                            <a:gdLst/>
+                            <a:ahLst/>
+                            <a:rect l="l" t="t" r="r" b="b"/>
+                            <a:pathLst>
+                              <a:path w="21600" h="21600">
+                                <a:moveTo>
+                                  <a:pt x="0" y="0"/>
+                                </a:moveTo>
+                                <a:lnTo>
+                                  <a:pt x="21600" y="21600"/>
+                                </a:lnTo>
+                              </a:path>
+                            </a:pathLst>
+                          </a:custGeom>
+                          <a:noFill/>
+                          <a:ln w="9360">
+                            <a:solidFill>
+                              <a:srgbClr val="000000"/>
+                            </a:solidFill>
+                            <a:round/>
+                          </a:ln>
+                        </wps:spPr>
+                        <wps:style>
+                          <a:lnRef idx="0"/>
+                          <a:fillRef idx="0"/>
+                          <a:effectRef idx="0"/>
+                          <a:fontRef idx="minor"/>
+                        </wps:style>
+                        <wps:bodyPr/>
+                      </wps:wsp>
+                      <wps:wsp>
+                        <wps:cNvSpPr/>
+                        <wps:spPr>
+                          <a:xfrm flipH="1" rot="10800000">
+                            <a:off x="3947760" y="798840"/>
+                            <a:ext cx="716400" cy="215280"/>
+                          </a:xfrm>
+                          <a:custGeom>
+                            <a:avLst/>
+                            <a:gdLst/>
+                            <a:ahLst/>
+                            <a:rect l="l" t="t" r="r" b="b"/>
+                            <a:pathLst>
+                              <a:path w="21600" h="21600">
+                                <a:moveTo>
+                                  <a:pt x="0" y="0"/>
+                                </a:moveTo>
+                                <a:lnTo>
+                                  <a:pt x="21600" y="21600"/>
+                                </a:lnTo>
+                              </a:path>
+                            </a:pathLst>
+                          </a:custGeom>
+                          <a:noFill/>
+                          <a:ln w="9360">
+                            <a:solidFill>
+                              <a:srgbClr val="000000"/>
+                            </a:solidFill>
+                            <a:round/>
+                          </a:ln>
+                        </wps:spPr>
+                        <wps:style>
+                          <a:lnRef idx="0"/>
+                          <a:fillRef idx="0"/>
+                          <a:effectRef idx="0"/>
+                          <a:fontRef idx="minor"/>
+                        </wps:style>
+                        <wps:bodyPr/>
+                      </wps:wsp>
+                      <wps:wsp>
+                        <wps:cNvSpPr/>
+                        <wps:spPr>
+                          <a:xfrm>
+                            <a:off x="1847160" y="78120"/>
+                            <a:ext cx="2757240" cy="729720"/>
+                          </a:xfrm>
+                          <a:custGeom>
+                            <a:avLst/>
+                            <a:gdLst/>
+                            <a:ahLst/>
+                            <a:rect l="l" t="t" r="r" b="b"/>
+                            <a:pathLst>
+                              <a:path w="21600" h="21600">
+                                <a:moveTo>
+                                  <a:pt x="0" y="0"/>
+                                </a:moveTo>
+                                <a:lnTo>
+                                  <a:pt x="21600" y="21600"/>
+                                </a:lnTo>
+                              </a:path>
+                            </a:pathLst>
+                          </a:custGeom>
+                          <a:noFill/>
+                          <a:ln w="9360">
+                            <a:solidFill>
+                              <a:srgbClr val="000000"/>
+                            </a:solidFill>
+                            <a:round/>
+                          </a:ln>
+                        </wps:spPr>
+                        <wps:style>
+                          <a:lnRef idx="0"/>
+                          <a:fillRef idx="0"/>
+                          <a:effectRef idx="0"/>
+                          <a:fontRef idx="minor"/>
+                        </wps:style>
+                        <wps:bodyPr/>
+                      </wps:wsp>
+                      <wps:wsp>
+                        <wps:cNvSpPr/>
+                        <wps:spPr>
+                          <a:xfrm flipH="1" rot="10800000">
+                            <a:off x="2378880" y="798840"/>
+                            <a:ext cx="2295360" cy="1053000"/>
+                          </a:xfrm>
+                          <a:custGeom>
+                            <a:avLst/>
+                            <a:gdLst/>
+                            <a:ahLst/>
+                            <a:rect l="l" t="t" r="r" b="b"/>
+                            <a:pathLst>
+                              <a:path w="21600" h="21600">
+                                <a:moveTo>
+                                  <a:pt x="0" y="0"/>
+                                </a:moveTo>
+                                <a:lnTo>
+                                  <a:pt x="21600" y="21600"/>
+                                </a:lnTo>
+                              </a:path>
+                            </a:pathLst>
+                          </a:custGeom>
+                          <a:noFill/>
+                          <a:ln w="9360">
+                            <a:solidFill>
+                              <a:srgbClr val="000000"/>
+                            </a:solidFill>
+                            <a:round/>
+                          </a:ln>
+                        </wps:spPr>
+                        <wps:style>
+                          <a:lnRef idx="0"/>
+                          <a:fillRef idx="0"/>
+                          <a:effectRef idx="0"/>
+                          <a:fontRef idx="minor"/>
+                        </wps:style>
+                        <wps:bodyPr/>
+                      </wps:wsp>
+                      <wps:wsp>
+                        <wps:cNvSpPr/>
+                        <wps:spPr>
+                          <a:xfrm>
+                            <a:off x="2549520" y="453960"/>
+                            <a:ext cx="34920" cy="67320"/>
+                          </a:xfrm>
+                          <a:prstGeom prst="rect">
+                            <a:avLst/>
+                          </a:prstGeom>
+                          <a:noFill/>
+                          <a:ln>
+                            <a:noFill/>
+                          </a:ln>
+                        </wps:spPr>
+                        <wps:style>
+                          <a:lnRef idx="0"/>
+                          <a:fillRef idx="0"/>
+                          <a:effectRef idx="0"/>
+                          <a:fontRef idx="minor"/>
+                        </wps:style>
+                        <wps:bodyPr/>
+                      </wps:wsp>
+                      <wps:wsp>
+                        <wps:cNvSpPr/>
+                        <wps:spPr>
+                          <a:xfrm>
+                            <a:off x="2427480" y="531000"/>
+                            <a:ext cx="767160" cy="312480"/>
+                          </a:xfrm>
+                          <a:prstGeom prst="rect">
+                            <a:avLst/>
+                          </a:prstGeom>
+                          <a:noFill/>
+                          <a:ln>
+                            <a:noFill/>
+                          </a:ln>
+                        </wps:spPr>
+                        <wps:style>
+                          <a:lnRef idx="0"/>
+                          <a:fillRef idx="0"/>
+                          <a:effectRef idx="0"/>
+                          <a:fontRef idx="minor"/>
+                        </wps:style>
+                        <wps:txbx>
+                          <w:txbxContent>
+                            <w:p>
+                              <w:pPr>
+                                <w:spacing w:before="0" w:after="0" w:lineRule="auto" w:line="240"/>
+                                <w:jc w:val="left"/>
+                                <w:rPr/>
+                              </w:pPr>
+                              <w:r>
+                                <w:rPr>
+                                  <w:smallCaps w:val="false"/>
+                                  <w:caps w:val="false"/>
+                                  <w:iCs w:val="false"/>
+                                  <w:bCs w:val="false"/>
+                                  <w:szCs w:val="20"/>
+                                  <w:spacing w:val="0"/>
+                                  <w:vertAlign w:val="baseline"/>
+                                  <w:position w:val="0"/>
+                                  <w:sz w:val="20"/>
+                                  <w:i w:val="false"/>
+                                  <w:dstrike w:val="false"/>
+                                  <w:strike w:val="false"/>
+                                  <w:u w:val="none"/>
+                                  <w:b w:val="false"/>
+                                  <w:sz w:val="20"/>
+                                  <w:rFonts w:eastAsia="Arial" w:cs="Arial" w:ascii="Arial" w:hAnsi="Arial"/>
+                                  <w:color w:val="000000"/>
+                                  <w:lang w:val="en-US"/>
+                                </w:rPr>
+                                <w:t>include</w:t>
+                              </w:r>
+                            </w:p>
+                          </w:txbxContent>
+                        </wps:txbx>
+                        <wps:bodyPr tIns="91440" bIns="91440">
+                          <a:noAutofit/>
+                        </wps:bodyPr>
+                      </wps:wsp>
+                      <wps:wsp>
+                        <wps:cNvSpPr/>
+                        <wps:spPr>
+                          <a:xfrm>
+                            <a:off x="2451240" y="1087920"/>
+                            <a:ext cx="767160" cy="164520"/>
+                          </a:xfrm>
+                          <a:prstGeom prst="rect">
+                            <a:avLst/>
+                          </a:prstGeom>
+                          <a:noFill/>
+                          <a:ln>
+                            <a:noFill/>
+                          </a:ln>
+                        </wps:spPr>
+                        <wps:style>
+                          <a:lnRef idx="0"/>
+                          <a:fillRef idx="0"/>
+                          <a:effectRef idx="0"/>
+                          <a:fontRef idx="minor"/>
+                        </wps:style>
+                        <wps:txbx>
+                          <w:txbxContent>
+                            <w:p>
+                              <w:pPr>
+                                <w:spacing w:before="0" w:after="0" w:lineRule="auto" w:line="240"/>
+                                <w:jc w:val="left"/>
+                                <w:rPr/>
+                              </w:pPr>
+                              <w:r>
+                                <w:rPr>
+                                  <w:smallCaps w:val="false"/>
+                                  <w:caps w:val="false"/>
+                                  <w:iCs w:val="false"/>
+                                  <w:bCs w:val="false"/>
+                                  <w:szCs w:val="20"/>
+                                  <w:spacing w:val="0"/>
+                                  <w:vertAlign w:val="baseline"/>
+                                  <w:position w:val="0"/>
+                                  <w:sz w:val="20"/>
+                                  <w:i w:val="false"/>
+                                  <w:dstrike w:val="false"/>
+                                  <w:strike w:val="false"/>
+                                  <w:u w:val="none"/>
+                                  <w:b w:val="false"/>
+                                  <w:sz w:val="20"/>
+                                  <w:rFonts w:eastAsia="Arial" w:cs="Arial" w:ascii="Arial" w:hAnsi="Arial"/>
+                                  <w:color w:val="000000"/>
+                                  <w:lang w:val="en-US"/>
+                                </w:rPr>
+                                <w:t>Extends</w:t>
+                              </w:r>
+                            </w:p>
+                            <w:p>
+                              <w:pPr>
+                                <w:spacing w:before="0" w:after="0" w:lineRule="auto" w:line="240"/>
+                                <w:jc w:val="left"/>
+                                <w:rPr/>
+                              </w:pPr>
+                              <w:r>
+                                <w:rPr>
+                                  <w:sz w:val="20"/>
+                                  <w:color w:val="auto"/>
+                                  <w:lang w:val="en-US"/>
+                                </w:rPr>
+                              </w:r>
+                            </w:p>
+                          </w:txbxContent>
+                        </wps:txbx>
+                        <wps:bodyPr tIns="91440" bIns="91440">
+                          <a:noAutofit/>
+                        </wps:bodyPr>
+                      </wps:wsp>
+                      <wps:wsp>
+                        <wps:cNvSpPr/>
+                        <wps:spPr>
+                          <a:xfrm>
+                            <a:off x="1388880" y="2365200"/>
+                            <a:ext cx="1104840" cy="511200"/>
+                          </a:xfrm>
+                          <a:prstGeom prst="ellipse">
+                            <a:avLst/>
+                          </a:prstGeom>
+                          <a:solidFill>
+                            <a:srgbClr val="cfe2f3"/>
+                          </a:solidFill>
+                          <a:ln w="9360">
+                            <a:solidFill>
+                              <a:srgbClr val="000000"/>
+                            </a:solidFill>
+                            <a:round/>
+                          </a:ln>
+                        </wps:spPr>
+                        <wps:style>
+                          <a:lnRef idx="0"/>
+                          <a:fillRef idx="0"/>
+                          <a:effectRef idx="0"/>
+                          <a:fontRef idx="minor"/>
+                        </wps:style>
+                        <wps:txbx>
+                          <w:txbxContent>
+                            <w:p>
+                              <w:pPr>
+                                <w:spacing w:before="0" w:after="0" w:lineRule="auto" w:line="240"/>
+                                <w:jc w:val="left"/>
+                                <w:rPr/>
+                              </w:pPr>
+                              <w:r>
+                                <w:rPr>
+                                  <w:smallCaps w:val="false"/>
+                                  <w:caps w:val="false"/>
+                                  <w:iCs w:val="false"/>
+                                  <w:bCs w:val="false"/>
+                                  <w:szCs w:val="20"/>
+                                  <w:spacing w:val="0"/>
+                                  <w:vertAlign w:val="baseline"/>
+                                  <w:position w:val="0"/>
+                                  <w:sz w:val="20"/>
+                                  <w:i w:val="false"/>
+                                  <w:dstrike w:val="false"/>
+                                  <w:strike w:val="false"/>
+                                  <w:u w:val="none"/>
+                                  <w:b w:val="false"/>
+                                  <w:sz w:val="20"/>
+                                  <w:rFonts w:eastAsia="Arial" w:cs="Arial" w:ascii="Arial" w:hAnsi="Arial"/>
+                                  <w:color w:val="000000"/>
+                                  <w:lang w:val="en-US"/>
+                                </w:rPr>
+                                <w:t>Company profile sign up</w:t>
+                              </w:r>
+                            </w:p>
+                          </w:txbxContent>
+                        </wps:txbx>
+                        <wps:bodyPr tIns="91440" bIns="91440" anchor="ctr">
+                          <a:noAutofit/>
+                        </wps:bodyPr>
+                      </wps:wsp>
+                      <wps:wsp>
+                        <wps:cNvSpPr/>
+                        <wps:spPr>
+                          <a:xfrm>
+                            <a:off x="821160" y="1352520"/>
+                            <a:ext cx="567000" cy="1267920"/>
+                          </a:xfrm>
+                          <a:custGeom>
+                            <a:avLst/>
+                            <a:gdLst/>
+                            <a:ahLst/>
+                            <a:rect l="l" t="t" r="r" b="b"/>
+                            <a:pathLst>
+                              <a:path w="21600" h="21600">
+                                <a:moveTo>
+                                  <a:pt x="0" y="0"/>
+                                </a:moveTo>
+                                <a:lnTo>
+                                  <a:pt x="21600" y="21600"/>
+                                </a:lnTo>
+                              </a:path>
+                            </a:pathLst>
+                          </a:custGeom>
+                          <a:noFill/>
+                          <a:ln w="9360">
+                            <a:solidFill>
+                              <a:srgbClr val="000000"/>
+                            </a:solidFill>
+                            <a:round/>
+                          </a:ln>
+                        </wps:spPr>
+                        <wps:style>
+                          <a:lnRef idx="0"/>
+                          <a:fillRef idx="0"/>
+                          <a:effectRef idx="0"/>
+                          <a:fontRef idx="minor"/>
+                        </wps:style>
+                        <wps:bodyPr/>
+                      </wps:wsp>
+                      <wps:wsp>
+                        <wps:cNvSpPr/>
+                        <wps:spPr>
+                          <a:xfrm flipH="1">
+                            <a:off x="1823760" y="1286640"/>
+                            <a:ext cx="73080" cy="271800"/>
+                          </a:xfrm>
+                          <a:custGeom>
+                            <a:avLst/>
+                            <a:gdLst/>
+                            <a:ahLst/>
+                            <a:rect l="l" t="t" r="r" b="b"/>
+                            <a:pathLst>
+                              <a:path w="21600" h="21600">
+                                <a:moveTo>
+                                  <a:pt x="0" y="0"/>
+                                </a:moveTo>
+                                <a:lnTo>
+                                  <a:pt x="21600" y="21600"/>
+                                </a:lnTo>
+                              </a:path>
+                            </a:pathLst>
+                          </a:custGeom>
+                          <a:noFill/>
+                          <a:ln w="9360">
+                            <a:solidFill>
+                              <a:srgbClr val="000000"/>
+                            </a:solidFill>
+                            <a:custDash>
+                              <a:ds d="100000" sp="400000"/>
+                            </a:custDash>
+                            <a:round/>
+                          </a:ln>
+                        </wps:spPr>
+                        <wps:style>
+                          <a:lnRef idx="0"/>
+                          <a:fillRef idx="0"/>
+                          <a:effectRef idx="0"/>
+                          <a:fontRef idx="minor"/>
+                        </wps:style>
+                        <wps:bodyPr/>
+                      </wps:wsp>
+                      <wps:wsp>
+                        <wps:cNvSpPr/>
+                        <wps:spPr>
+                          <a:xfrm>
+                            <a:off x="1792080" y="1291680"/>
+                            <a:ext cx="766440" cy="313200"/>
+                          </a:xfrm>
+                          <a:prstGeom prst="rect">
+                            <a:avLst/>
+                          </a:prstGeom>
+                          <a:noFill/>
+                          <a:ln>
+                            <a:noFill/>
+                          </a:ln>
+                        </wps:spPr>
+                        <wps:style>
+                          <a:lnRef idx="0"/>
+                          <a:fillRef idx="0"/>
+                          <a:effectRef idx="0"/>
+                          <a:fontRef idx="minor"/>
+                        </wps:style>
+                        <wps:txbx>
+                          <w:txbxContent>
+                            <w:p>
+                              <w:pPr>
+                                <w:spacing w:before="0" w:after="0" w:lineRule="auto" w:line="240"/>
+                                <w:jc w:val="left"/>
+                                <w:rPr/>
+                              </w:pPr>
+                              <w:r>
+                                <w:rPr>
+                                  <w:smallCaps w:val="false"/>
+                                  <w:caps w:val="false"/>
+                                  <w:iCs w:val="false"/>
+                                  <w:bCs w:val="false"/>
+                                  <w:szCs w:val="20"/>
+                                  <w:spacing w:val="0"/>
+                                  <w:vertAlign w:val="baseline"/>
+                                  <w:position w:val="0"/>
+                                  <w:sz w:val="20"/>
+                                  <w:i w:val="false"/>
+                                  <w:dstrike w:val="false"/>
+                                  <w:strike w:val="false"/>
+                                  <w:u w:val="none"/>
+                                  <w:b w:val="false"/>
+                                  <w:sz w:val="20"/>
+                                  <w:rFonts w:eastAsia="Arial" w:cs="Arial" w:ascii="Arial" w:hAnsi="Arial"/>
+                                  <w:color w:val="000000"/>
+                                  <w:lang w:val="en-US"/>
+                                </w:rPr>
+                                <w:t>include</w:t>
+                              </w:r>
+                            </w:p>
+                          </w:txbxContent>
+                        </wps:txbx>
+                        <wps:bodyPr tIns="91440" bIns="91440">
+                          <a:noAutofit/>
+                        </wps:bodyPr>
+                      </wps:wsp>
+                    </wpg:wgp>
+                  </a:graphicData>
+                </a:graphic>
+              </wp:inline>
+            </w:drawing>
+          </mc:Choice>
+          <mc:Fallback>
+            <w:pict>
+              <v:group id="shape_0" style="position:absolute;margin-left:0pt;margin-top:0pt;width:429.75pt;height:226.5pt" coordorigin="0,0" coordsize="8595,4530">
+                <v:oval id="shape_0" ID="Shape 2" fillcolor="#cfe2f3" stroked="t" style="position:absolute;left:314;top:1319;width:664;height:526">
+                  <w10:wrap type="none"/>
+                  <v:fill o:detectmouseclick="t" type="solid" color2="#301d0c"/>
+                  <v:stroke color="black" weight="9360" joinstyle="round" endcap="flat"/>
+                </v:oval>
+                <v:shapetype id="shapetype_32" coordsize="21600,21600" o:spt="32" path="m,l21600,21600nfe">
+                  <v:stroke joinstyle="miter"/>
+                  <v:path gradientshapeok="t" o:connecttype="rect" textboxrect="0,0,21600,21600"/>
+                </v:shapetype>
+                <v:shape id="shape_0" stroked="t" style="position:absolute;left:635;top:1847;width:21;height:1054" type="shapetype_32">
+                  <w10:wrap type="none"/>
+                  <v:fill o:detectmouseclick="t" on="false"/>
+                  <v:stroke color="black" weight="9360" joinstyle="round" endcap="flat"/>
+                </v:shape>
+                <v:shape id="shape_0" stroked="t" style="position:absolute;left:658;top:2841;width:695;height:836" type="shapetype_32">
+                  <w10:wrap type="none"/>
+                  <v:fill o:detectmouseclick="t" on="false"/>
+                  <v:stroke color="black" weight="9360" joinstyle="round" endcap="flat"/>
+                </v:shape>
+                <v:shape id="shape_0" stroked="t" style="position:absolute;left:0;top:2048;width:1291;height:29" type="shapetype_32">
+                  <w10:wrap type="none"/>
+                  <v:fill o:detectmouseclick="t" on="false"/>
+                  <v:stroke color="black" weight="9360" joinstyle="round" endcap="flat"/>
+                </v:shape>
+                <v:shape id="shape_0" stroked="t" style="position:absolute;left:145;top:2798;width:510;height:921;flip:x" type="shapetype_32">
+                  <w10:wrap type="none"/>
+                  <v:fill o:detectmouseclick="t" on="false"/>
+                  <v:stroke color="black" weight="9360" joinstyle="round" endcap="flat"/>
+                </v:shape>
+                <v:oval id="shape_0" ID="Shape 7" fillcolor="#cfe2f3" stroked="t" style="position:absolute;left:1522;top:0;width:1624;height:836">
+                  <v:textbox>
+                    <w:txbxContent>
+                      <w:p>
+                        <w:pPr>
+                          <w:spacing w:before="0" w:after="0" w:lineRule="auto" w:line="240"/>
+                          <w:jc w:val="left"/>
+                          <w:rPr/>
+                        </w:pPr>
+                        <w:r>
+                          <w:rPr>
+                            <w:smallCaps w:val="false"/>
+                            <w:caps w:val="false"/>
+                            <w:iCs w:val="false"/>
+                            <w:bCs w:val="false"/>
+                            <w:szCs w:val="20"/>
+                            <w:spacing w:val="0"/>
+                            <w:vertAlign w:val="baseline"/>
+                            <w:position w:val="0"/>
+                            <w:sz w:val="20"/>
+                            <w:i w:val="false"/>
+                            <w:dstrike w:val="false"/>
+                            <w:strike w:val="false"/>
+                            <w:u w:val="none"/>
+                            <w:b w:val="false"/>
+                            <w:sz w:val="20"/>
+                            <w:rFonts w:eastAsia="Arial" w:cs="Arial" w:ascii="Arial" w:hAnsi="Arial"/>
+                            <w:color w:val="000000"/>
+                            <w:lang w:val="en-US"/>
+                          </w:rPr>
+                          <w:t>Search data</w:t>
+                        </w:r>
+                      </w:p>
+                    </w:txbxContent>
+                  </v:textbox>
+                  <w10:wrap type="square"/>
+                  <v:fill o:detectmouseclick="t" type="solid" color2="#301d0c"/>
+                  <v:stroke color="black" weight="9360" joinstyle="round" endcap="flat"/>
+                </v:oval>
+                <v:oval id="shape_0" ID="Shape 8" fillcolor="#cfe2f3" stroked="t" style="position:absolute;left:2119;top:1188;width:1739;height:836">
+                  <v:textbox>
+                    <w:txbxContent>
+                      <w:p>
+                        <w:pPr>
+                          <w:spacing w:before="0" w:after="0" w:lineRule="auto" w:line="240"/>
+                          <w:jc w:val="left"/>
+                          <w:rPr/>
+                        </w:pPr>
+                        <w:r>
+                          <w:rPr>
+                            <w:smallCaps w:val="false"/>
+                            <w:caps w:val="false"/>
+                            <w:iCs w:val="false"/>
+                            <w:bCs w:val="false"/>
+                            <w:szCs w:val="20"/>
+                            <w:spacing w:val="0"/>
+                            <w:vertAlign w:val="baseline"/>
+                            <w:position w:val="0"/>
+                            <w:sz w:val="20"/>
+                            <w:i w:val="false"/>
+                            <w:dstrike w:val="false"/>
+                            <w:strike w:val="false"/>
+                            <w:u w:val="none"/>
+                            <w:b w:val="false"/>
+                            <w:sz w:val="20"/>
+                            <w:rFonts w:eastAsia="Arial" w:cs="Arial" w:ascii="Arial" w:hAnsi="Arial"/>
+                            <w:color w:val="000000"/>
+                            <w:lang w:val="en-US"/>
+                          </w:rPr>
+                          <w:t>Company profile login</w:t>
+                        </w:r>
+                      </w:p>
+                    </w:txbxContent>
+                  </v:textbox>
+                  <w10:wrap type="square"/>
+                  <v:fill o:detectmouseclick="t" type="solid" color2="#301d0c"/>
+                  <v:stroke color="black" weight="9360" joinstyle="round" endcap="flat"/>
+                </v:oval>
+                <v:oval id="shape_0" ID="Shape 9" fillcolor="#cfe2f3" stroked="t" style="position:absolute;left:2003;top:2454;width:1739;height:921">
+                  <v:textbox>
+                    <w:txbxContent>
+                      <w:p>
+                        <w:pPr>
+                          <w:spacing w:before="0" w:after="0" w:lineRule="auto" w:line="240"/>
+                          <w:jc w:val="left"/>
+                          <w:rPr/>
+                        </w:pPr>
+                        <w:r>
+                          <w:rPr>
+                            <w:smallCaps w:val="false"/>
+                            <w:caps w:val="false"/>
+                            <w:iCs w:val="false"/>
+                            <w:bCs w:val="false"/>
+                            <w:szCs w:val="20"/>
+                            <w:spacing w:val="0"/>
+                            <w:vertAlign w:val="baseline"/>
+                            <w:position w:val="0"/>
+                            <w:sz w:val="20"/>
+                            <w:i w:val="false"/>
+                            <w:dstrike w:val="false"/>
+                            <w:strike w:val="false"/>
+                            <w:u w:val="none"/>
+                            <w:b w:val="false"/>
+                            <w:sz w:val="20"/>
+                            <w:rFonts w:eastAsia="Arial" w:cs="Arial" w:ascii="Arial" w:hAnsi="Arial"/>
+                            <w:color w:val="000000"/>
+                            <w:lang w:val="en-US"/>
+                          </w:rPr>
+                          <w:t>Edit account info</w:t>
+                        </w:r>
+                      </w:p>
+                    </w:txbxContent>
+                  </v:textbox>
+                  <w10:wrap type="square"/>
+                  <v:fill o:detectmouseclick="t" type="solid" color2="#301d0c"/>
+                  <v:stroke color="black" weight="9360" joinstyle="round" endcap="flat"/>
+                </v:oval>
+                <v:shape id="shape_0" stroked="t" style="position:absolute;left:1318;top:716;width:441;height:1317;flip:x;rotation:180" type="shapetype_32">
+                  <w10:wrap type="none"/>
+                  <v:fill o:detectmouseclick="t" on="false"/>
+                  <v:stroke color="black" weight="9360" joinstyle="round" endcap="flat"/>
+                </v:shape>
+                <v:shape id="shape_0" stroked="t" style="position:absolute;left:1321;top:1608;width:796;height:471;flip:x;rotation:180" type="shapetype_32">
+                  <w10:wrap type="none"/>
+                  <v:fill o:detectmouseclick="t" on="false"/>
+                  <v:stroke color="black" weight="9360" joinstyle="round" endcap="flat"/>
+                </v:shape>
+                <v:shape id="shape_0" stroked="t" style="position:absolute;left:1305;top:2095;width:951;height:492" type="shapetype_32">
+                  <w10:wrap type="none"/>
+                  <v:fill o:detectmouseclick="t" on="false"/>
+                  <v:stroke color="black" weight="9360" joinstyle="round" endcap="flat"/>
+                </v:shape>
+                <v:oval id="shape_0" ID="Shape 13" fillcolor="#cfe2f3" stroked="t" style="position:absolute;left:7555;top:501;width:664;height:526">
+                  <w10:wrap type="none"/>
+                  <v:fill o:detectmouseclick="t" type="solid" color2="#301d0c"/>
+                  <v:stroke color="black" weight="9360" joinstyle="round" endcap="flat"/>
+                </v:oval>
+                <v:shape id="shape_0" stroked="t" style="position:absolute;left:7876;top:1028;width:21;height:1053" type="shapetype_32">
+                  <w10:wrap type="none"/>
+                  <v:fill o:detectmouseclick="t" on="false"/>
+                  <v:stroke color="black" weight="9360" joinstyle="round" endcap="flat"/>
+                </v:shape>
+                <v:shape id="shape_0" stroked="t" style="position:absolute;left:7899;top:2022;width:695;height:837" type="shapetype_32">
+                  <w10:wrap type="none"/>
+                  <v:fill o:detectmouseclick="t" on="false"/>
+                  <v:stroke color="black" weight="9360" joinstyle="round" endcap="flat"/>
+                </v:shape>
+                <v:shape id="shape_0" stroked="t" style="position:absolute;left:7241;top:1257;width:1291;height:29" type="shapetype_32">
+                  <w10:wrap type="none"/>
+                  <v:fill o:detectmouseclick="t" on="false"/>
+                  <v:stroke color="black" weight="9360" joinstyle="round" endcap="flat"/>
+                </v:shape>
+                <v:shape id="shape_0" stroked="t" style="position:absolute;left:7387;top:1979;width:510;height:922;flip:x" type="shapetype_32">
+                  <w10:wrap type="none"/>
+                  <v:fill o:detectmouseclick="t" on="false"/>
+                  <v:stroke color="black" weight="9360" joinstyle="round" endcap="flat"/>
+                </v:shape>
+                <v:oval id="shape_0" ID="Shape 18" fillcolor="#cfe2f3" stroked="t" style="position:absolute;left:4776;top:1343;width:1438;height:526">
+                  <v:textbox>
+                    <w:txbxContent>
+                      <w:p>
+                        <w:pPr>
+                          <w:spacing w:before="0" w:after="0" w:lineRule="auto" w:line="240"/>
+                          <w:jc w:val="left"/>
+                          <w:rPr/>
+                        </w:pPr>
+                        <w:r>
+                          <w:rPr>
+                            <w:smallCaps w:val="false"/>
+                            <w:caps w:val="false"/>
+                            <w:iCs w:val="false"/>
+                            <w:bCs w:val="false"/>
+                            <w:szCs w:val="20"/>
+                            <w:spacing w:val="0"/>
+                            <w:vertAlign w:val="baseline"/>
+                            <w:position w:val="0"/>
+                            <w:sz w:val="20"/>
+                            <w:i w:val="false"/>
+                            <w:dstrike w:val="false"/>
+                            <w:strike w:val="false"/>
+                            <w:u w:val="none"/>
+                            <w:b w:val="false"/>
+                            <w:sz w:val="20"/>
+                            <w:rFonts w:eastAsia="Arial" w:cs="Arial" w:ascii="Arial" w:hAnsi="Arial"/>
+                            <w:color w:val="000000"/>
+                            <w:lang w:val="en-US"/>
+                          </w:rPr>
+                          <w:t>Display error</w:t>
+                        </w:r>
+                      </w:p>
+                    </w:txbxContent>
+                  </v:textbox>
+                  <w10:wrap type="square"/>
+                  <v:fill o:detectmouseclick="t" type="solid" color2="#301d0c"/>
+                  <v:stroke color="black" weight="9360" joinstyle="round" endcap="flat"/>
+                </v:oval>
+                <v:oval id="shape_0" ID="Shape 19" fillcolor="#cfe2f3" stroked="t" style="position:absolute;left:5050;top:0;width:1438;height:526">
+                  <v:textbox>
+                    <w:txbxContent>
+                      <w:p>
+                        <w:pPr>
+                          <w:spacing w:before="0" w:after="0" w:lineRule="auto" w:line="240"/>
+                          <w:jc w:val="left"/>
+                          <w:rPr/>
+                        </w:pPr>
+                        <w:r>
+                          <w:rPr>
+                            <w:smallCaps w:val="false"/>
+                            <w:caps w:val="false"/>
+                            <w:iCs w:val="false"/>
+                            <w:bCs w:val="false"/>
+                            <w:szCs w:val="20"/>
+                            <w:spacing w:val="0"/>
+                            <w:vertAlign w:val="baseline"/>
+                            <w:position w:val="0"/>
+                            <w:sz w:val="20"/>
+                            <w:i w:val="false"/>
+                            <w:dstrike w:val="false"/>
+                            <w:strike w:val="false"/>
+                            <w:u w:val="none"/>
+                            <w:b w:val="false"/>
+                            <w:sz w:val="20"/>
+                            <w:rFonts w:eastAsia="Arial" w:cs="Arial" w:ascii="Arial" w:hAnsi="Arial"/>
+                            <w:color w:val="000000"/>
+                            <w:lang w:val="en-US"/>
+                          </w:rPr>
+                          <w:t>verify</w:t>
+                        </w:r>
+                      </w:p>
+                    </w:txbxContent>
+                  </v:textbox>
+                  <w10:wrap type="square"/>
+                  <v:fill o:detectmouseclick="t" type="solid" color2="#301d0c"/>
+                  <v:stroke color="black" weight="9360" joinstyle="round" endcap="flat"/>
+                </v:oval>
+                <v:shape id="shape_0" stroked="t" style="position:absolute;left:3860;top:1607;width:1125;height:185" type="shapetype_32">
+                  <w10:wrap type="none"/>
+                  <v:fill o:detectmouseclick="t" on="false"/>
+                  <v:stroke color="black" weight="9360" dashstyle="shortdot" joinstyle="round" endcap="flat"/>
+                </v:shape>
+                <v:shape id="shape_0" stroked="t" style="position:absolute;left:3605;top:264;width:1443;height:1045;flip:x;rotation:180" type="shapetype_32">
+                  <w10:wrap type="none"/>
+                  <v:fill o:detectmouseclick="t" on="false"/>
+                  <v:stroke color="black" weight="9360" dashstyle="shortdot" joinstyle="round" endcap="flat"/>
+                </v:shape>
+                <v:shape id="shape_0" stroked="t" style="position:absolute;left:6274;top:467;width:1053;height:804" type="shapetype_32">
+                  <w10:wrap type="none"/>
+                  <v:fill o:detectmouseclick="t" on="false"/>
+                  <v:stroke color="black" weight="9360" joinstyle="round" endcap="flat"/>
+                </v:shape>
+                <v:shape id="shape_0" stroked="t" style="position:absolute;left:6217;top:1258;width:1127;height:338;flip:x;rotation:180" type="shapetype_32">
+                  <w10:wrap type="none"/>
+                  <v:fill o:detectmouseclick="t" on="false"/>
+                  <v:stroke color="black" weight="9360" joinstyle="round" endcap="flat"/>
+                </v:shape>
+                <v:shape id="shape_0" stroked="t" style="position:absolute;left:2909;top:123;width:4341;height:1148" type="shapetype_32">
+                  <w10:wrap type="none"/>
+                  <v:fill o:detectmouseclick="t" on="false"/>
+                  <v:stroke color="black" weight="9360" joinstyle="round" endcap="flat"/>
+                </v:shape>
+                <v:shape id="shape_0" stroked="t" style="position:absolute;left:3746;top:1258;width:3614;height:1657;flip:x;rotation:180" type="shapetype_32">
+                  <w10:wrap type="none"/>
+                  <v:fill o:detectmouseclick="t" on="false"/>
+                  <v:stroke color="black" weight="9360" joinstyle="round" endcap="flat"/>
+                </v:shape>
+                <v:rect id="shape_0" ID="Shape 26" stroked="f" style="position:absolute;left:4015;top:715;width:54;height:105">
+                  <w10:wrap type="none"/>
+                  <v:fill o:detectmouseclick="t" on="false"/>
+                  <v:stroke color="#3465a4" joinstyle="round" endcap="flat"/>
+                </v:rect>
+                <v:rect id="shape_0" ID="Shape 27" stroked="f" style="position:absolute;left:3823;top:836;width:1207;height:491">
+                  <v:textbox>
+                    <w:txbxContent>
+                      <w:p>
+                        <w:pPr>
+                          <w:spacing w:before="0" w:after="0" w:lineRule="auto" w:line="240"/>
+                          <w:jc w:val="left"/>
+                          <w:rPr/>
+                        </w:pPr>
+                        <w:r>
+                          <w:rPr>
+                            <w:smallCaps w:val="false"/>
+                            <w:caps w:val="false"/>
+                            <w:iCs w:val="false"/>
+                            <w:bCs w:val="false"/>
+                            <w:szCs w:val="20"/>
+                            <w:spacing w:val="0"/>
+                            <w:vertAlign w:val="baseline"/>
+                            <w:position w:val="0"/>
+                            <w:sz w:val="20"/>
+                            <w:i w:val="false"/>
+                            <w:dstrike w:val="false"/>
+                            <w:strike w:val="false"/>
+                            <w:u w:val="none"/>
+                            <w:b w:val="false"/>
+                            <w:sz w:val="20"/>
+                            <w:rFonts w:eastAsia="Arial" w:cs="Arial" w:ascii="Arial" w:hAnsi="Arial"/>
+                            <w:color w:val="000000"/>
+                            <w:lang w:val="en-US"/>
+                          </w:rPr>
+                          <w:t>include</w:t>
+                        </w:r>
+                      </w:p>
+                    </w:txbxContent>
+                  </v:textbox>
+                  <w10:wrap type="square"/>
+                  <v:fill o:detectmouseclick="t" on="false"/>
+                  <v:stroke color="#3465a4" joinstyle="round" endcap="flat"/>
+                </v:rect>
+                <v:rect id="shape_0" ID="Shape 28" stroked="f" style="position:absolute;left:3860;top:1713;width:1207;height:258">
+                  <v:textbox>
+                    <w:txbxContent>
+                      <w:p>
+                        <w:pPr>
+                          <w:spacing w:before="0" w:after="0" w:lineRule="auto" w:line="240"/>
+                          <w:jc w:val="left"/>
+                          <w:rPr/>
+                        </w:pPr>
+                        <w:r>
+                          <w:rPr>
+                            <w:smallCaps w:val="false"/>
+                            <w:caps w:val="false"/>
+                            <w:iCs w:val="false"/>
+                            <w:bCs w:val="false"/>
+                            <w:szCs w:val="20"/>
+                            <w:spacing w:val="0"/>
+                            <w:vertAlign w:val="baseline"/>
+                            <w:position w:val="0"/>
+                            <w:sz w:val="20"/>
+                            <w:i w:val="false"/>
+                            <w:dstrike w:val="false"/>
+                            <w:strike w:val="false"/>
+                            <w:u w:val="none"/>
+                            <w:b w:val="false"/>
+                            <w:sz w:val="20"/>
+                            <w:rFonts w:eastAsia="Arial" w:cs="Arial" w:ascii="Arial" w:hAnsi="Arial"/>
+                            <w:color w:val="000000"/>
+                            <w:lang w:val="en-US"/>
+                          </w:rPr>
+                          <w:t>Extends</w:t>
+                        </w:r>
+                      </w:p>
+                      <w:p>
+                        <w:pPr>
+                          <w:spacing w:before="0" w:after="0" w:lineRule="auto" w:line="240"/>
+                          <w:jc w:val="left"/>
+                          <w:rPr/>
+                        </w:pPr>
+                        <w:r>
+                          <w:rPr>
+                            <w:sz w:val="20"/>
+                            <w:color w:val="auto"/>
+                            <w:lang w:val="en-US"/>
+                          </w:rPr>
+                        </w:r>
+                      </w:p>
+                    </w:txbxContent>
+                  </v:textbox>
+                  <w10:wrap type="square"/>
+                  <v:fill o:detectmouseclick="t" on="false"/>
+                  <v:stroke color="#3465a4" joinstyle="round" endcap="flat"/>
+                </v:rect>
+                <v:oval id="shape_0" ID="Shape 29" fillcolor="#cfe2f3" stroked="t" style="position:absolute;left:2187;top:3725;width:1739;height:804">
+                  <v:textbox>
+                    <w:txbxContent>
+                      <w:p>
+                        <w:pPr>
+                          <w:spacing w:before="0" w:after="0" w:lineRule="auto" w:line="240"/>
+                          <w:jc w:val="left"/>
+                          <w:rPr/>
+                        </w:pPr>
+                        <w:r>
+                          <w:rPr>
+                            <w:smallCaps w:val="false"/>
+                            <w:caps w:val="false"/>
+                            <w:iCs w:val="false"/>
+                            <w:bCs w:val="false"/>
+                            <w:szCs w:val="20"/>
+                            <w:spacing w:val="0"/>
+                            <w:vertAlign w:val="baseline"/>
+                            <w:position w:val="0"/>
+                            <w:sz w:val="20"/>
+                            <w:i w:val="false"/>
+                            <w:dstrike w:val="false"/>
+                            <w:strike w:val="false"/>
+                            <w:u w:val="none"/>
+                            <w:b w:val="false"/>
+                            <w:sz w:val="20"/>
+                            <w:rFonts w:eastAsia="Arial" w:cs="Arial" w:ascii="Arial" w:hAnsi="Arial"/>
+                            <w:color w:val="000000"/>
+                            <w:lang w:val="en-US"/>
+                          </w:rPr>
+                          <w:t>Company profile sign up</w:t>
+                        </w:r>
+                      </w:p>
+                    </w:txbxContent>
+                  </v:textbox>
+                  <w10:wrap type="square"/>
+                  <v:fill o:detectmouseclick="t" type="solid" color2="#301d0c"/>
+                  <v:stroke color="black" weight="9360" joinstyle="round" endcap="flat"/>
+                </v:oval>
+                <v:shape id="shape_0" stroked="t" style="position:absolute;left:1293;top:2130;width:892;height:1996" type="shapetype_32">
+                  <w10:wrap type="none"/>
+                  <v:fill o:detectmouseclick="t" on="false"/>
+                  <v:stroke color="black" weight="9360" joinstyle="round" endcap="flat"/>
+                </v:shape>
+                <v:shape id="shape_0" stroked="t" style="position:absolute;left:2872;top:2026;width:114;height:427;flip:x" type="shapetype_32">
+                  <w10:wrap type="none"/>
+                  <v:fill o:detectmouseclick="t" on="false"/>
+                  <v:stroke color="black" weight="9360" dashstyle="shortdot" joinstyle="round" endcap="flat"/>
+                </v:shape>
+                <v:rect id="shape_0" ID="Shape 32" stroked="f" style="position:absolute;left:2822;top:2034;width:1206;height:492">
+                  <v:textbox>
+                    <w:txbxContent>
+                      <w:p>
+                        <w:pPr>
+                          <w:spacing w:before="0" w:after="0" w:lineRule="auto" w:line="240"/>
+                          <w:jc w:val="left"/>
+                          <w:rPr/>
+                        </w:pPr>
+                        <w:r>
+                          <w:rPr>
+                            <w:smallCaps w:val="false"/>
+                            <w:caps w:val="false"/>
+                            <w:iCs w:val="false"/>
+                            <w:bCs w:val="false"/>
+                            <w:szCs w:val="20"/>
+                            <w:spacing w:val="0"/>
+                            <w:vertAlign w:val="baseline"/>
+                            <w:position w:val="0"/>
+                            <w:sz w:val="20"/>
+                            <w:i w:val="false"/>
+                            <w:dstrike w:val="false"/>
+                            <w:strike w:val="false"/>
+                            <w:u w:val="none"/>
+                            <w:b w:val="false"/>
+                            <w:sz w:val="20"/>
+                            <w:rFonts w:eastAsia="Arial" w:cs="Arial" w:ascii="Arial" w:hAnsi="Arial"/>
+                            <w:color w:val="000000"/>
+                            <w:lang w:val="en-US"/>
+                          </w:rPr>
+                          <w:t>include</w:t>
+                        </w:r>
+                      </w:p>
+                    </w:txbxContent>
+                  </v:textbox>
+                  <w10:wrap type="square"/>
+                  <v:fill o:detectmouseclick="t" on="false"/>
+                  <v:stroke color="#3465a4" joinstyle="round" endcap="flat"/>
+                </v:rect>
+              </v:group>
+            </w:pict>
+          </mc:Fallback>
+        </mc:AlternateContent>
+      </w:r>
+    </w:p>
+    <w:p>
+      <w:pPr>
+        <w:pStyle w:val="1"/>
+        <w:numPr>
+          <w:ilvl w:val="0"/>
+          <w:numId w:val="2"/>
+        </w:numPr>
+        <w:rPr/>
+      </w:pPr>
+      <w:r>
+        <w:rPr/>
+        <w:t>Αναφορές - πηγές πληροφοριών</w:t>
+      </w:r>
+    </w:p>
+    <w:p>
+      <w:pPr>
+        <w:pStyle w:val="Normal"/>
+        <w:keepNext/>
+        <w:keepLines w:val="false"/>
+        <w:widowControl/>
         <w:numPr>
           <w:ilvl w:val="0"/>
           <w:numId w:val="5"/>
         </w:numPr>
-        <w:rPr>
-          <w:sz w:val="20"/>
-          <w:szCs w:val="20"/>
-        </w:rPr>
-      </w:pPr>
-      <w:r>
-        <w:rPr>
-          <w:sz w:val="20"/>
-          <w:szCs w:val="20"/>
-        </w:rPr>
-        <w:t>Αρχική σελίδα: Περιλαμβάνει φόρμα αναζήτησης δεδομένων και εμφάνιση αποτελεσμάτων</w:t>
-      </w:r>
-    </w:p>
-    <w:p>
-      <w:pPr>
-        <w:pStyle w:val="Normal"/>
+        <w:pBdr/>
+        <w:shd w:val="clear" w:fill="auto"/>
+        <w:spacing w:lineRule="auto" w:line="240" w:before="120" w:afterAutospacing="0" w:after="0"/>
+        <w:jc w:val="left"/>
+        <w:rPr/>
+      </w:pPr>
+      <w:r>
+        <w:rPr>
+          <w:sz w:val="20"/>
+          <w:szCs w:val="20"/>
+        </w:rPr>
+        <w:t>Προδιαγραφές Άσκησης Εργαστηρίου</w:t>
+      </w:r>
+    </w:p>
+    <w:p>
+      <w:pPr>
+        <w:pStyle w:val="Normal"/>
+        <w:keepNext/>
+        <w:keepLines w:val="false"/>
+        <w:widowControl/>
         <w:numPr>
           <w:ilvl w:val="0"/>
           <w:numId w:val="5"/>
         </w:numPr>
-        <w:rPr>
-          <w:sz w:val="20"/>
-          <w:szCs w:val="20"/>
-        </w:rPr>
-      </w:pPr>
-      <w:r>
-        <w:rPr>
-          <w:sz w:val="20"/>
-          <w:szCs w:val="20"/>
-        </w:rPr>
-        <w:t>Σελίδες εισόδου του χρήστη</w:t>
-      </w:r>
-    </w:p>
-    <w:p>
-      <w:pPr>
-        <w:pStyle w:val="Description"/>
-        <w:rPr/>
-      </w:pPr>
-      <w:r>
-        <w:rPr/>
-        <w:t xml:space="preserve">Προδιαγραφή διεπαφών με το χρήστη. Μοντέλο </w:t>
-      </w:r>
-      <w:r>
-        <w:rPr>
-          <w:lang w:val="en-US"/>
-        </w:rPr>
-        <w:t>Use</w:t>
-      </w:r>
-      <w:r>
-        <w:rPr/>
-        <w:t xml:space="preserve"> </w:t>
-      </w:r>
-      <w:r>
-        <w:rPr>
-          <w:lang w:val="en-US"/>
-        </w:rPr>
-        <w:t>Case</w:t>
-      </w:r>
-      <w:r>
-        <w:rPr/>
-        <w:t xml:space="preserve"> (</w:t>
-      </w:r>
-      <w:r>
-        <w:rPr>
-          <w:lang w:val="en-US"/>
-        </w:rPr>
-        <w:t>UML</w:t>
-      </w:r>
-      <w:r>
-        <w:rPr/>
-        <w:t xml:space="preserve">). </w:t>
+        <w:pBdr/>
+        <w:shd w:val="clear" w:fill="auto"/>
+        <w:spacing w:lineRule="auto" w:line="240" w:beforeAutospacing="0" w:before="0" w:after="0"/>
+        <w:jc w:val="left"/>
+        <w:rPr/>
+      </w:pPr>
+      <w:r>
+        <w:rPr>
+          <w:sz w:val="20"/>
+          <w:szCs w:val="20"/>
+        </w:rPr>
+        <w:t>IEEE. IEEE Std 830-1998 IEEE Recommended Practice for Software Requirements Specifications. IEEE Computer Society, 1998.</w:t>
       </w:r>
     </w:p>
     <w:p>
@@ -261,41 +2218,7 @@
         <w:pStyle w:val="1"/>
         <w:numPr>
           <w:ilvl w:val="0"/>
-          <w:numId w:val="3"/>
-        </w:numPr>
-        <w:rPr/>
-      </w:pPr>
-      <w:r>
-        <w:rPr/>
-        <w:t>Αναφορές - πηγές πληροφοριών</w:t>
-      </w:r>
-    </w:p>
-    <w:p>
-      <w:pPr>
-        <w:pStyle w:val="Description"/>
-        <w:rPr/>
-      </w:pPr>
-      <w:r>
-        <w:rPr/>
-        <w:t>Αναφορά σε πηγές πληροφοριών στο μέτρο της αναγκαιότητας για την κατανόηση του συστήματος</w:t>
-      </w:r>
-    </w:p>
-    <w:p>
-      <w:pPr>
-        <w:pStyle w:val="Description"/>
-        <w:rPr/>
-      </w:pPr>
-      <w:r>
-        <w:rPr/>
-        <w:t>ΝΑ ΜΗΝ ΣΥΜΠΛΗΡΩΘΕΙ ΑΝ ΔΕΝ ΑΠΑΙΤΕΙΤΑΙ</w:t>
-      </w:r>
-    </w:p>
-    <w:p>
-      <w:pPr>
-        <w:pStyle w:val="1"/>
-        <w:numPr>
-          <w:ilvl w:val="0"/>
-          <w:numId w:val="3"/>
+          <w:numId w:val="2"/>
         </w:numPr>
         <w:rPr/>
       </w:pPr>
@@ -324,52 +2247,6 @@
         <w:rPr/>
         <w:tab/>
         <w:t>Περιπτώσεις χρήσης</w:t>
-      </w:r>
-    </w:p>
-    <w:p>
-      <w:pPr>
-        <w:pStyle w:val="Description"/>
-        <w:rPr/>
-      </w:pPr>
-      <w:r>
-        <w:rPr>
-          <w:lang w:val="en-US"/>
-        </w:rPr>
-        <w:t> </w:t>
-      </w:r>
-      <w:r>
-        <w:rPr/>
-        <w:t xml:space="preserve">Λεπτομερής προδιαγραφή των λειτουργιών του λογισμικού σε επίπεδο περιπτώσεων χρήσης. </w:t>
-      </w:r>
-    </w:p>
-    <w:p>
-      <w:pPr>
-        <w:pStyle w:val="Description"/>
-        <w:rPr/>
-      </w:pPr>
-      <w:r>
-        <w:rPr/>
-        <w:t xml:space="preserve">Για κάθε μία λειτουργία δίνονται τα ακόλουθα. </w:t>
-      </w:r>
-    </w:p>
-    <w:p>
-      <w:pPr>
-        <w:pStyle w:val="Description"/>
-        <w:rPr/>
-      </w:pPr>
-      <w:r>
-        <w:rPr/>
-        <w:t>ΟΜΑΔΕΣ 3 ΑΤΟΜΩΝ: 2 περιπτώσεις χρήσης</w:t>
-      </w:r>
-    </w:p>
-    <w:p>
-      <w:pPr>
-        <w:pStyle w:val="Description"/>
-        <w:rPr/>
-      </w:pPr>
-      <w:r>
-        <w:rPr/>
-        <w:t>ΟΜΑΔΕΣ 4, 5 ΑΤΟΜΩΝ: 3 περιπτώσεις χρήσης</w:t>
       </w:r>
     </w:p>
     <w:p>
@@ -689,7 +2566,7 @@
             <wp:extent cx="3947160" cy="2840355"/>
             <wp:effectExtent l="0" t="0" r="0" b="0"/>
             <wp:wrapSquare wrapText="largest"/>
-            <wp:docPr id="1" name="Εικόνα2" descr=""/>
+            <wp:docPr id="2" name="Εικόνα2" descr=""/>
             <wp:cNvGraphicFramePr>
               <a:graphicFrameLocks xmlns:a="http://schemas.openxmlformats.org/drawingml/2006/main" noChangeAspect="1"/>
             </wp:cNvGraphicFramePr>
@@ -697,7 +2574,7 @@
               <a:graphicData uri="http://schemas.openxmlformats.org/drawingml/2006/picture">
                 <pic:pic xmlns:pic="http://schemas.openxmlformats.org/drawingml/2006/picture">
                   <pic:nvPicPr>
-                    <pic:cNvPr id="1" name="Εικόνα2" descr=""/>
+                    <pic:cNvPr id="2" name="Εικόνα2" descr=""/>
                     <pic:cNvPicPr>
                       <a:picLocks noChangeAspect="1" noChangeArrowheads="1"/>
                     </pic:cNvPicPr>
@@ -763,7 +2640,7 @@
             <wp:extent cx="4914265" cy="3294380"/>
             <wp:effectExtent l="0" t="0" r="0" b="0"/>
             <wp:wrapSquare wrapText="largest"/>
-            <wp:docPr id="2" name="Εικόνα1" descr=""/>
+            <wp:docPr id="3" name="Εικόνα1" descr=""/>
             <wp:cNvGraphicFramePr>
               <a:graphicFrameLocks xmlns:a="http://schemas.openxmlformats.org/drawingml/2006/main" noChangeAspect="1"/>
             </wp:cNvGraphicFramePr>
@@ -771,7 +2648,7 @@
               <a:graphicData uri="http://schemas.openxmlformats.org/drawingml/2006/picture">
                 <pic:pic xmlns:pic="http://schemas.openxmlformats.org/drawingml/2006/picture">
                   <pic:nvPicPr>
-                    <pic:cNvPr id="2" name="Εικόνα1" descr=""/>
+                    <pic:cNvPr id="3" name="Εικόνα1" descr=""/>
                     <pic:cNvPicPr>
                       <a:picLocks noChangeAspect="1" noChangeArrowheads="1"/>
                     </pic:cNvPicPr>
@@ -952,12 +2829,103 @@
     </w:p>
     <w:p>
       <w:pPr>
-        <w:pStyle w:val="Description"/>
-        <w:rPr/>
-      </w:pPr>
-      <w:r>
-        <w:rPr/>
-        <w:t>Αναφορά στους ρόλους που αφορά η περίπτωση χρήσης</w:t>
+        <w:pStyle w:val="Normal"/>
+        <w:ind w:left="720" w:hanging="0"/>
+        <w:rPr>
+          <w:sz w:val="20"/>
+          <w:szCs w:val="20"/>
+        </w:rPr>
+      </w:pPr>
+      <w:r>
+        <w:rPr>
+          <w:sz w:val="20"/>
+          <w:szCs w:val="20"/>
+        </w:rPr>
+        <w:t>Η αναζήτηση δεδομένων μπορεί να πραγματοποιηθεί από όλους δηλαδή:</w:t>
+      </w:r>
+    </w:p>
+    <w:p>
+      <w:pPr>
+        <w:pStyle w:val="Normal"/>
+        <w:numPr>
+          <w:ilvl w:val="0"/>
+          <w:numId w:val="11"/>
+        </w:numPr>
+        <w:spacing w:before="120" w:afterAutospacing="0" w:after="0"/>
+        <w:rPr>
+          <w:sz w:val="20"/>
+          <w:szCs w:val="20"/>
+        </w:rPr>
+      </w:pPr>
+      <w:r>
+        <w:rPr>
+          <w:sz w:val="20"/>
+          <w:szCs w:val="20"/>
+        </w:rPr>
+        <w:t>Γενικό κοινό</w:t>
+      </w:r>
+    </w:p>
+    <w:p>
+      <w:pPr>
+        <w:pStyle w:val="Normal"/>
+        <w:numPr>
+          <w:ilvl w:val="0"/>
+          <w:numId w:val="11"/>
+        </w:numPr>
+        <w:spacing w:beforeAutospacing="0" w:before="0" w:afterAutospacing="0" w:after="0"/>
+        <w:rPr>
+          <w:sz w:val="20"/>
+          <w:szCs w:val="20"/>
+        </w:rPr>
+      </w:pPr>
+      <w:r>
+        <w:rPr>
+          <w:sz w:val="20"/>
+          <w:szCs w:val="20"/>
+        </w:rPr>
+        <w:t>Εταιρείες ηλεκτρικής ενέργειας</w:t>
+      </w:r>
+    </w:p>
+    <w:p>
+      <w:pPr>
+        <w:pStyle w:val="Normal"/>
+        <w:numPr>
+          <w:ilvl w:val="0"/>
+          <w:numId w:val="11"/>
+        </w:numPr>
+        <w:spacing w:beforeAutospacing="0" w:before="0" w:afterAutospacing="0" w:after="0"/>
+        <w:rPr>
+          <w:sz w:val="20"/>
+          <w:szCs w:val="20"/>
+        </w:rPr>
+      </w:pPr>
+      <w:r>
+        <w:rPr>
+          <w:sz w:val="20"/>
+          <w:szCs w:val="20"/>
+        </w:rPr>
+        <w:t>Υπουργείο ενέργειας</w:t>
+      </w:r>
+    </w:p>
+    <w:p>
+      <w:pPr>
+        <w:pStyle w:val="Normal"/>
+        <w:numPr>
+          <w:ilvl w:val="0"/>
+          <w:numId w:val="11"/>
+        </w:numPr>
+        <w:spacing w:beforeAutospacing="0" w:before="0" w:after="0"/>
+        <w:rPr>
+          <w:sz w:val="20"/>
+          <w:szCs w:val="20"/>
+        </w:rPr>
+      </w:pPr>
+      <w:r>
+        <w:rPr>
+          <w:sz w:val="20"/>
+          <w:szCs w:val="20"/>
+        </w:rPr>
+        <w:t>Δημοσιογράφοι</w:t>
       </w:r>
     </w:p>
     <w:p>
@@ -975,12 +2943,26 @@
     </w:p>
     <w:p>
       <w:pPr>
-        <w:pStyle w:val="Description"/>
-        <w:rPr/>
-      </w:pPr>
-      <w:r>
-        <w:rPr/>
-        <w:t>Καταγραφή των συνθηκών που πρέπει να ισχύουν ώστε να μπορεί να εκτελεστεί η περίπτωση χρήσης</w:t>
+        <w:pStyle w:val="Normal"/>
+        <w:keepNext/>
+        <w:keepLines w:val="false"/>
+        <w:widowControl/>
+        <w:pBdr/>
+        <w:shd w:val="clear" w:fill="auto"/>
+        <w:spacing w:lineRule="auto" w:line="240" w:before="120" w:after="0"/>
+        <w:ind w:left="0" w:right="0" w:hanging="0"/>
+        <w:jc w:val="left"/>
+        <w:rPr>
+          <w:sz w:val="20"/>
+          <w:szCs w:val="20"/>
+        </w:rPr>
+      </w:pPr>
+      <w:r>
+        <w:rPr>
+          <w:sz w:val="20"/>
+          <w:szCs w:val="20"/>
+        </w:rPr>
+        <w:t>Ο χρήστης να διαθέτει πρόσβαση στο διαδίκτυο , ο web server να είναι ενεργός και να έχει γίνει καταχώρηση των δεδομένων από το entsoe στην βάση δεδομένων της εφαρμογής.</w:t>
       </w:r>
     </w:p>
     <w:p>
@@ -998,22 +2980,18 @@
     </w:p>
     <w:p>
       <w:pPr>
-        <w:pStyle w:val="Description"/>
-        <w:rPr/>
-      </w:pPr>
-      <w:r>
-        <w:rPr/>
-        <w:t>Αναφορά στο περιβάλλον στο οποίο εκτελείται η περίπτωση χρήσης. Πχ "διαδικτυακή διεπαφή χρήστη", "</w:t>
-      </w:r>
-      <w:r>
-        <w:rPr>
-          <w:lang w:val="en-US"/>
-        </w:rPr>
-        <w:t>DBMS</w:t>
-      </w:r>
-      <w:r>
-        <w:rPr/>
-        <w:t>" κλπ</w:t>
+        <w:pStyle w:val="Normal"/>
+        <w:rPr>
+          <w:sz w:val="20"/>
+          <w:szCs w:val="20"/>
+        </w:rPr>
+      </w:pPr>
+      <w:r>
+        <w:rPr>
+          <w:sz w:val="20"/>
+          <w:szCs w:val="20"/>
+        </w:rPr>
+        <w:t>Το περιβάλλον εκτέλεσης παρέχεται από τους hosts και ο χρήστης που κάνει την αναζήτηση χρειάζεται αποκλειστικά έναν browser που είναι δωρεάν με οποιοδήποτε λειτουργικό σύστημα και κατ’ επέκταση συμβατό με σχεδόν όλα τα hardware του χρήστη. Το περιβάλλον εκτέλεσης είναι η διαδικτυακή διεπαφή χρήστη (συγκεκριμένα η φόρμα αναζήτησης βρίσκεται στην Αρχική σελίδα) που αλληλεπιδρά με τoν API Server που αλληλεπιδρά με τη βάση δεδομένων (Database Server).</w:t>
       </w:r>
     </w:p>
     <w:p>
@@ -1031,12 +3009,48 @@
     </w:p>
     <w:p>
       <w:pPr>
-        <w:pStyle w:val="Description"/>
-        <w:rPr/>
-      </w:pPr>
-      <w:r>
-        <w:rPr/>
-        <w:t xml:space="preserve">Καταγραφή δεδομένων εισόδου και εξόδου και συνθηκών εγκυρότητας αυτών. </w:t>
+        <w:pStyle w:val="Normal"/>
+        <w:rPr>
+          <w:sz w:val="20"/>
+          <w:szCs w:val="20"/>
+        </w:rPr>
+      </w:pPr>
+      <w:r>
+        <w:rPr>
+          <w:sz w:val="20"/>
+          <w:szCs w:val="20"/>
+        </w:rPr>
+        <w:t xml:space="preserve">Τα </w:t>
+      </w:r>
+      <w:r>
+        <w:rPr>
+          <w:b/>
+          <w:sz w:val="20"/>
+          <w:szCs w:val="20"/>
+        </w:rPr>
+        <w:t>δεδομένα εισόδου</w:t>
+      </w:r>
+      <w:r>
+        <w:rPr>
+          <w:sz w:val="20"/>
+          <w:szCs w:val="20"/>
+        </w:rPr>
+        <w:t xml:space="preserve"> είναι αυτό που εισάγει και τα φίλτρα που ο χρήστης επιλέγει στην φόρμα αναζήτησης. Με βάση αυτά πραγματοποιείται ένα query στην βάση δεδομένων και τα αποτελέσματα (έξοδος) εμφανίζονται σε μορφή διαγραμμάτων ή κειμένου. Εάν ο χρήστης επιλέξει μία από τις διαθέσιμες προτεινόμενες επιλογές στα κατ’ ελάχιστο υποχρεωτικά πεδία, τα δεδομένα εισόδου είναι </w:t>
+      </w:r>
+      <w:r>
+        <w:rPr>
+          <w:sz w:val="20"/>
+          <w:szCs w:val="20"/>
+          <w:u w:val="single"/>
+        </w:rPr>
+        <w:t>έγκυρα</w:t>
+      </w:r>
+      <w:r>
+        <w:rPr>
+          <w:sz w:val="20"/>
+          <w:szCs w:val="20"/>
+        </w:rPr>
+        <w:t xml:space="preserve"> για την περαιτέρω λειτουργία του συστήματος (συνθήκη εγκυρότητας δεδομένων εισόδου). </w:t>
       </w:r>
     </w:p>
     <w:p>
@@ -1054,12 +3068,18 @@
     </w:p>
     <w:p>
       <w:pPr>
-        <w:pStyle w:val="Description"/>
-        <w:rPr/>
-      </w:pPr>
-      <w:r>
-        <w:rPr/>
-        <w:t>Καταγραφή παραμέτρων και συνθηκών εγκυρότητας αυτών, εφόσον υπάρχουν παράμετροι.</w:t>
+        <w:pStyle w:val="Normal"/>
+        <w:rPr>
+          <w:sz w:val="20"/>
+          <w:szCs w:val="20"/>
+        </w:rPr>
+      </w:pPr>
+      <w:r>
+        <w:rPr>
+          <w:sz w:val="20"/>
+          <w:szCs w:val="20"/>
+        </w:rPr>
+        <w:t>Για τα δεδομένα εισόδου, η φόρμα αποτελείται από τα πεδία αναζήτησης “Χώρα”, “Εταιρεία Ηλεκτρικής Ενέργειας”, “Ημερομηνία”. Εάν ο χρήστης επιλέξει κάποια ή κάποιες από τις διαθέσιμες επιλογές, τα εισαγόμενα δεδομένα είναι πάντα έγκυρα για να πραγματοποιηθεί βάσει αυτών το query στη βάση δεδομένων του συστήματος και να εμφανιστούν δεδομένα εξόδου. Η “Χώρα” και η “Εταιρεία Ηλεκτρικής Ενέργειας” θα πρέπει να είναι strings χαρακτήρων και συγκεκριμένα και οι δύο θα πρέπει να είναι υπαρκτές, αλλιώς δεν θα εμφανίζει αποτελέσματα αναζήτησης. Ακόμη η “Ημερομηνία” θα πρέπει να είναι σε μορφή MM/DD/YYYY για ημερήσια κατανάλωση, MM/YYYY για μηνιαία ή εναλλακτικά YYYY για ετήσια αλλά και να μην είναι ημερομηνία μελλοντική.</w:t>
       </w:r>
     </w:p>
     <w:p>
@@ -1077,42 +3097,503 @@
     </w:p>
     <w:p>
       <w:pPr>
-        <w:pStyle w:val="Description"/>
-        <w:rPr/>
-      </w:pPr>
-      <w:r>
-        <w:rPr/>
-        <w:t xml:space="preserve">Περιγραφή με κείμενο (Βήμα 1, Βήμα 2 κλπ) και διαγράμματα </w:t>
-      </w:r>
-      <w:r>
-        <w:rPr>
-          <w:lang w:val="en-US"/>
-        </w:rPr>
-        <w:t>UML</w:t>
-      </w:r>
-      <w:r>
-        <w:rPr/>
-        <w:t xml:space="preserve"> αλληλουχίας (</w:t>
-      </w:r>
-      <w:r>
-        <w:rPr>
-          <w:lang w:val="en-US"/>
-        </w:rPr>
-        <w:t>Sequence</w:t>
-      </w:r>
-      <w:r>
-        <w:rPr/>
-        <w:t>) και δραστηριοτήτων (</w:t>
-      </w:r>
-      <w:r>
-        <w:rPr>
-          <w:lang w:val="en-US"/>
-        </w:rPr>
-        <w:t>Activity</w:t>
-      </w:r>
-      <w:r>
-        <w:rPr/>
-        <w:t>). Περιλαμβάνεται η συμπεριφορά σε απρόβλεπτες καταστάσεις και σφάλματα (εναλλακτικές ροές).</w:t>
+        <w:pStyle w:val="Normal"/>
+        <w:keepNext/>
+        <w:keepLines w:val="false"/>
+        <w:widowControl/>
+        <w:numPr>
+          <w:ilvl w:val="0"/>
+          <w:numId w:val="12"/>
+        </w:numPr>
+        <w:pBdr/>
+        <w:shd w:val="clear" w:fill="auto"/>
+        <w:spacing w:lineRule="auto" w:line="240" w:before="120" w:afterAutospacing="0" w:after="0"/>
+        <w:jc w:val="left"/>
+        <w:rPr>
+          <w:sz w:val="20"/>
+          <w:szCs w:val="20"/>
+        </w:rPr>
+      </w:pPr>
+      <w:r>
+        <w:rPr>
+          <w:sz w:val="20"/>
+          <w:szCs w:val="20"/>
+        </w:rPr>
+        <w:t xml:space="preserve">Βήμα 1. Ο χρήστης στην Κεντρική Σελίδα συμπληρώνει όσα πεδία της φόρμας αναζήτησης επιθυμεί </w:t>
+      </w:r>
+    </w:p>
+    <w:p>
+      <w:pPr>
+        <w:pStyle w:val="Normal"/>
+        <w:keepNext/>
+        <w:keepLines w:val="false"/>
+        <w:widowControl/>
+        <w:numPr>
+          <w:ilvl w:val="0"/>
+          <w:numId w:val="12"/>
+        </w:numPr>
+        <w:pBdr/>
+        <w:shd w:val="clear" w:fill="auto"/>
+        <w:spacing w:lineRule="auto" w:line="240" w:beforeAutospacing="0" w:before="0" w:afterAutospacing="0" w:after="0"/>
+        <w:jc w:val="left"/>
+        <w:rPr>
+          <w:sz w:val="20"/>
+          <w:szCs w:val="20"/>
+        </w:rPr>
+      </w:pPr>
+      <w:r>
+        <w:rPr>
+          <w:sz w:val="20"/>
+          <w:szCs w:val="20"/>
+        </w:rPr>
+        <w:t xml:space="preserve">Βήμα 2. Ο χρήστης πατάει το κουμπί search. </w:t>
+      </w:r>
+    </w:p>
+    <w:p>
+      <w:pPr>
+        <w:pStyle w:val="Normal"/>
+        <w:keepNext/>
+        <w:keepLines w:val="false"/>
+        <w:widowControl/>
+        <w:numPr>
+          <w:ilvl w:val="0"/>
+          <w:numId w:val="12"/>
+        </w:numPr>
+        <w:pBdr/>
+        <w:shd w:val="clear" w:fill="auto"/>
+        <w:spacing w:lineRule="auto" w:line="240" w:beforeAutospacing="0" w:before="0" w:afterAutospacing="0" w:after="0"/>
+        <w:jc w:val="left"/>
+        <w:rPr>
+          <w:sz w:val="20"/>
+          <w:szCs w:val="20"/>
+        </w:rPr>
+      </w:pPr>
+      <w:r>
+        <w:rPr>
+          <w:sz w:val="20"/>
+          <w:szCs w:val="20"/>
+        </w:rPr>
+        <w:t>Βήμα 3. Γίνεται query στην βάση δεδομένων με τις ορισμένες παραμέτρους.</w:t>
+      </w:r>
+    </w:p>
+    <w:p>
+      <w:pPr>
+        <w:pStyle w:val="Normal"/>
+        <w:keepNext/>
+        <w:keepLines w:val="false"/>
+        <w:widowControl/>
+        <w:numPr>
+          <w:ilvl w:val="0"/>
+          <w:numId w:val="12"/>
+        </w:numPr>
+        <w:pBdr/>
+        <w:shd w:val="clear" w:fill="auto"/>
+        <w:spacing w:lineRule="auto" w:line="240" w:beforeAutospacing="0" w:before="0" w:afterAutospacing="0" w:after="0"/>
+        <w:jc w:val="left"/>
+        <w:rPr>
+          <w:sz w:val="20"/>
+          <w:szCs w:val="20"/>
+        </w:rPr>
+      </w:pPr>
+      <w:r>
+        <w:rPr>
+          <w:sz w:val="20"/>
+          <w:szCs w:val="20"/>
+        </w:rPr>
+        <w:t xml:space="preserve">Βήμα 4. </w:t>
+      </w:r>
+    </w:p>
+    <w:p>
+      <w:pPr>
+        <w:pStyle w:val="Normal"/>
+        <w:keepNext/>
+        <w:keepLines w:val="false"/>
+        <w:widowControl/>
+        <w:numPr>
+          <w:ilvl w:val="1"/>
+          <w:numId w:val="12"/>
+        </w:numPr>
+        <w:pBdr/>
+        <w:shd w:val="clear" w:fill="auto"/>
+        <w:spacing w:lineRule="auto" w:line="240" w:beforeAutospacing="0" w:before="0" w:afterAutospacing="0" w:after="0"/>
+        <w:jc w:val="left"/>
+        <w:rPr>
+          <w:sz w:val="20"/>
+          <w:szCs w:val="20"/>
+        </w:rPr>
+      </w:pPr>
+      <w:r>
+        <w:rPr>
+          <w:sz w:val="20"/>
+          <w:szCs w:val="20"/>
+        </w:rPr>
+        <w:t>Εμφανίζονται τα αποτελέσματα σε μορφή διαγραμμάτων ή κειμένου αν τα δεδομένα εισόδου είναι έγκυρα.</w:t>
+      </w:r>
+    </w:p>
+    <w:p>
+      <w:pPr>
+        <w:pStyle w:val="Normal"/>
+        <w:keepNext/>
+        <w:keepLines w:val="false"/>
+        <w:widowControl/>
+        <w:numPr>
+          <w:ilvl w:val="1"/>
+          <w:numId w:val="12"/>
+        </w:numPr>
+        <w:pBdr/>
+        <w:shd w:val="clear" w:fill="auto"/>
+        <w:spacing w:lineRule="auto" w:line="240" w:beforeAutospacing="0" w:before="0" w:afterAutospacing="0" w:after="0"/>
+        <w:jc w:val="left"/>
+        <w:rPr>
+          <w:sz w:val="20"/>
+          <w:szCs w:val="20"/>
+        </w:rPr>
+      </w:pPr>
+      <w:r>
+        <w:rPr>
+          <w:sz w:val="20"/>
+          <w:szCs w:val="20"/>
+        </w:rPr>
+        <w:t>Εμφανίζεται το μήνυμα “Μη έγκυρα δεδομένα εισόδου” στην αντίθετη περίπτωση</w:t>
+      </w:r>
+    </w:p>
+    <w:p>
+      <w:pPr>
+        <w:pStyle w:val="Normal"/>
+        <w:keepNext/>
+        <w:keepLines w:val="false"/>
+        <w:widowControl/>
+        <w:numPr>
+          <w:ilvl w:val="0"/>
+          <w:numId w:val="12"/>
+        </w:numPr>
+        <w:pBdr/>
+        <w:shd w:val="clear" w:fill="auto"/>
+        <w:spacing w:lineRule="auto" w:line="240" w:beforeAutospacing="0" w:before="0" w:after="0"/>
+        <w:jc w:val="left"/>
+        <w:rPr>
+          <w:sz w:val="20"/>
+          <w:szCs w:val="20"/>
+        </w:rPr>
+      </w:pPr>
+      <w:r>
+        <w:rPr>
+          <w:sz w:val="20"/>
+          <w:szCs w:val="20"/>
+        </w:rPr>
+        <w:t>Βήμα 5. Ο χρήστης επιλέγει την επεξεργασία τους (πχ αποθήκευση ή δημιουργία διαγράμματος μεταβολών).</w:t>
+      </w:r>
+    </w:p>
+    <w:p>
+      <w:pPr>
+        <w:pStyle w:val="Normal"/>
+        <w:widowControl/>
+        <w:pBdr/>
+        <w:shd w:val="clear" w:fill="auto"/>
+        <w:spacing w:lineRule="auto" w:line="240" w:beforeAutospacing="0" w:before="0" w:after="0"/>
+        <w:jc w:val="left"/>
+        <w:rPr>
+          <w:b/>
+          <w:b/>
+        </w:rPr>
+      </w:pPr>
+      <w:r>
+        <w:rPr>
+          <w:sz w:val="20"/>
+          <w:szCs w:val="20"/>
+        </w:rPr>
+      </w:r>
+    </w:p>
+    <w:p>
+      <w:pPr>
+        <w:pStyle w:val="Normal"/>
+        <w:keepNext/>
+        <w:keepLines w:val="false"/>
+        <w:widowControl/>
+        <w:pBdr/>
+        <w:shd w:val="clear" w:fill="auto"/>
+        <w:spacing w:lineRule="auto" w:line="240" w:before="120" w:after="0"/>
+        <w:ind w:right="0" w:hanging="0"/>
+        <w:jc w:val="left"/>
+        <w:rPr/>
+      </w:pPr>
+      <w:r>
+        <w:rPr/>
+        <w:drawing>
+          <wp:anchor behindDoc="0" distT="0" distB="0" distL="0" distR="0" simplePos="0" locked="0" layoutInCell="1" allowOverlap="1" relativeHeight="7">
+            <wp:simplePos x="0" y="0"/>
+            <wp:positionH relativeFrom="column">
+              <wp:align>center</wp:align>
+            </wp:positionH>
+            <wp:positionV relativeFrom="paragraph">
+              <wp:posOffset>635</wp:posOffset>
+            </wp:positionV>
+            <wp:extent cx="5731510" cy="2372360"/>
+            <wp:effectExtent l="0" t="0" r="0" b="0"/>
+            <wp:wrapSquare wrapText="largest"/>
+            <wp:docPr id="4" name="Εικόνα5" descr=""/>
+            <wp:cNvGraphicFramePr>
+              <a:graphicFrameLocks xmlns:a="http://schemas.openxmlformats.org/drawingml/2006/main" noChangeAspect="1"/>
+            </wp:cNvGraphicFramePr>
+            <a:graphic xmlns:a="http://schemas.openxmlformats.org/drawingml/2006/main">
+              <a:graphicData uri="http://schemas.openxmlformats.org/drawingml/2006/picture">
+                <pic:pic xmlns:pic="http://schemas.openxmlformats.org/drawingml/2006/picture">
+                  <pic:nvPicPr>
+                    <pic:cNvPr id="4" name="Εικόνα5" descr=""/>
+                    <pic:cNvPicPr>
+                      <a:picLocks noChangeAspect="1" noChangeArrowheads="1"/>
+                    </pic:cNvPicPr>
+                  </pic:nvPicPr>
+                  <pic:blipFill>
+                    <a:blip r:embed="rId4"/>
+                    <a:stretch>
+                      <a:fillRect/>
+                    </a:stretch>
+                  </pic:blipFill>
+                  <pic:spPr bwMode="auto">
+                    <a:xfrm>
+                      <a:off x="0" y="0"/>
+                      <a:ext cx="5731510" cy="2372360"/>
+                    </a:xfrm>
+                    <a:prstGeom prst="rect">
+                      <a:avLst/>
+                    </a:prstGeom>
+                  </pic:spPr>
+                </pic:pic>
+              </a:graphicData>
+            </a:graphic>
+          </wp:anchor>
+        </w:drawing>
+      </w:r>
+    </w:p>
+    <w:p>
+      <w:pPr>
+        <w:pStyle w:val="Normal"/>
+        <w:widowControl/>
+        <w:pBdr/>
+        <w:shd w:val="clear" w:fill="auto"/>
+        <w:spacing w:lineRule="auto" w:line="240" w:before="120" w:after="0"/>
+        <w:ind w:right="0" w:hanging="0"/>
+        <w:jc w:val="left"/>
+        <w:rPr/>
+      </w:pPr>
+      <w:r>
+        <w:rPr/>
+      </w:r>
+    </w:p>
+    <w:p>
+      <w:pPr>
+        <w:pStyle w:val="Normal"/>
+        <w:widowControl/>
+        <w:pBdr/>
+        <w:shd w:val="clear" w:fill="auto"/>
+        <w:spacing w:lineRule="auto" w:line="240" w:before="120" w:after="0"/>
+        <w:ind w:right="0" w:hanging="0"/>
+        <w:jc w:val="left"/>
+        <w:rPr/>
+      </w:pPr>
+      <w:r>
+        <w:rPr/>
+      </w:r>
+    </w:p>
+    <w:p>
+      <w:pPr>
+        <w:pStyle w:val="Normal"/>
+        <w:widowControl/>
+        <w:pBdr/>
+        <w:shd w:val="clear" w:fill="auto"/>
+        <w:spacing w:lineRule="auto" w:line="240" w:before="120" w:after="0"/>
+        <w:ind w:right="0" w:hanging="0"/>
+        <w:jc w:val="left"/>
+        <w:rPr/>
+      </w:pPr>
+      <w:r>
+        <w:rPr/>
+      </w:r>
+    </w:p>
+    <w:p>
+      <w:pPr>
+        <w:pStyle w:val="4"/>
+        <w:ind w:left="851" w:right="0" w:hanging="851"/>
+        <w:rPr/>
+      </w:pPr>
+      <w:r>
+        <w:rPr/>
+        <w:drawing>
+          <wp:anchor behindDoc="0" distT="0" distB="0" distL="0" distR="0" simplePos="0" locked="0" layoutInCell="1" allowOverlap="1" relativeHeight="8">
+            <wp:simplePos x="0" y="0"/>
+            <wp:positionH relativeFrom="column">
+              <wp:align>center</wp:align>
+            </wp:positionH>
+            <wp:positionV relativeFrom="paragraph">
+              <wp:posOffset>635</wp:posOffset>
+            </wp:positionV>
+            <wp:extent cx="4258310" cy="3770630"/>
+            <wp:effectExtent l="0" t="0" r="0" b="0"/>
+            <wp:wrapSquare wrapText="largest"/>
+            <wp:docPr id="5" name="Εικόνα6" descr=""/>
+            <wp:cNvGraphicFramePr>
+              <a:graphicFrameLocks xmlns:a="http://schemas.openxmlformats.org/drawingml/2006/main" noChangeAspect="1"/>
+            </wp:cNvGraphicFramePr>
+            <a:graphic xmlns:a="http://schemas.openxmlformats.org/drawingml/2006/main">
+              <a:graphicData uri="http://schemas.openxmlformats.org/drawingml/2006/picture">
+                <pic:pic xmlns:pic="http://schemas.openxmlformats.org/drawingml/2006/picture">
+                  <pic:nvPicPr>
+                    <pic:cNvPr id="5" name="Εικόνα6" descr=""/>
+                    <pic:cNvPicPr>
+                      <a:picLocks noChangeAspect="1" noChangeArrowheads="1"/>
+                    </pic:cNvPicPr>
+                  </pic:nvPicPr>
+                  <pic:blipFill>
+                    <a:blip r:embed="rId5"/>
+                    <a:stretch>
+                      <a:fillRect/>
+                    </a:stretch>
+                  </pic:blipFill>
+                  <pic:spPr bwMode="auto">
+                    <a:xfrm>
+                      <a:off x="0" y="0"/>
+                      <a:ext cx="4258310" cy="3770630"/>
+                    </a:xfrm>
+                    <a:prstGeom prst="rect">
+                      <a:avLst/>
+                    </a:prstGeom>
+                  </pic:spPr>
+                </pic:pic>
+              </a:graphicData>
+            </a:graphic>
+          </wp:anchor>
+        </w:drawing>
+      </w:r>
+    </w:p>
+    <w:p>
+      <w:pPr>
+        <w:pStyle w:val="4"/>
+        <w:ind w:left="851" w:right="0" w:hanging="851"/>
+        <w:rPr/>
+      </w:pPr>
+      <w:r>
+        <w:rPr/>
+      </w:r>
+    </w:p>
+    <w:p>
+      <w:pPr>
+        <w:pStyle w:val="4"/>
+        <w:ind w:left="851" w:right="0" w:hanging="851"/>
+        <w:rPr/>
+      </w:pPr>
+      <w:r>
+        <w:rPr/>
+      </w:r>
+    </w:p>
+    <w:p>
+      <w:pPr>
+        <w:pStyle w:val="4"/>
+        <w:ind w:left="851" w:right="0" w:hanging="851"/>
+        <w:rPr/>
+      </w:pPr>
+      <w:r>
+        <w:rPr/>
+      </w:r>
+    </w:p>
+    <w:p>
+      <w:pPr>
+        <w:pStyle w:val="4"/>
+        <w:ind w:left="851" w:right="0" w:hanging="851"/>
+        <w:rPr/>
+      </w:pPr>
+      <w:r>
+        <w:rPr/>
+      </w:r>
+    </w:p>
+    <w:p>
+      <w:pPr>
+        <w:pStyle w:val="4"/>
+        <w:ind w:left="851" w:right="0" w:hanging="851"/>
+        <w:rPr/>
+      </w:pPr>
+      <w:r>
+        <w:rPr/>
+      </w:r>
+    </w:p>
+    <w:p>
+      <w:pPr>
+        <w:pStyle w:val="4"/>
+        <w:ind w:left="851" w:right="0" w:hanging="851"/>
+        <w:rPr/>
+      </w:pPr>
+      <w:r>
+        <w:rPr/>
+      </w:r>
+    </w:p>
+    <w:p>
+      <w:pPr>
+        <w:pStyle w:val="4"/>
+        <w:ind w:left="851" w:right="0" w:hanging="851"/>
+        <w:rPr/>
+      </w:pPr>
+      <w:r>
+        <w:rPr/>
+      </w:r>
+    </w:p>
+    <w:p>
+      <w:pPr>
+        <w:pStyle w:val="4"/>
+        <w:ind w:left="851" w:right="0" w:hanging="851"/>
+        <w:rPr/>
+      </w:pPr>
+      <w:r>
+        <w:rPr/>
+      </w:r>
+    </w:p>
+    <w:p>
+      <w:pPr>
+        <w:pStyle w:val="4"/>
+        <w:ind w:left="851" w:right="0" w:hanging="851"/>
+        <w:rPr/>
+      </w:pPr>
+      <w:r>
+        <w:rPr/>
+      </w:r>
+    </w:p>
+    <w:p>
+      <w:pPr>
+        <w:pStyle w:val="4"/>
+        <w:ind w:left="851" w:right="0" w:hanging="851"/>
+        <w:rPr/>
+      </w:pPr>
+      <w:r>
+        <w:rPr/>
+      </w:r>
+    </w:p>
+    <w:p>
+      <w:pPr>
+        <w:pStyle w:val="4"/>
+        <w:ind w:left="851" w:right="0" w:hanging="851"/>
+        <w:rPr/>
+      </w:pPr>
+      <w:r>
+        <w:rPr/>
+      </w:r>
+    </w:p>
+    <w:p>
+      <w:pPr>
+        <w:pStyle w:val="4"/>
+        <w:ind w:left="851" w:right="0" w:hanging="851"/>
+        <w:rPr/>
+      </w:pPr>
+      <w:r>
+        <w:rPr/>
+      </w:r>
+    </w:p>
+    <w:p>
+      <w:pPr>
+        <w:pStyle w:val="4"/>
+        <w:ind w:left="851" w:right="0" w:hanging="851"/>
+        <w:rPr/>
+      </w:pPr>
+      <w:r>
+        <w:rPr/>
       </w:r>
     </w:p>
     <w:p>
@@ -1130,22 +3611,111 @@
     </w:p>
     <w:p>
       <w:pPr>
-        <w:pStyle w:val="Description"/>
-        <w:rPr/>
-      </w:pPr>
-      <w:r>
-        <w:rPr/>
-        <w:t xml:space="preserve">Διαγράμματα </w:t>
-      </w:r>
-      <w:r>
-        <w:rPr>
-          <w:lang w:val="en-US"/>
-        </w:rPr>
-        <w:t>UML</w:t>
-      </w:r>
-      <w:r>
-        <w:rPr/>
-        <w:t xml:space="preserve"> αλληλουχίας για την παραγωγή δεδομένων εξόδου. Ως δεδομένα εξόδου νοούνται όλα τα δεδομένα του συστήματος τα οποία δημιουργούνται ή μεταβάλλονται κατά την εκτέλεση (αν υπάρχουν τέτοια)</w:t>
+        <w:pStyle w:val="Normal"/>
+        <w:rPr>
+          <w:sz w:val="20"/>
+          <w:szCs w:val="20"/>
+        </w:rPr>
+      </w:pPr>
+      <w:r>
+        <w:rPr>
+          <w:sz w:val="20"/>
+          <w:szCs w:val="20"/>
+        </w:rPr>
+        <w:t xml:space="preserve">Τα </w:t>
+      </w:r>
+      <w:r>
+        <w:rPr>
+          <w:b/>
+          <w:sz w:val="20"/>
+          <w:szCs w:val="20"/>
+        </w:rPr>
+        <w:t>δεδομένα εξόδου</w:t>
+      </w:r>
+      <w:r>
+        <w:rPr>
+          <w:sz w:val="20"/>
+          <w:szCs w:val="20"/>
+        </w:rPr>
+        <w:t xml:space="preserve"> αυτής της περίπτωσης χρήσης είναι τα δεδομένα κατανάλωσης ηλεκτρικής ενέργειας που εμφανίζονται στον χρήστη ύστερα από την ολοκλήρωση της αναζήτησης. Η εμφάνιση αυτών γίνεται σε μορφή κειμένων ή διαγραμμάτων. Η </w:t>
+      </w:r>
+      <w:r>
+        <w:rPr>
+          <w:sz w:val="20"/>
+          <w:szCs w:val="20"/>
+          <w:u w:val="single"/>
+        </w:rPr>
+        <w:t>εγκυρότητα</w:t>
+      </w:r>
+      <w:r>
+        <w:rPr>
+          <w:sz w:val="20"/>
+          <w:szCs w:val="20"/>
+        </w:rPr>
+        <w:t xml:space="preserve"> εξασφαλίζεται ως εξής:</w:t>
+      </w:r>
+    </w:p>
+    <w:p>
+      <w:pPr>
+        <w:pStyle w:val="Normal"/>
+        <w:numPr>
+          <w:ilvl w:val="0"/>
+          <w:numId w:val="13"/>
+        </w:numPr>
+        <w:spacing w:before="120" w:afterAutospacing="0" w:after="0"/>
+        <w:rPr>
+          <w:sz w:val="20"/>
+          <w:szCs w:val="20"/>
+        </w:rPr>
+      </w:pPr>
+      <w:r>
+        <w:rPr>
+          <w:sz w:val="20"/>
+          <w:szCs w:val="20"/>
+        </w:rPr>
+        <w:t xml:space="preserve">Να υπάρχει όντως η χώρα ή η εταιρία αναζήτησης </w:t>
+      </w:r>
+    </w:p>
+    <w:p>
+      <w:pPr>
+        <w:pStyle w:val="Normal"/>
+        <w:numPr>
+          <w:ilvl w:val="0"/>
+          <w:numId w:val="13"/>
+        </w:numPr>
+        <w:spacing w:beforeAutospacing="0" w:before="0" w:afterAutospacing="0" w:after="0"/>
+        <w:rPr>
+          <w:sz w:val="20"/>
+          <w:szCs w:val="20"/>
+        </w:rPr>
+      </w:pPr>
+      <w:r>
+        <w:rPr>
+          <w:sz w:val="20"/>
+          <w:szCs w:val="20"/>
+        </w:rPr>
+        <w:t>Να ανταποκρίνεται στα δεδομένα εισόδου που εισήγαγε ο χρήστης</w:t>
+      </w:r>
+    </w:p>
+    <w:p>
+      <w:pPr>
+        <w:pStyle w:val="Normal"/>
+        <w:numPr>
+          <w:ilvl w:val="0"/>
+          <w:numId w:val="13"/>
+        </w:numPr>
+        <w:spacing w:beforeAutospacing="0" w:before="0" w:after="0"/>
+        <w:rPr>
+          <w:sz w:val="20"/>
+          <w:szCs w:val="20"/>
+        </w:rPr>
+      </w:pPr>
+      <w:r>
+        <w:rPr>
+          <w:sz w:val="20"/>
+          <w:szCs w:val="20"/>
+        </w:rPr>
+        <w:t>Να υπάρχουν τα δεδομένα της συγκεκριμένης χρονικής στιγμής αναζήτησης</w:t>
       </w:r>
     </w:p>
     <w:p>
@@ -1163,12 +3733,26 @@
     </w:p>
     <w:p>
       <w:pPr>
-        <w:pStyle w:val="Description"/>
-        <w:rPr/>
-      </w:pPr>
-      <w:r>
-        <w:rPr/>
-        <w:t>Ο,τι δεν εντάσσεται στα προηγούμενα, εφόσον υπάρχει</w:t>
+        <w:pStyle w:val="Normal"/>
+        <w:keepNext/>
+        <w:keepLines w:val="false"/>
+        <w:widowControl/>
+        <w:pBdr/>
+        <w:shd w:val="clear" w:fill="auto"/>
+        <w:spacing w:lineRule="auto" w:line="240" w:before="120" w:after="0"/>
+        <w:ind w:left="0" w:right="0" w:hanging="0"/>
+        <w:jc w:val="left"/>
+        <w:rPr>
+          <w:sz w:val="20"/>
+          <w:szCs w:val="20"/>
+        </w:rPr>
+      </w:pPr>
+      <w:r>
+        <w:rPr>
+          <w:sz w:val="20"/>
+          <w:szCs w:val="20"/>
+        </w:rPr>
+        <w:t>Ν/Α</w:t>
       </w:r>
     </w:p>
     <w:p>
@@ -1212,10 +3796,14 @@
         <w:keepNext/>
         <w:keepLines/>
         <w:widowControl/>
+        <w:numPr>
+          <w:ilvl w:val="0"/>
+          <w:numId w:val="0"/>
+        </w:numPr>
         <w:tabs>
           <w:tab w:val="left" w:pos="555" w:leader="none"/>
         </w:tabs>
-        <w:overflowPunct w:val="true"/>
+        <w:overflowPunct w:val="false"/>
         <w:bidi w:val="0"/>
         <w:snapToGrid w:val="false"/>
         <w:spacing w:before="240" w:after="0"/>
@@ -1304,7 +3892,7 @@
       <w:pPr>
         <w:pStyle w:val="Normal"/>
         <w:widowControl/>
-        <w:overflowPunct w:val="true"/>
+        <w:overflowPunct w:val="false"/>
         <w:bidi w:val="0"/>
         <w:snapToGrid w:val="false"/>
         <w:spacing w:before="120" w:after="0"/>
@@ -1317,14 +3905,7 @@
           <w:sz w:val="20"/>
           <w:szCs w:val="20"/>
         </w:rPr>
-        <w:t xml:space="preserve">Ως είσοδο για την εισαγωγή δεδομένων έχουμε το αρχείο csv το οποίο περιέχει τα δεδομένα των νέων εγγραφών. Για να είναι έγκυρη η είσοδος πρέπει φυσικά να υπάρχει το αρχείο </w:t>
-      </w:r>
-      <w:r>
-        <w:rPr>
-          <w:sz w:val="20"/>
-          <w:szCs w:val="20"/>
-        </w:rPr>
-        <w:t>και να έχει δομή αντίστοιχη με αυτή της βάσης δεδομένων.</w:t>
+        <w:t>Ως είσοδο για την εισαγωγή δεδομένων έχουμε το αρχείο csv το οποίο περιέχει τα δεδομένα των νέων εγγραφών. Για να είναι έγκυρη η είσοδος πρέπει φυσικά να υπάρχει το αρχείο και να έχει δομή αντίστοιχη με αυτή των εγγραφών της βάσης δεδομένων.</w:t>
       </w:r>
     </w:p>
     <w:p>
@@ -1435,25 +4016,7 @@
           <w:sz w:val="20"/>
           <w:lang w:val="el-GR"/>
         </w:rPr>
-        <w:t xml:space="preserve">Βήμα 3: </w:t>
-      </w:r>
-      <w:r>
-        <w:rPr>
-          <w:i w:val="false"/>
-          <w:color w:val="000000"/>
-          <w:sz w:val="20"/>
-          <w:lang w:val="el-GR"/>
-        </w:rPr>
-        <w:t>Αποδοχή</w:t>
-      </w:r>
-      <w:r>
-        <w:rPr>
-          <w:i w:val="false"/>
-          <w:color w:val="000000"/>
-          <w:sz w:val="20"/>
-          <w:lang w:val="el-GR"/>
-        </w:rPr>
-        <w:t xml:space="preserve"> ή απόρριψη αίτησης (στην περίπτωση που ο αιτών δεν είναι ο διαχειριστής)</w:t>
+        <w:t>Βήμα 3: Αποδοχή ή απόρριψη αίτησης (στην περίπτωση που ο αιτών δεν είναι ο διαχειριστής)</w:t>
       </w:r>
     </w:p>
     <w:p>
@@ -1520,7 +4083,12 @@
         </w:rPr>
       </w:pPr>
       <w:r>
-        <w:rPr/>
+        <w:rPr>
+          <w:i w:val="false"/>
+          <w:color w:val="000000"/>
+          <w:sz w:val="20"/>
+          <w:lang w:val="el-GR"/>
+        </w:rPr>
         <w:drawing>
           <wp:anchor behindDoc="0" distT="0" distB="0" distL="0" distR="0" simplePos="0" locked="0" layoutInCell="1" allowOverlap="1" relativeHeight="5">
             <wp:simplePos x="0" y="0"/>
@@ -1533,7 +4101,7 @@
             <wp:extent cx="4693285" cy="4156075"/>
             <wp:effectExtent l="0" t="0" r="0" b="0"/>
             <wp:wrapSquare wrapText="largest"/>
-            <wp:docPr id="3" name="Εικόνα4" descr=""/>
+            <wp:docPr id="6" name="Εικόνα4" descr=""/>
             <wp:cNvGraphicFramePr>
               <a:graphicFrameLocks xmlns:a="http://schemas.openxmlformats.org/drawingml/2006/main" noChangeAspect="1"/>
             </wp:cNvGraphicFramePr>
@@ -1541,13 +4109,13 @@
               <a:graphicData uri="http://schemas.openxmlformats.org/drawingml/2006/picture">
                 <pic:pic xmlns:pic="http://schemas.openxmlformats.org/drawingml/2006/picture">
                   <pic:nvPicPr>
-                    <pic:cNvPr id="3" name="Εικόνα4" descr=""/>
+                    <pic:cNvPr id="6" name="Εικόνα4" descr=""/>
                     <pic:cNvPicPr>
                       <a:picLocks noChangeAspect="1" noChangeArrowheads="1"/>
                     </pic:cNvPicPr>
                   </pic:nvPicPr>
                   <pic:blipFill>
-                    <a:blip r:embed="rId4"/>
+                    <a:blip r:embed="rId6"/>
                     <a:stretch>
                       <a:fillRect/>
                     </a:stretch>
@@ -1582,7 +4150,12 @@
         </w:rPr>
       </w:pPr>
       <w:r>
-        <w:rPr/>
+        <w:rPr>
+          <w:i w:val="false"/>
+          <w:color w:val="000000"/>
+          <w:sz w:val="20"/>
+          <w:lang w:val="el-GR"/>
+        </w:rPr>
       </w:r>
     </w:p>
     <w:p>
@@ -1599,7 +4172,12 @@
         </w:rPr>
       </w:pPr>
       <w:r>
-        <w:rPr/>
+        <w:rPr>
+          <w:i w:val="false"/>
+          <w:color w:val="000000"/>
+          <w:sz w:val="20"/>
+          <w:lang w:val="el-GR"/>
+        </w:rPr>
       </w:r>
     </w:p>
     <w:p>
@@ -1720,7 +4298,7 @@
             <wp:extent cx="4571365" cy="3215005"/>
             <wp:effectExtent l="0" t="0" r="0" b="0"/>
             <wp:wrapSquare wrapText="largest"/>
-            <wp:docPr id="4" name="Εικόνα3" descr=""/>
+            <wp:docPr id="7" name="Εικόνα3" descr=""/>
             <wp:cNvGraphicFramePr>
               <a:graphicFrameLocks xmlns:a="http://schemas.openxmlformats.org/drawingml/2006/main" noChangeAspect="1"/>
             </wp:cNvGraphicFramePr>
@@ -1728,13 +4306,13 @@
               <a:graphicData uri="http://schemas.openxmlformats.org/drawingml/2006/picture">
                 <pic:pic xmlns:pic="http://schemas.openxmlformats.org/drawingml/2006/picture">
                   <pic:nvPicPr>
-                    <pic:cNvPr id="4" name="Εικόνα3" descr=""/>
+                    <pic:cNvPr id="7" name="Εικόνα3" descr=""/>
                     <pic:cNvPicPr>
                       <a:picLocks noChangeAspect="1" noChangeArrowheads="1"/>
                     </pic:cNvPicPr>
                   </pic:nvPicPr>
                   <pic:blipFill>
-                    <a:blip r:embed="rId5"/>
+                    <a:blip r:embed="rId7"/>
                     <a:stretch>
                       <a:fillRect/>
                     </a:stretch>
@@ -1859,7 +4437,7 @@
         <w:tabs>
           <w:tab w:val="left" w:pos="450" w:leader="none"/>
         </w:tabs>
-        <w:overflowPunct w:val="true"/>
+        <w:overflowPunct w:val="false"/>
         <w:bidi w:val="0"/>
         <w:snapToGrid w:val="false"/>
         <w:spacing w:before="120" w:after="0"/>
@@ -1874,36 +4452,7 @@
           <w:sz w:val="20"/>
           <w:lang w:val="el-GR"/>
         </w:rPr>
-        <w:t>Μήνυμα επιτυχούς ή ανεπιτυχο</w:t>
-      </w:r>
-      <w:bookmarkStart w:id="1" w:name="__DdeLink__6734_1171945811"/>
-      <w:r>
-        <w:rPr>
-          <w:i w:val="false"/>
-          <w:color w:val="000000"/>
-          <w:sz w:val="20"/>
-          <w:lang w:val="el-GR"/>
-        </w:rPr>
-        <w:t xml:space="preserve">ύς καταχώρησης δεδομένων, </w:t>
-      </w:r>
-      <w:r>
-        <w:rPr>
-          <w:i w:val="false"/>
-          <w:color w:val="000000"/>
-          <w:sz w:val="20"/>
-          <w:lang w:val="el-GR"/>
-        </w:rPr>
-        <w:t>καθώς και οι αριθμοί εγγραφών που περιέχονται στο αρχείο</w:t>
-      </w:r>
-      <w:bookmarkEnd w:id="1"/>
-      <w:r>
-        <w:rPr>
-          <w:i w:val="false"/>
-          <w:color w:val="000000"/>
-          <w:sz w:val="20"/>
-          <w:lang w:val="el-GR"/>
-        </w:rPr>
-        <w:t xml:space="preserve"> CSV, που προστέθηκαν και ο ο συνολικός νέος αριθμός εγγραφών στην αντίστοιχη αποθήκη δεδομένων.</w:t>
+        <w:t>Μήνυμα επιτυχούς ή ανεπιτυχούς καταχώρησης δεδομένων, καθώς και οι αριθμοί εγγραφών που περιέχονται στο αρχείο CSV, που προστέθηκαν και ο ο συνολικός νέος αριθμός εγγραφών στην αντίστοιχη αποθήκη δεδομένων.</w:t>
       </w:r>
     </w:p>
     <w:p>
@@ -1926,7 +4475,7 @@
         <w:tabs>
           <w:tab w:val="left" w:pos="450" w:leader="none"/>
         </w:tabs>
-        <w:overflowPunct w:val="true"/>
+        <w:overflowPunct w:val="false"/>
         <w:bidi w:val="0"/>
         <w:snapToGrid w:val="false"/>
         <w:spacing w:before="120" w:after="0"/>
@@ -1968,12 +4517,122 @@
     </w:p>
     <w:p>
       <w:pPr>
-        <w:pStyle w:val="Description"/>
-        <w:rPr/>
-      </w:pPr>
-      <w:r>
-        <w:rPr/>
-        <w:t>Ποσοτική τεκμηρίωση μέτρων και κριτηρίων επιθυμητών επιδόσεων με αναφορά στα ποσοτικά χαρακτηριστικά εισόδων και φορτίου του λογισμικού.</w:t>
+        <w:pStyle w:val="Normal"/>
+        <w:widowControl/>
+        <w:overflowPunct w:val="false"/>
+        <w:bidi w:val="0"/>
+        <w:snapToGrid w:val="false"/>
+        <w:spacing w:before="120" w:after="0"/>
+        <w:ind w:left="0" w:right="0" w:hanging="0"/>
+        <w:jc w:val="left"/>
+        <w:rPr>
+          <w:sz w:val="20"/>
+          <w:szCs w:val="20"/>
+        </w:rPr>
+      </w:pPr>
+      <w:r>
+        <w:rPr>
+          <w:sz w:val="20"/>
+          <w:szCs w:val="20"/>
+        </w:rPr>
+        <w:t>Οι απαιτήσεις σε αυτό το τμήμα παρέχουν αναλυτική προδιαγραφή της αλληλεπίδρασης του χρήστη με το λογισμικού και τις μετρήσεις που γίνονται στην απόδοση του συστήματος. Η εφαρμογή τρέχει από κάποιον Web Server. Το αρχικό loadtime εξαρτάται από την σύνδεση στο internet, η οποία εξαρτάται από το hardware του χρήστη που χρησιμοποιείται. Άρα η γενικότερη απόδοση είναι άμεσα εξαρτώμενη με το hardware του εκάστοτε χρήστη.</w:t>
+      </w:r>
+    </w:p>
+    <w:p>
+      <w:pPr>
+        <w:pStyle w:val="Normal"/>
+        <w:numPr>
+          <w:ilvl w:val="0"/>
+          <w:numId w:val="10"/>
+        </w:numPr>
+        <w:rPr>
+          <w:sz w:val="20"/>
+          <w:szCs w:val="20"/>
+        </w:rPr>
+      </w:pPr>
+      <w:r>
+        <w:rPr>
+          <w:sz w:val="20"/>
+          <w:szCs w:val="20"/>
+        </w:rPr>
+        <w:t>Το feature της αναζήτησης πρέπει να είναι κυρίαρχο και εύκολα προσβάσιμο από τον χρήστη.</w:t>
+      </w:r>
+    </w:p>
+    <w:p>
+      <w:pPr>
+        <w:pStyle w:val="Normal"/>
+        <w:numPr>
+          <w:ilvl w:val="0"/>
+          <w:numId w:val="10"/>
+        </w:numPr>
+        <w:rPr>
+          <w:sz w:val="20"/>
+          <w:szCs w:val="20"/>
+        </w:rPr>
+      </w:pPr>
+      <w:r>
+        <w:rPr>
+          <w:sz w:val="20"/>
+          <w:szCs w:val="20"/>
+        </w:rPr>
+        <w:t>Οι διαφορετικές επιλογές (φίλτρα) αναζήτησης πρέπει να είναι εμφανή, απλά και ευκολονόητα.</w:t>
+      </w:r>
+    </w:p>
+    <w:p>
+      <w:pPr>
+        <w:pStyle w:val="Normal"/>
+        <w:numPr>
+          <w:ilvl w:val="0"/>
+          <w:numId w:val="10"/>
+        </w:numPr>
+        <w:rPr>
+          <w:sz w:val="20"/>
+          <w:szCs w:val="20"/>
+        </w:rPr>
+      </w:pPr>
+      <w:r>
+        <w:rPr>
+          <w:sz w:val="20"/>
+          <w:szCs w:val="20"/>
+        </w:rPr>
+        <w:t>Η επιλογή ενός αποτελέσματος από την λίστα πρέπει να γίνεται με ένα κλικ.</w:t>
+      </w:r>
+    </w:p>
+    <w:p>
+      <w:pPr>
+        <w:pStyle w:val="Normal"/>
+        <w:numPr>
+          <w:ilvl w:val="0"/>
+          <w:numId w:val="10"/>
+        </w:numPr>
+        <w:rPr>
+          <w:sz w:val="20"/>
+          <w:szCs w:val="20"/>
+        </w:rPr>
+      </w:pPr>
+      <w:r>
+        <w:rPr>
+          <w:sz w:val="20"/>
+          <w:szCs w:val="20"/>
+        </w:rPr>
+        <w:t>Ο χρόνος απόκρισης μίας αναζήτησης (κυρίως με keyboard που αντιπροσωπεύει τα worst case σενάρια), δεν πρέπει να υπερβαίνει τα 2 δευτερόλεπτα.</w:t>
+      </w:r>
+    </w:p>
+    <w:p>
+      <w:pPr>
+        <w:pStyle w:val="Normal"/>
+        <w:numPr>
+          <w:ilvl w:val="0"/>
+          <w:numId w:val="10"/>
+        </w:numPr>
+        <w:rPr/>
+      </w:pPr>
+      <w:r>
+        <w:rPr>
+          <w:sz w:val="20"/>
+          <w:szCs w:val="20"/>
+        </w:rPr>
+        <w:t>Εάν το σύστημα χάσει την σύνδεση στο Internet, ο χρήστης πρέπει να ενημερώνεται άμεσα.</w:t>
       </w:r>
     </w:p>
     <w:p>
@@ -2004,12 +4663,74 @@
     </w:p>
     <w:p>
       <w:pPr>
-        <w:pStyle w:val="Description"/>
-        <w:rPr/>
-      </w:pPr>
-      <w:r>
-        <w:rPr/>
-        <w:t>Απαιτήσεις πρόσβασης και περιορισμοί.</w:t>
+        <w:pStyle w:val="Normal"/>
+        <w:keepNext/>
+        <w:keepLines w:val="false"/>
+        <w:widowControl/>
+        <w:numPr>
+          <w:ilvl w:val="0"/>
+          <w:numId w:val="6"/>
+        </w:numPr>
+        <w:pBdr/>
+        <w:shd w:val="clear" w:fill="auto"/>
+        <w:spacing w:lineRule="auto" w:line="240" w:before="120" w:afterAutospacing="0" w:after="0"/>
+        <w:jc w:val="left"/>
+        <w:rPr/>
+      </w:pPr>
+      <w:r>
+        <w:rPr>
+          <w:sz w:val="20"/>
+          <w:szCs w:val="20"/>
+        </w:rPr>
+        <w:t xml:space="preserve">Πρόσβαση στα δεδομένα των χρηστών και συνολικά της βάσης δεδομένων, μόνο από προνομιούχους χρήστες (π.χ developers/administrators), και ενδεχομένως θα υπάρχει διαβάθμιση στα δεδομένα που έχει πρόσβαση κάθε χρήστης αυτών των κατηγοριών ανάλογα με την ιδιότητά του. </w:t>
+      </w:r>
+    </w:p>
+    <w:p>
+      <w:pPr>
+        <w:pStyle w:val="Normal"/>
+        <w:keepNext/>
+        <w:keepLines w:val="false"/>
+        <w:widowControl/>
+        <w:numPr>
+          <w:ilvl w:val="0"/>
+          <w:numId w:val="6"/>
+        </w:numPr>
+        <w:pBdr/>
+        <w:shd w:val="clear" w:fill="auto"/>
+        <w:spacing w:lineRule="auto" w:line="240" w:beforeAutospacing="0" w:before="0" w:afterAutospacing="0" w:after="0"/>
+        <w:jc w:val="left"/>
+        <w:rPr/>
+      </w:pPr>
+      <w:r>
+        <w:rPr>
+          <w:sz w:val="20"/>
+          <w:szCs w:val="20"/>
+        </w:rPr>
+        <w:t xml:space="preserve">Εφαρμογή του GDPR και προστασία των δεδομένων των χρηστών. </w:t>
+      </w:r>
+    </w:p>
+    <w:p>
+      <w:pPr>
+        <w:pStyle w:val="Normal"/>
+        <w:keepNext/>
+        <w:keepLines w:val="false"/>
+        <w:widowControl/>
+        <w:numPr>
+          <w:ilvl w:val="0"/>
+          <w:numId w:val="6"/>
+        </w:numPr>
+        <w:pBdr/>
+        <w:shd w:val="clear" w:fill="auto"/>
+        <w:spacing w:lineRule="auto" w:line="240" w:beforeAutospacing="0" w:before="0" w:after="0"/>
+        <w:jc w:val="left"/>
+        <w:rPr/>
+      </w:pPr>
+      <w:r>
+        <w:rPr>
+          <w:sz w:val="20"/>
+          <w:szCs w:val="20"/>
+        </w:rPr>
+        <w:t>Το γενικό κοινό δεν έχει δυνατότητα πρόσβασης σε ευαίσθητα προσωπικά δεδομένα άλλων χρηστών όπως εταιρείες ή γενικό κοινό (πχ πληροφορίες προφίλ).</w:t>
       </w:r>
     </w:p>
     <w:p>
@@ -2027,22 +4748,153 @@
     </w:p>
     <w:p>
       <w:pPr>
-        <w:pStyle w:val="Description"/>
-        <w:rPr/>
-      </w:pPr>
-      <w:r>
-        <w:rPr/>
-        <w:t xml:space="preserve">Λεπτομερής τεχνική τεκμηρίωση των περιορισμών σχεδίασης οι οποίοι επιβάλλονται από απαιτήσεις συμμόρφωσης σε πρότυπα, κανονισμούς, ή άλλους περιορισμούς του έργου. Περιλαμβάνεται η πολιτική ονοματολογίας οντοτήτων δεδομένων και πεδίων. Τέτοιοι περιορισμοί μπορεί να επιβάλλονται από τη χρήση βιβλιοθηκών, </w:t>
-      </w:r>
-      <w:r>
-        <w:rPr>
-          <w:lang w:val="en-US"/>
-        </w:rPr>
-        <w:t>frameworks</w:t>
-      </w:r>
-      <w:r>
-        <w:rPr/>
-        <w:t>, περιβαλλόντων ανάπτυξης κλπ</w:t>
+        <w:pStyle w:val="Normal"/>
+        <w:keepNext/>
+        <w:keepLines w:val="false"/>
+        <w:widowControl/>
+        <w:numPr>
+          <w:ilvl w:val="0"/>
+          <w:numId w:val="7"/>
+        </w:numPr>
+        <w:pBdr/>
+        <w:shd w:val="clear" w:fill="auto"/>
+        <w:spacing w:lineRule="auto" w:line="240" w:before="120" w:afterAutospacing="0" w:after="0"/>
+        <w:jc w:val="left"/>
+        <w:rPr/>
+      </w:pPr>
+      <w:r>
+        <w:rPr>
+          <w:sz w:val="20"/>
+          <w:szCs w:val="20"/>
+        </w:rPr>
+        <w:t>Συμμόρφωση με την πολιτική ονοματολογία οντοτήτων των βιβλιοθηκών και frameworks που χρησιμοποιούμε.</w:t>
+      </w:r>
+    </w:p>
+    <w:p>
+      <w:pPr>
+        <w:pStyle w:val="Normal"/>
+        <w:keepNext/>
+        <w:keepLines w:val="false"/>
+        <w:widowControl/>
+        <w:numPr>
+          <w:ilvl w:val="0"/>
+          <w:numId w:val="7"/>
+        </w:numPr>
+        <w:pBdr/>
+        <w:shd w:val="clear" w:fill="auto"/>
+        <w:spacing w:lineRule="auto" w:line="240" w:beforeAutospacing="0" w:before="0" w:afterAutospacing="0" w:after="0"/>
+        <w:jc w:val="left"/>
+        <w:rPr/>
+      </w:pPr>
+      <w:r>
+        <w:rPr>
+          <w:sz w:val="20"/>
+          <w:szCs w:val="20"/>
+        </w:rPr>
+        <w:t xml:space="preserve"> </w:t>
+      </w:r>
+      <w:r>
+        <w:rPr>
+          <w:sz w:val="20"/>
+          <w:szCs w:val="20"/>
+        </w:rPr>
+        <w:t>Συμμόρφωση στα πρότυπα των framework και των περιβάλλων ανάπτυξης της εφαρμογής.</w:t>
+      </w:r>
+    </w:p>
+    <w:p>
+      <w:pPr>
+        <w:pStyle w:val="Normal"/>
+        <w:keepNext/>
+        <w:keepLines w:val="false"/>
+        <w:widowControl/>
+        <w:numPr>
+          <w:ilvl w:val="0"/>
+          <w:numId w:val="7"/>
+        </w:numPr>
+        <w:pBdr/>
+        <w:shd w:val="clear" w:fill="auto"/>
+        <w:spacing w:lineRule="auto" w:line="240" w:beforeAutospacing="0" w:before="0" w:afterAutospacing="0" w:after="0"/>
+        <w:jc w:val="left"/>
+        <w:rPr/>
+      </w:pPr>
+      <w:r>
+        <w:rPr>
+          <w:sz w:val="20"/>
+          <w:szCs w:val="20"/>
+        </w:rPr>
+        <w:t xml:space="preserve">Συμμόρφωση στην έκδοση περιβαλλόντων ανάπτυξης που χρησιμοποιούμε (πχ έκδοση της Java). </w:t>
+      </w:r>
+    </w:p>
+    <w:p>
+      <w:pPr>
+        <w:pStyle w:val="Normal"/>
+        <w:keepNext/>
+        <w:keepLines w:val="false"/>
+        <w:widowControl/>
+        <w:numPr>
+          <w:ilvl w:val="0"/>
+          <w:numId w:val="7"/>
+        </w:numPr>
+        <w:pBdr/>
+        <w:shd w:val="clear" w:fill="auto"/>
+        <w:spacing w:lineRule="auto" w:line="240" w:beforeAutospacing="0" w:before="0" w:afterAutospacing="0" w:after="0"/>
+        <w:jc w:val="left"/>
+        <w:rPr/>
+      </w:pPr>
+      <w:r>
+        <w:rPr>
+          <w:sz w:val="20"/>
+          <w:szCs w:val="20"/>
+        </w:rPr>
+        <w:t xml:space="preserve">Τηρούνται τα name constraints της γλώσσας. </w:t>
+      </w:r>
+    </w:p>
+    <w:p>
+      <w:pPr>
+        <w:pStyle w:val="Normal"/>
+        <w:keepNext/>
+        <w:keepLines w:val="false"/>
+        <w:widowControl/>
+        <w:numPr>
+          <w:ilvl w:val="0"/>
+          <w:numId w:val="7"/>
+        </w:numPr>
+        <w:pBdr/>
+        <w:shd w:val="clear" w:fill="auto"/>
+        <w:spacing w:lineRule="auto" w:line="240" w:beforeAutospacing="0" w:before="0" w:afterAutospacing="0" w:after="0"/>
+        <w:jc w:val="left"/>
+        <w:rPr/>
+      </w:pPr>
+      <w:r>
+        <w:rPr>
+          <w:sz w:val="20"/>
+          <w:szCs w:val="20"/>
+        </w:rPr>
+        <w:t xml:space="preserve">Frontend χρήση html, css, js, node.js , και χρήση bootstrap για responsive design. </w:t>
+      </w:r>
+    </w:p>
+    <w:p>
+      <w:pPr>
+        <w:pStyle w:val="Normal"/>
+        <w:keepNext/>
+        <w:keepLines w:val="false"/>
+        <w:widowControl/>
+        <w:numPr>
+          <w:ilvl w:val="0"/>
+          <w:numId w:val="7"/>
+        </w:numPr>
+        <w:pBdr/>
+        <w:shd w:val="clear" w:fill="auto"/>
+        <w:spacing w:lineRule="auto" w:line="240" w:beforeAutospacing="0" w:before="0" w:after="0"/>
+        <w:jc w:val="left"/>
+        <w:rPr/>
+      </w:pPr>
+      <w:r>
+        <w:rPr>
+          <w:sz w:val="20"/>
+          <w:szCs w:val="20"/>
+        </w:rPr>
+        <w:t>Χρήση βάσης δεδομένων mysql</w:t>
       </w:r>
     </w:p>
     <w:p>
@@ -2073,12 +4925,23 @@
     </w:p>
     <w:p>
       <w:pPr>
-        <w:pStyle w:val="Description"/>
-        <w:rPr/>
-      </w:pPr>
-      <w:r>
-        <w:rPr/>
-        <w:t>Τεκμηρίωση απαιτήσεων διαθεσιμότητας</w:t>
+        <w:pStyle w:val="Normal"/>
+        <w:keepNext/>
+        <w:keepLines w:val="false"/>
+        <w:widowControl/>
+        <w:pBdr/>
+        <w:shd w:val="clear" w:fill="auto"/>
+        <w:spacing w:lineRule="auto" w:line="240" w:before="120" w:after="0"/>
+        <w:ind w:right="0" w:hanging="0"/>
+        <w:jc w:val="left"/>
+        <w:rPr/>
+      </w:pPr>
+      <w:r>
+        <w:rPr>
+          <w:sz w:val="20"/>
+          <w:szCs w:val="20"/>
+        </w:rPr>
+        <w:t>Για να εξασφαλίσουμε την διαθεσιμότητα του λογισμικού πρέπει να γίνει deployment σε έναν server που θα ικανοποιεί τις ανάγκες μας. Συγκεκριμένα θα πρέπει να ανταποκρίνονται στις ανάγκες μας στους χρήστες που εντάσσονται στο γενικό κοινό καθώς και ταυτόχρονα σε χρήστες-εταιρείες, πληροφορία που μπορεί να δοθεί απο στατιστικά. Φυσικά απαραίτητη είναι η σύνδεση στο internet .</w:t>
       </w:r>
     </w:p>
     <w:p>
@@ -2096,12 +4959,50 @@
     </w:p>
     <w:p>
       <w:pPr>
-        <w:pStyle w:val="Description"/>
-        <w:rPr/>
-      </w:pPr>
-      <w:r>
-        <w:rPr/>
-        <w:t>Τεκμηρίωση απαιτήσεων ασφαλείας</w:t>
+        <w:pStyle w:val="Normal"/>
+        <w:keepNext/>
+        <w:keepLines w:val="false"/>
+        <w:widowControl/>
+        <w:numPr>
+          <w:ilvl w:val="0"/>
+          <w:numId w:val="8"/>
+        </w:numPr>
+        <w:pBdr/>
+        <w:shd w:val="clear" w:fill="auto"/>
+        <w:spacing w:lineRule="auto" w:line="240" w:before="120" w:afterAutospacing="0" w:after="0"/>
+        <w:jc w:val="left"/>
+        <w:rPr/>
+      </w:pPr>
+      <w:r>
+        <w:rPr>
+          <w:sz w:val="20"/>
+          <w:szCs w:val="20"/>
+        </w:rPr>
+        <w:t xml:space="preserve">Η βάση της εφαρμογής θα πρέπει να προστατεύεται από κακόβουλο λογισμικό όπως και τα δεδομένα των χρηστών που βρίσκονται σε αυτή βάσει GDPR </w:t>
+      </w:r>
+    </w:p>
+    <w:p>
+      <w:pPr>
+        <w:pStyle w:val="Normal"/>
+        <w:keepNext/>
+        <w:keepLines w:val="false"/>
+        <w:widowControl/>
+        <w:numPr>
+          <w:ilvl w:val="0"/>
+          <w:numId w:val="8"/>
+        </w:numPr>
+        <w:pBdr/>
+        <w:shd w:val="clear" w:fill="auto"/>
+        <w:spacing w:lineRule="auto" w:line="240" w:beforeAutospacing="0" w:before="0" w:after="0"/>
+        <w:jc w:val="left"/>
+        <w:rPr/>
+      </w:pPr>
+      <w:r>
+        <w:rPr>
+          <w:sz w:val="20"/>
+          <w:szCs w:val="20"/>
+        </w:rPr>
+        <w:t>Πρόσβαση στο back και front end της εφαρμογής να παραχωρείται μόνο σε αυστηρά καθορισμένες ομάδες χρηστών όπως developers και administrators.</w:t>
       </w:r>
     </w:p>
     <w:p>
@@ -2119,16 +5020,102 @@
     </w:p>
     <w:p>
       <w:pPr>
-        <w:pStyle w:val="Description"/>
-        <w:rPr/>
-      </w:pPr>
-      <w:r>
-        <w:rPr/>
-        <w:t>Τεκμηρίωση απαιτήσεων συντήρησης</w:t>
+        <w:pStyle w:val="Normal"/>
+        <w:keepNext/>
+        <w:keepLines w:val="false"/>
+        <w:widowControl/>
+        <w:numPr>
+          <w:ilvl w:val="0"/>
+          <w:numId w:val="9"/>
+        </w:numPr>
+        <w:pBdr/>
+        <w:shd w:val="clear" w:fill="auto"/>
+        <w:spacing w:lineRule="auto" w:line="240" w:before="120" w:afterAutospacing="0" w:after="0"/>
+        <w:jc w:val="left"/>
+        <w:rPr/>
+      </w:pPr>
+      <w:r>
+        <w:rPr>
+          <w:sz w:val="20"/>
+          <w:szCs w:val="20"/>
+        </w:rPr>
+        <w:t xml:space="preserve">Να διατηρείται όσο το δυνατόν πιο έγκυρο backup της εφαρμογής ώστε να επανέρχεται άμεσα σε περίπτωση σφάλματος. </w:t>
+      </w:r>
+    </w:p>
+    <w:p>
+      <w:pPr>
+        <w:pStyle w:val="Normal"/>
+        <w:keepNext/>
+        <w:keepLines w:val="false"/>
+        <w:widowControl/>
+        <w:numPr>
+          <w:ilvl w:val="0"/>
+          <w:numId w:val="9"/>
+        </w:numPr>
+        <w:pBdr/>
+        <w:shd w:val="clear" w:fill="auto"/>
+        <w:spacing w:lineRule="auto" w:line="240" w:beforeAutospacing="0" w:before="0" w:afterAutospacing="0" w:after="0"/>
+        <w:jc w:val="left"/>
+        <w:rPr/>
+      </w:pPr>
+      <w:r>
+        <w:rPr>
+          <w:sz w:val="20"/>
+          <w:szCs w:val="20"/>
+        </w:rPr>
+        <w:t xml:space="preserve">Να διατηρείται επαρκής ποσότητα δεδομένων στη βάση και να διαγράφονται τα δεδομένα που δε χρησιμοποιούνται για καθορισμένο μεγάλο χρονικό διάστημα ώστε να βελτιώνονται οι αποκρισιμότητα και οι επιδόσεις του συστήματος. </w:t>
+      </w:r>
+    </w:p>
+    <w:p>
+      <w:pPr>
+        <w:pStyle w:val="Normal"/>
+        <w:keepNext/>
+        <w:keepLines w:val="false"/>
+        <w:widowControl/>
+        <w:numPr>
+          <w:ilvl w:val="0"/>
+          <w:numId w:val="9"/>
+        </w:numPr>
+        <w:pBdr/>
+        <w:shd w:val="clear" w:fill="auto"/>
+        <w:spacing w:lineRule="auto" w:line="240" w:beforeAutospacing="0" w:before="0" w:afterAutospacing="0" w:after="0"/>
+        <w:jc w:val="left"/>
+        <w:rPr/>
+      </w:pPr>
+      <w:r>
+        <w:rPr>
+          <w:sz w:val="20"/>
+          <w:szCs w:val="20"/>
+        </w:rPr>
+        <w:t xml:space="preserve">Άμεση αντιμετώπιση των bugs που παρουσιάζονται και δηλώνονται από τους χρήστες ή από ομάδα developers/testers. </w:t>
+      </w:r>
+    </w:p>
+    <w:p>
+      <w:pPr>
+        <w:pStyle w:val="Normal"/>
+        <w:keepNext/>
+        <w:keepLines w:val="false"/>
+        <w:widowControl/>
+        <w:numPr>
+          <w:ilvl w:val="0"/>
+          <w:numId w:val="9"/>
+        </w:numPr>
+        <w:pBdr/>
+        <w:shd w:val="clear" w:fill="auto"/>
+        <w:spacing w:lineRule="auto" w:line="240" w:beforeAutospacing="0" w:before="0" w:after="0"/>
+        <w:jc w:val="left"/>
+        <w:rPr/>
+      </w:pPr>
+      <w:r>
+        <w:rPr>
+          <w:sz w:val="20"/>
+          <w:szCs w:val="20"/>
+        </w:rPr>
+        <w:t>Προσεκτική ενημέρωση των βιβλιοθηκών, frameworks και άλλων μορφών λογισμικού που χρησιμοποιούνται. Αντικατάστασή τους αν πάψουν να ικανοποιούν τις ανάγκες της εφαρμογής.</w:t>
       </w:r>
     </w:p>
     <w:sectPr>
-      <w:footerReference w:type="default" r:id="rId6"/>
+      <w:footerReference w:type="default" r:id="rId8"/>
       <w:type w:val="nextPage"/>
       <w:pgSz w:w="11906" w:h="16838"/>
       <w:pgMar w:left="1440" w:right="1440" w:header="0" w:top="1440" w:footer="708" w:bottom="1440" w:gutter="0"/>
@@ -2204,7 +5191,7 @@
       <w:fldChar w:fldCharType="separate"/>
     </w:r>
     <w:r>
-      <w:t>6</w:t>
+      <w:t>10</w:t>
     </w:r>
     <w:r>
       <w:fldChar w:fldCharType="end"/>
@@ -2230,7 +5217,7 @@
       <w:fldChar w:fldCharType="separate"/>
     </w:r>
     <w:r>
-      <w:t>6</w:t>
+      <w:t>10</w:t>
     </w:r>
     <w:r>
       <w:fldChar w:fldCharType="end"/>
@@ -2369,166 +5356,222 @@
     </w:lvl>
     <w:lvl w:ilvl="1">
       <w:start w:val="1"/>
-      <w:numFmt w:val="none"/>
-      <w:suff w:val="nothing"/>
-      <w:lvlText w:val=""/>
-      <w:lvlJc w:val="left"/>
-      <w:pPr>
-        <w:ind w:left="576" w:hanging="576"/>
+      <w:numFmt w:val="decimal"/>
+      <w:lvlText w:val="%1.%2."/>
+      <w:lvlJc w:val="left"/>
+      <w:pPr>
+        <w:ind w:left="792" w:hanging="432"/>
       </w:pPr>
     </w:lvl>
     <w:lvl w:ilvl="2">
       <w:start w:val="1"/>
-      <w:numFmt w:val="none"/>
-      <w:suff w:val="nothing"/>
-      <w:lvlText w:val=""/>
-      <w:lvlJc w:val="left"/>
-      <w:pPr>
-        <w:ind w:left="720" w:hanging="720"/>
+      <w:numFmt w:val="decimal"/>
+      <w:lvlText w:val="%1.%2.%3."/>
+      <w:lvlJc w:val="left"/>
+      <w:pPr>
+        <w:ind w:left="1224" w:hanging="504"/>
       </w:pPr>
     </w:lvl>
     <w:lvl w:ilvl="3">
       <w:start w:val="1"/>
-      <w:numFmt w:val="none"/>
-      <w:suff w:val="nothing"/>
-      <w:lvlText w:val=""/>
-      <w:lvlJc w:val="left"/>
-      <w:pPr>
-        <w:ind w:left="864" w:hanging="864"/>
+      <w:numFmt w:val="decimal"/>
+      <w:lvlText w:val="%1.%2.%3.%4."/>
+      <w:lvlJc w:val="left"/>
+      <w:pPr>
+        <w:ind w:left="1728" w:hanging="648"/>
       </w:pPr>
     </w:lvl>
     <w:lvl w:ilvl="4">
       <w:start w:val="1"/>
-      <w:numFmt w:val="none"/>
-      <w:suff w:val="nothing"/>
-      <w:lvlText w:val=""/>
-      <w:lvlJc w:val="left"/>
-      <w:pPr>
-        <w:ind w:left="1008" w:hanging="1008"/>
+      <w:numFmt w:val="decimal"/>
+      <w:lvlText w:val="%1.%2.%3.%4.%5."/>
+      <w:lvlJc w:val="left"/>
+      <w:pPr>
+        <w:ind w:left="2232" w:hanging="792"/>
       </w:pPr>
     </w:lvl>
     <w:lvl w:ilvl="5">
       <w:start w:val="1"/>
-      <w:numFmt w:val="none"/>
-      <w:suff w:val="nothing"/>
-      <w:lvlText w:val=""/>
-      <w:lvlJc w:val="left"/>
-      <w:pPr>
-        <w:ind w:left="1152" w:hanging="1152"/>
+      <w:numFmt w:val="decimal"/>
+      <w:lvlText w:val="%1.%2.%3.%4.%5.%6."/>
+      <w:lvlJc w:val="left"/>
+      <w:pPr>
+        <w:ind w:left="2736" w:hanging="936"/>
       </w:pPr>
     </w:lvl>
     <w:lvl w:ilvl="6">
       <w:start w:val="1"/>
-      <w:numFmt w:val="none"/>
-      <w:suff w:val="nothing"/>
-      <w:lvlText w:val=""/>
-      <w:lvlJc w:val="left"/>
-      <w:pPr>
-        <w:ind w:left="1296" w:hanging="1296"/>
+      <w:numFmt w:val="decimal"/>
+      <w:lvlText w:val="%1.%2.%3.%4.%5.%6.%7."/>
+      <w:lvlJc w:val="left"/>
+      <w:pPr>
+        <w:ind w:left="3240" w:hanging="1080"/>
       </w:pPr>
     </w:lvl>
     <w:lvl w:ilvl="7">
       <w:start w:val="1"/>
-      <w:numFmt w:val="none"/>
-      <w:suff w:val="nothing"/>
-      <w:lvlText w:val=""/>
-      <w:lvlJc w:val="left"/>
-      <w:pPr>
-        <w:ind w:left="1440" w:hanging="1440"/>
+      <w:numFmt w:val="decimal"/>
+      <w:lvlText w:val="%1.%2.%3.%4.%5.%6.%7.%8."/>
+      <w:lvlJc w:val="left"/>
+      <w:pPr>
+        <w:ind w:left="3744" w:hanging="1224"/>
       </w:pPr>
     </w:lvl>
     <w:lvl w:ilvl="8">
       <w:start w:val="1"/>
-      <w:numFmt w:val="none"/>
-      <w:suff w:val="nothing"/>
-      <w:lvlText w:val=""/>
-      <w:lvlJc w:val="left"/>
-      <w:pPr>
-        <w:ind w:left="1584" w:hanging="1584"/>
+      <w:numFmt w:val="decimal"/>
+      <w:lvlText w:val="%1.%2.%3.%4.%5.%6.%7.%8.%9."/>
+      <w:lvlJc w:val="left"/>
+      <w:pPr>
+        <w:ind w:left="4320" w:hanging="1440"/>
       </w:pPr>
     </w:lvl>
   </w:abstractNum>
   <w:abstractNum w:abstractNumId="3">
     <w:lvl w:ilvl="0">
       <w:start w:val="1"/>
-      <w:numFmt w:val="decimal"/>
-      <w:lvlText w:val="%1."/>
-      <w:lvlJc w:val="left"/>
-      <w:pPr>
-        <w:ind w:left="360" w:hanging="360"/>
-      </w:pPr>
+      <w:numFmt w:val="bullet"/>
+      <w:lvlText w:val=""/>
+      <w:lvlJc w:val="left"/>
+      <w:pPr>
+        <w:tabs>
+          <w:tab w:val="num" w:pos="720"/>
+        </w:tabs>
+        <w:ind w:left="720" w:hanging="360"/>
+      </w:pPr>
+      <w:rPr>
+        <w:rFonts w:ascii="Symbol" w:hAnsi="Symbol" w:cs="Symbol" w:hint="default"/>
+        <w:sz w:val="20"/>
+        <w:rFonts w:cs="OpenSymbol"/>
+      </w:rPr>
     </w:lvl>
     <w:lvl w:ilvl="1">
       <w:start w:val="1"/>
-      <w:numFmt w:val="decimal"/>
-      <w:lvlText w:val="%1.%2."/>
-      <w:lvlJc w:val="left"/>
-      <w:pPr>
-        <w:ind w:left="792" w:hanging="432"/>
-      </w:pPr>
+      <w:numFmt w:val="bullet"/>
+      <w:lvlText w:val="◦"/>
+      <w:lvlJc w:val="left"/>
+      <w:pPr>
+        <w:tabs>
+          <w:tab w:val="num" w:pos="1080"/>
+        </w:tabs>
+        <w:ind w:left="1080" w:hanging="360"/>
+      </w:pPr>
+      <w:rPr>
+        <w:rFonts w:ascii="OpenSymbol" w:hAnsi="OpenSymbol" w:cs="OpenSymbol" w:hint="default"/>
+        <w:rFonts w:cs="OpenSymbol"/>
+      </w:rPr>
     </w:lvl>
     <w:lvl w:ilvl="2">
       <w:start w:val="1"/>
-      <w:numFmt w:val="decimal"/>
-      <w:lvlText w:val="%1.%2.%3."/>
-      <w:lvlJc w:val="left"/>
-      <w:pPr>
-        <w:ind w:left="1224" w:hanging="504"/>
-      </w:pPr>
+      <w:numFmt w:val="bullet"/>
+      <w:lvlText w:val="▪"/>
+      <w:lvlJc w:val="left"/>
+      <w:pPr>
+        <w:tabs>
+          <w:tab w:val="num" w:pos="1440"/>
+        </w:tabs>
+        <w:ind w:left="1440" w:hanging="360"/>
+      </w:pPr>
+      <w:rPr>
+        <w:rFonts w:ascii="OpenSymbol" w:hAnsi="OpenSymbol" w:cs="OpenSymbol" w:hint="default"/>
+        <w:rFonts w:cs="OpenSymbol"/>
+      </w:rPr>
     </w:lvl>
     <w:lvl w:ilvl="3">
       <w:start w:val="1"/>
-      <w:numFmt w:val="decimal"/>
-      <w:lvlText w:val="%1.%2.%3.%4."/>
-      <w:lvlJc w:val="left"/>
-      <w:pPr>
-        <w:ind w:left="1728" w:hanging="648"/>
-      </w:pPr>
+      <w:numFmt w:val="bullet"/>
+      <w:lvlText w:val=""/>
+      <w:lvlJc w:val="left"/>
+      <w:pPr>
+        <w:tabs>
+          <w:tab w:val="num" w:pos="1800"/>
+        </w:tabs>
+        <w:ind w:left="1800" w:hanging="360"/>
+      </w:pPr>
+      <w:rPr>
+        <w:rFonts w:ascii="Symbol" w:hAnsi="Symbol" w:cs="Symbol" w:hint="default"/>
+        <w:rFonts w:cs="OpenSymbol"/>
+      </w:rPr>
     </w:lvl>
     <w:lvl w:ilvl="4">
       <w:start w:val="1"/>
-      <w:numFmt w:val="decimal"/>
-      <w:lvlText w:val="%1.%2.%3.%4.%5."/>
-      <w:lvlJc w:val="left"/>
-      <w:pPr>
-        <w:ind w:left="2232" w:hanging="792"/>
-      </w:pPr>
+      <w:numFmt w:val="bullet"/>
+      <w:lvlText w:val="◦"/>
+      <w:lvlJc w:val="left"/>
+      <w:pPr>
+        <w:tabs>
+          <w:tab w:val="num" w:pos="2160"/>
+        </w:tabs>
+        <w:ind w:left="2160" w:hanging="360"/>
+      </w:pPr>
+      <w:rPr>
+        <w:rFonts w:ascii="OpenSymbol" w:hAnsi="OpenSymbol" w:cs="OpenSymbol" w:hint="default"/>
+        <w:rFonts w:cs="OpenSymbol"/>
+      </w:rPr>
     </w:lvl>
     <w:lvl w:ilvl="5">
       <w:start w:val="1"/>
-      <w:numFmt w:val="decimal"/>
-      <w:lvlText w:val="%1.%2.%3.%4.%5.%6."/>
-      <w:lvlJc w:val="left"/>
-      <w:pPr>
-        <w:ind w:left="2736" w:hanging="936"/>
-      </w:pPr>
+      <w:numFmt w:val="bullet"/>
+      <w:lvlText w:val="▪"/>
+      <w:lvlJc w:val="left"/>
+      <w:pPr>
+        <w:tabs>
+          <w:tab w:val="num" w:pos="2520"/>
+        </w:tabs>
+        <w:ind w:left="2520" w:hanging="360"/>
+      </w:pPr>
+      <w:rPr>
+        <w:rFonts w:ascii="OpenSymbol" w:hAnsi="OpenSymbol" w:cs="OpenSymbol" w:hint="default"/>
+        <w:rFonts w:cs="OpenSymbol"/>
+      </w:rPr>
     </w:lvl>
     <w:lvl w:ilvl="6">
       <w:start w:val="1"/>
-      <w:numFmt w:val="decimal"/>
-      <w:lvlText w:val="%1.%2.%3.%4.%5.%6.%7."/>
-      <w:lvlJc w:val="left"/>
-      <w:pPr>
-        <w:ind w:left="3240" w:hanging="1080"/>
-      </w:pPr>
+      <w:numFmt w:val="bullet"/>
+      <w:lvlText w:val=""/>
+      <w:lvlJc w:val="left"/>
+      <w:pPr>
+        <w:tabs>
+          <w:tab w:val="num" w:pos="2880"/>
+        </w:tabs>
+        <w:ind w:left="2880" w:hanging="360"/>
+      </w:pPr>
+      <w:rPr>
+        <w:rFonts w:ascii="Symbol" w:hAnsi="Symbol" w:cs="Symbol" w:hint="default"/>
+        <w:rFonts w:cs="OpenSymbol"/>
+      </w:rPr>
     </w:lvl>
     <w:lvl w:ilvl="7">
       <w:start w:val="1"/>
-      <w:numFmt w:val="decimal"/>
-      <w:lvlText w:val="%1.%2.%3.%4.%5.%6.%7.%8."/>
-      <w:lvlJc w:val="left"/>
-      <w:pPr>
-        <w:ind w:left="3744" w:hanging="1224"/>
-      </w:pPr>
+      <w:numFmt w:val="bullet"/>
+      <w:lvlText w:val="◦"/>
+      <w:lvlJc w:val="left"/>
+      <w:pPr>
+        <w:tabs>
+          <w:tab w:val="num" w:pos="3240"/>
+        </w:tabs>
+        <w:ind w:left="3240" w:hanging="360"/>
+      </w:pPr>
+      <w:rPr>
+        <w:rFonts w:ascii="OpenSymbol" w:hAnsi="OpenSymbol" w:cs="OpenSymbol" w:hint="default"/>
+        <w:rFonts w:cs="OpenSymbol"/>
+      </w:rPr>
     </w:lvl>
     <w:lvl w:ilvl="8">
       <w:start w:val="1"/>
-      <w:numFmt w:val="decimal"/>
-      <w:lvlText w:val="%1.%2.%3.%4.%5.%6.%7.%8.%9."/>
-      <w:lvlJc w:val="left"/>
-      <w:pPr>
-        <w:ind w:left="4320" w:hanging="1440"/>
-      </w:pPr>
+      <w:numFmt w:val="bullet"/>
+      <w:lvlText w:val="▪"/>
+      <w:lvlJc w:val="left"/>
+      <w:pPr>
+        <w:tabs>
+          <w:tab w:val="num" w:pos="3600"/>
+        </w:tabs>
+        <w:ind w:left="3600" w:hanging="360"/>
+      </w:pPr>
+      <w:rPr>
+        <w:rFonts w:ascii="OpenSymbol" w:hAnsi="OpenSymbol" w:cs="OpenSymbol" w:hint="default"/>
+        <w:rFonts w:cs="OpenSymbol"/>
+      </w:rPr>
     </w:lvl>
   </w:abstractNum>
   <w:abstractNum w:abstractNumId="4">
@@ -2692,7 +5735,1174 @@
       </w:pPr>
       <w:rPr>
         <w:rFonts w:ascii="Symbol" w:hAnsi="Symbol" w:cs="Symbol" w:hint="default"/>
-        <w:sz w:val="20"/>
+        <w:rFonts w:cs="OpenSymbol"/>
+      </w:rPr>
+    </w:lvl>
+    <w:lvl w:ilvl="1">
+      <w:start w:val="1"/>
+      <w:numFmt w:val="bullet"/>
+      <w:lvlText w:val="◦"/>
+      <w:lvlJc w:val="left"/>
+      <w:pPr>
+        <w:tabs>
+          <w:tab w:val="num" w:pos="1080"/>
+        </w:tabs>
+        <w:ind w:left="1080" w:hanging="360"/>
+      </w:pPr>
+      <w:rPr>
+        <w:rFonts w:ascii="OpenSymbol" w:hAnsi="OpenSymbol" w:cs="OpenSymbol" w:hint="default"/>
+        <w:rFonts w:cs="OpenSymbol"/>
+      </w:rPr>
+    </w:lvl>
+    <w:lvl w:ilvl="2">
+      <w:start w:val="1"/>
+      <w:numFmt w:val="bullet"/>
+      <w:lvlText w:val="▪"/>
+      <w:lvlJc w:val="left"/>
+      <w:pPr>
+        <w:tabs>
+          <w:tab w:val="num" w:pos="1440"/>
+        </w:tabs>
+        <w:ind w:left="1440" w:hanging="360"/>
+      </w:pPr>
+      <w:rPr>
+        <w:rFonts w:ascii="OpenSymbol" w:hAnsi="OpenSymbol" w:cs="OpenSymbol" w:hint="default"/>
+        <w:rFonts w:cs="OpenSymbol"/>
+      </w:rPr>
+    </w:lvl>
+    <w:lvl w:ilvl="3">
+      <w:start w:val="1"/>
+      <w:numFmt w:val="bullet"/>
+      <w:lvlText w:val=""/>
+      <w:lvlJc w:val="left"/>
+      <w:pPr>
+        <w:tabs>
+          <w:tab w:val="num" w:pos="1800"/>
+        </w:tabs>
+        <w:ind w:left="1800" w:hanging="360"/>
+      </w:pPr>
+      <w:rPr>
+        <w:rFonts w:ascii="Symbol" w:hAnsi="Symbol" w:cs="Symbol" w:hint="default"/>
+        <w:rFonts w:cs="OpenSymbol"/>
+      </w:rPr>
+    </w:lvl>
+    <w:lvl w:ilvl="4">
+      <w:start w:val="1"/>
+      <w:numFmt w:val="bullet"/>
+      <w:lvlText w:val="◦"/>
+      <w:lvlJc w:val="left"/>
+      <w:pPr>
+        <w:tabs>
+          <w:tab w:val="num" w:pos="2160"/>
+        </w:tabs>
+        <w:ind w:left="2160" w:hanging="360"/>
+      </w:pPr>
+      <w:rPr>
+        <w:rFonts w:ascii="OpenSymbol" w:hAnsi="OpenSymbol" w:cs="OpenSymbol" w:hint="default"/>
+        <w:rFonts w:cs="OpenSymbol"/>
+      </w:rPr>
+    </w:lvl>
+    <w:lvl w:ilvl="5">
+      <w:start w:val="1"/>
+      <w:numFmt w:val="bullet"/>
+      <w:lvlText w:val="▪"/>
+      <w:lvlJc w:val="left"/>
+      <w:pPr>
+        <w:tabs>
+          <w:tab w:val="num" w:pos="2520"/>
+        </w:tabs>
+        <w:ind w:left="2520" w:hanging="360"/>
+      </w:pPr>
+      <w:rPr>
+        <w:rFonts w:ascii="OpenSymbol" w:hAnsi="OpenSymbol" w:cs="OpenSymbol" w:hint="default"/>
+        <w:rFonts w:cs="OpenSymbol"/>
+      </w:rPr>
+    </w:lvl>
+    <w:lvl w:ilvl="6">
+      <w:start w:val="1"/>
+      <w:numFmt w:val="bullet"/>
+      <w:lvlText w:val=""/>
+      <w:lvlJc w:val="left"/>
+      <w:pPr>
+        <w:tabs>
+          <w:tab w:val="num" w:pos="2880"/>
+        </w:tabs>
+        <w:ind w:left="2880" w:hanging="360"/>
+      </w:pPr>
+      <w:rPr>
+        <w:rFonts w:ascii="Symbol" w:hAnsi="Symbol" w:cs="Symbol" w:hint="default"/>
+        <w:rFonts w:cs="OpenSymbol"/>
+      </w:rPr>
+    </w:lvl>
+    <w:lvl w:ilvl="7">
+      <w:start w:val="1"/>
+      <w:numFmt w:val="bullet"/>
+      <w:lvlText w:val="◦"/>
+      <w:lvlJc w:val="left"/>
+      <w:pPr>
+        <w:tabs>
+          <w:tab w:val="num" w:pos="3240"/>
+        </w:tabs>
+        <w:ind w:left="3240" w:hanging="360"/>
+      </w:pPr>
+      <w:rPr>
+        <w:rFonts w:ascii="OpenSymbol" w:hAnsi="OpenSymbol" w:cs="OpenSymbol" w:hint="default"/>
+        <w:rFonts w:cs="OpenSymbol"/>
+      </w:rPr>
+    </w:lvl>
+    <w:lvl w:ilvl="8">
+      <w:start w:val="1"/>
+      <w:numFmt w:val="bullet"/>
+      <w:lvlText w:val="▪"/>
+      <w:lvlJc w:val="left"/>
+      <w:pPr>
+        <w:tabs>
+          <w:tab w:val="num" w:pos="3600"/>
+        </w:tabs>
+        <w:ind w:left="3600" w:hanging="360"/>
+      </w:pPr>
+      <w:rPr>
+        <w:rFonts w:ascii="OpenSymbol" w:hAnsi="OpenSymbol" w:cs="OpenSymbol" w:hint="default"/>
+        <w:rFonts w:cs="OpenSymbol"/>
+      </w:rPr>
+    </w:lvl>
+  </w:abstractNum>
+  <w:abstractNum w:abstractNumId="6">
+    <w:lvl w:ilvl="0">
+      <w:start w:val="1"/>
+      <w:numFmt w:val="bullet"/>
+      <w:lvlText w:val=""/>
+      <w:lvlJc w:val="left"/>
+      <w:pPr>
+        <w:tabs>
+          <w:tab w:val="num" w:pos="720"/>
+        </w:tabs>
+        <w:ind w:left="720" w:hanging="360"/>
+      </w:pPr>
+      <w:rPr>
+        <w:rFonts w:ascii="Symbol" w:hAnsi="Symbol" w:cs="Symbol" w:hint="default"/>
+        <w:rFonts w:cs="OpenSymbol"/>
+      </w:rPr>
+    </w:lvl>
+    <w:lvl w:ilvl="1">
+      <w:start w:val="1"/>
+      <w:numFmt w:val="bullet"/>
+      <w:lvlText w:val="◦"/>
+      <w:lvlJc w:val="left"/>
+      <w:pPr>
+        <w:tabs>
+          <w:tab w:val="num" w:pos="1080"/>
+        </w:tabs>
+        <w:ind w:left="1080" w:hanging="360"/>
+      </w:pPr>
+      <w:rPr>
+        <w:rFonts w:ascii="OpenSymbol" w:hAnsi="OpenSymbol" w:cs="OpenSymbol" w:hint="default"/>
+        <w:rFonts w:cs="OpenSymbol"/>
+      </w:rPr>
+    </w:lvl>
+    <w:lvl w:ilvl="2">
+      <w:start w:val="1"/>
+      <w:numFmt w:val="bullet"/>
+      <w:lvlText w:val="▪"/>
+      <w:lvlJc w:val="left"/>
+      <w:pPr>
+        <w:tabs>
+          <w:tab w:val="num" w:pos="1440"/>
+        </w:tabs>
+        <w:ind w:left="1440" w:hanging="360"/>
+      </w:pPr>
+      <w:rPr>
+        <w:rFonts w:ascii="OpenSymbol" w:hAnsi="OpenSymbol" w:cs="OpenSymbol" w:hint="default"/>
+        <w:rFonts w:cs="OpenSymbol"/>
+      </w:rPr>
+    </w:lvl>
+    <w:lvl w:ilvl="3">
+      <w:start w:val="1"/>
+      <w:numFmt w:val="bullet"/>
+      <w:lvlText w:val=""/>
+      <w:lvlJc w:val="left"/>
+      <w:pPr>
+        <w:tabs>
+          <w:tab w:val="num" w:pos="1800"/>
+        </w:tabs>
+        <w:ind w:left="1800" w:hanging="360"/>
+      </w:pPr>
+      <w:rPr>
+        <w:rFonts w:ascii="Symbol" w:hAnsi="Symbol" w:cs="Symbol" w:hint="default"/>
+        <w:rFonts w:cs="OpenSymbol"/>
+      </w:rPr>
+    </w:lvl>
+    <w:lvl w:ilvl="4">
+      <w:start w:val="1"/>
+      <w:numFmt w:val="bullet"/>
+      <w:lvlText w:val="◦"/>
+      <w:lvlJc w:val="left"/>
+      <w:pPr>
+        <w:tabs>
+          <w:tab w:val="num" w:pos="2160"/>
+        </w:tabs>
+        <w:ind w:left="2160" w:hanging="360"/>
+      </w:pPr>
+      <w:rPr>
+        <w:rFonts w:ascii="OpenSymbol" w:hAnsi="OpenSymbol" w:cs="OpenSymbol" w:hint="default"/>
+        <w:rFonts w:cs="OpenSymbol"/>
+      </w:rPr>
+    </w:lvl>
+    <w:lvl w:ilvl="5">
+      <w:start w:val="1"/>
+      <w:numFmt w:val="bullet"/>
+      <w:lvlText w:val="▪"/>
+      <w:lvlJc w:val="left"/>
+      <w:pPr>
+        <w:tabs>
+          <w:tab w:val="num" w:pos="2520"/>
+        </w:tabs>
+        <w:ind w:left="2520" w:hanging="360"/>
+      </w:pPr>
+      <w:rPr>
+        <w:rFonts w:ascii="OpenSymbol" w:hAnsi="OpenSymbol" w:cs="OpenSymbol" w:hint="default"/>
+        <w:rFonts w:cs="OpenSymbol"/>
+      </w:rPr>
+    </w:lvl>
+    <w:lvl w:ilvl="6">
+      <w:start w:val="1"/>
+      <w:numFmt w:val="bullet"/>
+      <w:lvlText w:val=""/>
+      <w:lvlJc w:val="left"/>
+      <w:pPr>
+        <w:tabs>
+          <w:tab w:val="num" w:pos="2880"/>
+        </w:tabs>
+        <w:ind w:left="2880" w:hanging="360"/>
+      </w:pPr>
+      <w:rPr>
+        <w:rFonts w:ascii="Symbol" w:hAnsi="Symbol" w:cs="Symbol" w:hint="default"/>
+        <w:rFonts w:cs="OpenSymbol"/>
+      </w:rPr>
+    </w:lvl>
+    <w:lvl w:ilvl="7">
+      <w:start w:val="1"/>
+      <w:numFmt w:val="bullet"/>
+      <w:lvlText w:val="◦"/>
+      <w:lvlJc w:val="left"/>
+      <w:pPr>
+        <w:tabs>
+          <w:tab w:val="num" w:pos="3240"/>
+        </w:tabs>
+        <w:ind w:left="3240" w:hanging="360"/>
+      </w:pPr>
+      <w:rPr>
+        <w:rFonts w:ascii="OpenSymbol" w:hAnsi="OpenSymbol" w:cs="OpenSymbol" w:hint="default"/>
+        <w:rFonts w:cs="OpenSymbol"/>
+      </w:rPr>
+    </w:lvl>
+    <w:lvl w:ilvl="8">
+      <w:start w:val="1"/>
+      <w:numFmt w:val="bullet"/>
+      <w:lvlText w:val="▪"/>
+      <w:lvlJc w:val="left"/>
+      <w:pPr>
+        <w:tabs>
+          <w:tab w:val="num" w:pos="3600"/>
+        </w:tabs>
+        <w:ind w:left="3600" w:hanging="360"/>
+      </w:pPr>
+      <w:rPr>
+        <w:rFonts w:ascii="OpenSymbol" w:hAnsi="OpenSymbol" w:cs="OpenSymbol" w:hint="default"/>
+        <w:rFonts w:cs="OpenSymbol"/>
+      </w:rPr>
+    </w:lvl>
+  </w:abstractNum>
+  <w:abstractNum w:abstractNumId="7">
+    <w:lvl w:ilvl="0">
+      <w:start w:val="1"/>
+      <w:numFmt w:val="bullet"/>
+      <w:lvlText w:val=""/>
+      <w:lvlJc w:val="left"/>
+      <w:pPr>
+        <w:tabs>
+          <w:tab w:val="num" w:pos="720"/>
+        </w:tabs>
+        <w:ind w:left="720" w:hanging="360"/>
+      </w:pPr>
+      <w:rPr>
+        <w:rFonts w:ascii="Symbol" w:hAnsi="Symbol" w:cs="Symbol" w:hint="default"/>
+        <w:rFonts w:cs="OpenSymbol"/>
+      </w:rPr>
+    </w:lvl>
+    <w:lvl w:ilvl="1">
+      <w:start w:val="1"/>
+      <w:numFmt w:val="bullet"/>
+      <w:lvlText w:val="◦"/>
+      <w:lvlJc w:val="left"/>
+      <w:pPr>
+        <w:tabs>
+          <w:tab w:val="num" w:pos="1080"/>
+        </w:tabs>
+        <w:ind w:left="1080" w:hanging="360"/>
+      </w:pPr>
+      <w:rPr>
+        <w:rFonts w:ascii="OpenSymbol" w:hAnsi="OpenSymbol" w:cs="OpenSymbol" w:hint="default"/>
+        <w:rFonts w:cs="OpenSymbol"/>
+      </w:rPr>
+    </w:lvl>
+    <w:lvl w:ilvl="2">
+      <w:start w:val="1"/>
+      <w:numFmt w:val="bullet"/>
+      <w:lvlText w:val="▪"/>
+      <w:lvlJc w:val="left"/>
+      <w:pPr>
+        <w:tabs>
+          <w:tab w:val="num" w:pos="1440"/>
+        </w:tabs>
+        <w:ind w:left="1440" w:hanging="360"/>
+      </w:pPr>
+      <w:rPr>
+        <w:rFonts w:ascii="OpenSymbol" w:hAnsi="OpenSymbol" w:cs="OpenSymbol" w:hint="default"/>
+        <w:rFonts w:cs="OpenSymbol"/>
+      </w:rPr>
+    </w:lvl>
+    <w:lvl w:ilvl="3">
+      <w:start w:val="1"/>
+      <w:numFmt w:val="bullet"/>
+      <w:lvlText w:val=""/>
+      <w:lvlJc w:val="left"/>
+      <w:pPr>
+        <w:tabs>
+          <w:tab w:val="num" w:pos="1800"/>
+        </w:tabs>
+        <w:ind w:left="1800" w:hanging="360"/>
+      </w:pPr>
+      <w:rPr>
+        <w:rFonts w:ascii="Symbol" w:hAnsi="Symbol" w:cs="Symbol" w:hint="default"/>
+        <w:rFonts w:cs="OpenSymbol"/>
+      </w:rPr>
+    </w:lvl>
+    <w:lvl w:ilvl="4">
+      <w:start w:val="1"/>
+      <w:numFmt w:val="bullet"/>
+      <w:lvlText w:val="◦"/>
+      <w:lvlJc w:val="left"/>
+      <w:pPr>
+        <w:tabs>
+          <w:tab w:val="num" w:pos="2160"/>
+        </w:tabs>
+        <w:ind w:left="2160" w:hanging="360"/>
+      </w:pPr>
+      <w:rPr>
+        <w:rFonts w:ascii="OpenSymbol" w:hAnsi="OpenSymbol" w:cs="OpenSymbol" w:hint="default"/>
+        <w:rFonts w:cs="OpenSymbol"/>
+      </w:rPr>
+    </w:lvl>
+    <w:lvl w:ilvl="5">
+      <w:start w:val="1"/>
+      <w:numFmt w:val="bullet"/>
+      <w:lvlText w:val="▪"/>
+      <w:lvlJc w:val="left"/>
+      <w:pPr>
+        <w:tabs>
+          <w:tab w:val="num" w:pos="2520"/>
+        </w:tabs>
+        <w:ind w:left="2520" w:hanging="360"/>
+      </w:pPr>
+      <w:rPr>
+        <w:rFonts w:ascii="OpenSymbol" w:hAnsi="OpenSymbol" w:cs="OpenSymbol" w:hint="default"/>
+        <w:rFonts w:cs="OpenSymbol"/>
+      </w:rPr>
+    </w:lvl>
+    <w:lvl w:ilvl="6">
+      <w:start w:val="1"/>
+      <w:numFmt w:val="bullet"/>
+      <w:lvlText w:val=""/>
+      <w:lvlJc w:val="left"/>
+      <w:pPr>
+        <w:tabs>
+          <w:tab w:val="num" w:pos="2880"/>
+        </w:tabs>
+        <w:ind w:left="2880" w:hanging="360"/>
+      </w:pPr>
+      <w:rPr>
+        <w:rFonts w:ascii="Symbol" w:hAnsi="Symbol" w:cs="Symbol" w:hint="default"/>
+        <w:rFonts w:cs="OpenSymbol"/>
+      </w:rPr>
+    </w:lvl>
+    <w:lvl w:ilvl="7">
+      <w:start w:val="1"/>
+      <w:numFmt w:val="bullet"/>
+      <w:lvlText w:val="◦"/>
+      <w:lvlJc w:val="left"/>
+      <w:pPr>
+        <w:tabs>
+          <w:tab w:val="num" w:pos="3240"/>
+        </w:tabs>
+        <w:ind w:left="3240" w:hanging="360"/>
+      </w:pPr>
+      <w:rPr>
+        <w:rFonts w:ascii="OpenSymbol" w:hAnsi="OpenSymbol" w:cs="OpenSymbol" w:hint="default"/>
+        <w:rFonts w:cs="OpenSymbol"/>
+      </w:rPr>
+    </w:lvl>
+    <w:lvl w:ilvl="8">
+      <w:start w:val="1"/>
+      <w:numFmt w:val="bullet"/>
+      <w:lvlText w:val="▪"/>
+      <w:lvlJc w:val="left"/>
+      <w:pPr>
+        <w:tabs>
+          <w:tab w:val="num" w:pos="3600"/>
+        </w:tabs>
+        <w:ind w:left="3600" w:hanging="360"/>
+      </w:pPr>
+      <w:rPr>
+        <w:rFonts w:ascii="OpenSymbol" w:hAnsi="OpenSymbol" w:cs="OpenSymbol" w:hint="default"/>
+        <w:rFonts w:cs="OpenSymbol"/>
+      </w:rPr>
+    </w:lvl>
+  </w:abstractNum>
+  <w:abstractNum w:abstractNumId="8">
+    <w:lvl w:ilvl="0">
+      <w:start w:val="1"/>
+      <w:numFmt w:val="bullet"/>
+      <w:lvlText w:val=""/>
+      <w:lvlJc w:val="left"/>
+      <w:pPr>
+        <w:tabs>
+          <w:tab w:val="num" w:pos="720"/>
+        </w:tabs>
+        <w:ind w:left="720" w:hanging="360"/>
+      </w:pPr>
+      <w:rPr>
+        <w:rFonts w:ascii="Symbol" w:hAnsi="Symbol" w:cs="Symbol" w:hint="default"/>
+        <w:rFonts w:cs="OpenSymbol"/>
+      </w:rPr>
+    </w:lvl>
+    <w:lvl w:ilvl="1">
+      <w:start w:val="1"/>
+      <w:numFmt w:val="bullet"/>
+      <w:lvlText w:val="◦"/>
+      <w:lvlJc w:val="left"/>
+      <w:pPr>
+        <w:tabs>
+          <w:tab w:val="num" w:pos="1080"/>
+        </w:tabs>
+        <w:ind w:left="1080" w:hanging="360"/>
+      </w:pPr>
+      <w:rPr>
+        <w:rFonts w:ascii="OpenSymbol" w:hAnsi="OpenSymbol" w:cs="OpenSymbol" w:hint="default"/>
+        <w:rFonts w:cs="OpenSymbol"/>
+      </w:rPr>
+    </w:lvl>
+    <w:lvl w:ilvl="2">
+      <w:start w:val="1"/>
+      <w:numFmt w:val="bullet"/>
+      <w:lvlText w:val="▪"/>
+      <w:lvlJc w:val="left"/>
+      <w:pPr>
+        <w:tabs>
+          <w:tab w:val="num" w:pos="1440"/>
+        </w:tabs>
+        <w:ind w:left="1440" w:hanging="360"/>
+      </w:pPr>
+      <w:rPr>
+        <w:rFonts w:ascii="OpenSymbol" w:hAnsi="OpenSymbol" w:cs="OpenSymbol" w:hint="default"/>
+        <w:rFonts w:cs="OpenSymbol"/>
+      </w:rPr>
+    </w:lvl>
+    <w:lvl w:ilvl="3">
+      <w:start w:val="1"/>
+      <w:numFmt w:val="bullet"/>
+      <w:lvlText w:val=""/>
+      <w:lvlJc w:val="left"/>
+      <w:pPr>
+        <w:tabs>
+          <w:tab w:val="num" w:pos="1800"/>
+        </w:tabs>
+        <w:ind w:left="1800" w:hanging="360"/>
+      </w:pPr>
+      <w:rPr>
+        <w:rFonts w:ascii="Symbol" w:hAnsi="Symbol" w:cs="Symbol" w:hint="default"/>
+        <w:rFonts w:cs="OpenSymbol"/>
+      </w:rPr>
+    </w:lvl>
+    <w:lvl w:ilvl="4">
+      <w:start w:val="1"/>
+      <w:numFmt w:val="bullet"/>
+      <w:lvlText w:val="◦"/>
+      <w:lvlJc w:val="left"/>
+      <w:pPr>
+        <w:tabs>
+          <w:tab w:val="num" w:pos="2160"/>
+        </w:tabs>
+        <w:ind w:left="2160" w:hanging="360"/>
+      </w:pPr>
+      <w:rPr>
+        <w:rFonts w:ascii="OpenSymbol" w:hAnsi="OpenSymbol" w:cs="OpenSymbol" w:hint="default"/>
+        <w:rFonts w:cs="OpenSymbol"/>
+      </w:rPr>
+    </w:lvl>
+    <w:lvl w:ilvl="5">
+      <w:start w:val="1"/>
+      <w:numFmt w:val="bullet"/>
+      <w:lvlText w:val="▪"/>
+      <w:lvlJc w:val="left"/>
+      <w:pPr>
+        <w:tabs>
+          <w:tab w:val="num" w:pos="2520"/>
+        </w:tabs>
+        <w:ind w:left="2520" w:hanging="360"/>
+      </w:pPr>
+      <w:rPr>
+        <w:rFonts w:ascii="OpenSymbol" w:hAnsi="OpenSymbol" w:cs="OpenSymbol" w:hint="default"/>
+        <w:rFonts w:cs="OpenSymbol"/>
+      </w:rPr>
+    </w:lvl>
+    <w:lvl w:ilvl="6">
+      <w:start w:val="1"/>
+      <w:numFmt w:val="bullet"/>
+      <w:lvlText w:val=""/>
+      <w:lvlJc w:val="left"/>
+      <w:pPr>
+        <w:tabs>
+          <w:tab w:val="num" w:pos="2880"/>
+        </w:tabs>
+        <w:ind w:left="2880" w:hanging="360"/>
+      </w:pPr>
+      <w:rPr>
+        <w:rFonts w:ascii="Symbol" w:hAnsi="Symbol" w:cs="Symbol" w:hint="default"/>
+        <w:rFonts w:cs="OpenSymbol"/>
+      </w:rPr>
+    </w:lvl>
+    <w:lvl w:ilvl="7">
+      <w:start w:val="1"/>
+      <w:numFmt w:val="bullet"/>
+      <w:lvlText w:val="◦"/>
+      <w:lvlJc w:val="left"/>
+      <w:pPr>
+        <w:tabs>
+          <w:tab w:val="num" w:pos="3240"/>
+        </w:tabs>
+        <w:ind w:left="3240" w:hanging="360"/>
+      </w:pPr>
+      <w:rPr>
+        <w:rFonts w:ascii="OpenSymbol" w:hAnsi="OpenSymbol" w:cs="OpenSymbol" w:hint="default"/>
+        <w:rFonts w:cs="OpenSymbol"/>
+      </w:rPr>
+    </w:lvl>
+    <w:lvl w:ilvl="8">
+      <w:start w:val="1"/>
+      <w:numFmt w:val="bullet"/>
+      <w:lvlText w:val="▪"/>
+      <w:lvlJc w:val="left"/>
+      <w:pPr>
+        <w:tabs>
+          <w:tab w:val="num" w:pos="3600"/>
+        </w:tabs>
+        <w:ind w:left="3600" w:hanging="360"/>
+      </w:pPr>
+      <w:rPr>
+        <w:rFonts w:ascii="OpenSymbol" w:hAnsi="OpenSymbol" w:cs="OpenSymbol" w:hint="default"/>
+        <w:rFonts w:cs="OpenSymbol"/>
+      </w:rPr>
+    </w:lvl>
+  </w:abstractNum>
+  <w:abstractNum w:abstractNumId="9">
+    <w:lvl w:ilvl="0">
+      <w:start w:val="1"/>
+      <w:numFmt w:val="bullet"/>
+      <w:lvlText w:val=""/>
+      <w:lvlJc w:val="left"/>
+      <w:pPr>
+        <w:tabs>
+          <w:tab w:val="num" w:pos="720"/>
+        </w:tabs>
+        <w:ind w:left="720" w:hanging="360"/>
+      </w:pPr>
+      <w:rPr>
+        <w:rFonts w:ascii="Symbol" w:hAnsi="Symbol" w:cs="Symbol" w:hint="default"/>
+        <w:rFonts w:cs="OpenSymbol"/>
+      </w:rPr>
+    </w:lvl>
+    <w:lvl w:ilvl="1">
+      <w:start w:val="1"/>
+      <w:numFmt w:val="bullet"/>
+      <w:lvlText w:val="◦"/>
+      <w:lvlJc w:val="left"/>
+      <w:pPr>
+        <w:tabs>
+          <w:tab w:val="num" w:pos="1080"/>
+        </w:tabs>
+        <w:ind w:left="1080" w:hanging="360"/>
+      </w:pPr>
+      <w:rPr>
+        <w:rFonts w:ascii="OpenSymbol" w:hAnsi="OpenSymbol" w:cs="OpenSymbol" w:hint="default"/>
+        <w:rFonts w:cs="OpenSymbol"/>
+      </w:rPr>
+    </w:lvl>
+    <w:lvl w:ilvl="2">
+      <w:start w:val="1"/>
+      <w:numFmt w:val="bullet"/>
+      <w:lvlText w:val="▪"/>
+      <w:lvlJc w:val="left"/>
+      <w:pPr>
+        <w:tabs>
+          <w:tab w:val="num" w:pos="1440"/>
+        </w:tabs>
+        <w:ind w:left="1440" w:hanging="360"/>
+      </w:pPr>
+      <w:rPr>
+        <w:rFonts w:ascii="OpenSymbol" w:hAnsi="OpenSymbol" w:cs="OpenSymbol" w:hint="default"/>
+        <w:rFonts w:cs="OpenSymbol"/>
+      </w:rPr>
+    </w:lvl>
+    <w:lvl w:ilvl="3">
+      <w:start w:val="1"/>
+      <w:numFmt w:val="bullet"/>
+      <w:lvlText w:val=""/>
+      <w:lvlJc w:val="left"/>
+      <w:pPr>
+        <w:tabs>
+          <w:tab w:val="num" w:pos="1800"/>
+        </w:tabs>
+        <w:ind w:left="1800" w:hanging="360"/>
+      </w:pPr>
+      <w:rPr>
+        <w:rFonts w:ascii="Symbol" w:hAnsi="Symbol" w:cs="Symbol" w:hint="default"/>
+        <w:rFonts w:cs="OpenSymbol"/>
+      </w:rPr>
+    </w:lvl>
+    <w:lvl w:ilvl="4">
+      <w:start w:val="1"/>
+      <w:numFmt w:val="bullet"/>
+      <w:lvlText w:val="◦"/>
+      <w:lvlJc w:val="left"/>
+      <w:pPr>
+        <w:tabs>
+          <w:tab w:val="num" w:pos="2160"/>
+        </w:tabs>
+        <w:ind w:left="2160" w:hanging="360"/>
+      </w:pPr>
+      <w:rPr>
+        <w:rFonts w:ascii="OpenSymbol" w:hAnsi="OpenSymbol" w:cs="OpenSymbol" w:hint="default"/>
+        <w:rFonts w:cs="OpenSymbol"/>
+      </w:rPr>
+    </w:lvl>
+    <w:lvl w:ilvl="5">
+      <w:start w:val="1"/>
+      <w:numFmt w:val="bullet"/>
+      <w:lvlText w:val="▪"/>
+      <w:lvlJc w:val="left"/>
+      <w:pPr>
+        <w:tabs>
+          <w:tab w:val="num" w:pos="2520"/>
+        </w:tabs>
+        <w:ind w:left="2520" w:hanging="360"/>
+      </w:pPr>
+      <w:rPr>
+        <w:rFonts w:ascii="OpenSymbol" w:hAnsi="OpenSymbol" w:cs="OpenSymbol" w:hint="default"/>
+        <w:rFonts w:cs="OpenSymbol"/>
+      </w:rPr>
+    </w:lvl>
+    <w:lvl w:ilvl="6">
+      <w:start w:val="1"/>
+      <w:numFmt w:val="bullet"/>
+      <w:lvlText w:val=""/>
+      <w:lvlJc w:val="left"/>
+      <w:pPr>
+        <w:tabs>
+          <w:tab w:val="num" w:pos="2880"/>
+        </w:tabs>
+        <w:ind w:left="2880" w:hanging="360"/>
+      </w:pPr>
+      <w:rPr>
+        <w:rFonts w:ascii="Symbol" w:hAnsi="Symbol" w:cs="Symbol" w:hint="default"/>
+        <w:rFonts w:cs="OpenSymbol"/>
+      </w:rPr>
+    </w:lvl>
+    <w:lvl w:ilvl="7">
+      <w:start w:val="1"/>
+      <w:numFmt w:val="bullet"/>
+      <w:lvlText w:val="◦"/>
+      <w:lvlJc w:val="left"/>
+      <w:pPr>
+        <w:tabs>
+          <w:tab w:val="num" w:pos="3240"/>
+        </w:tabs>
+        <w:ind w:left="3240" w:hanging="360"/>
+      </w:pPr>
+      <w:rPr>
+        <w:rFonts w:ascii="OpenSymbol" w:hAnsi="OpenSymbol" w:cs="OpenSymbol" w:hint="default"/>
+        <w:rFonts w:cs="OpenSymbol"/>
+      </w:rPr>
+    </w:lvl>
+    <w:lvl w:ilvl="8">
+      <w:start w:val="1"/>
+      <w:numFmt w:val="bullet"/>
+      <w:lvlText w:val="▪"/>
+      <w:lvlJc w:val="left"/>
+      <w:pPr>
+        <w:tabs>
+          <w:tab w:val="num" w:pos="3600"/>
+        </w:tabs>
+        <w:ind w:left="3600" w:hanging="360"/>
+      </w:pPr>
+      <w:rPr>
+        <w:rFonts w:ascii="OpenSymbol" w:hAnsi="OpenSymbol" w:cs="OpenSymbol" w:hint="default"/>
+        <w:rFonts w:cs="OpenSymbol"/>
+      </w:rPr>
+    </w:lvl>
+  </w:abstractNum>
+  <w:abstractNum w:abstractNumId="10">
+    <w:lvl w:ilvl="0">
+      <w:start w:val="1"/>
+      <w:numFmt w:val="bullet"/>
+      <w:lvlText w:val=""/>
+      <w:lvlJc w:val="left"/>
+      <w:pPr>
+        <w:tabs>
+          <w:tab w:val="num" w:pos="720"/>
+        </w:tabs>
+        <w:ind w:left="720" w:hanging="360"/>
+      </w:pPr>
+      <w:rPr>
+        <w:rFonts w:ascii="Symbol" w:hAnsi="Symbol" w:cs="Symbol" w:hint="default"/>
+        <w:rFonts w:cs="OpenSymbol"/>
+      </w:rPr>
+    </w:lvl>
+    <w:lvl w:ilvl="1">
+      <w:start w:val="1"/>
+      <w:numFmt w:val="bullet"/>
+      <w:lvlText w:val="◦"/>
+      <w:lvlJc w:val="left"/>
+      <w:pPr>
+        <w:tabs>
+          <w:tab w:val="num" w:pos="1080"/>
+        </w:tabs>
+        <w:ind w:left="1080" w:hanging="360"/>
+      </w:pPr>
+      <w:rPr>
+        <w:rFonts w:ascii="OpenSymbol" w:hAnsi="OpenSymbol" w:cs="OpenSymbol" w:hint="default"/>
+        <w:rFonts w:cs="OpenSymbol"/>
+      </w:rPr>
+    </w:lvl>
+    <w:lvl w:ilvl="2">
+      <w:start w:val="1"/>
+      <w:numFmt w:val="bullet"/>
+      <w:lvlText w:val="▪"/>
+      <w:lvlJc w:val="left"/>
+      <w:pPr>
+        <w:tabs>
+          <w:tab w:val="num" w:pos="1440"/>
+        </w:tabs>
+        <w:ind w:left="1440" w:hanging="360"/>
+      </w:pPr>
+      <w:rPr>
+        <w:rFonts w:ascii="OpenSymbol" w:hAnsi="OpenSymbol" w:cs="OpenSymbol" w:hint="default"/>
+        <w:rFonts w:cs="OpenSymbol"/>
+      </w:rPr>
+    </w:lvl>
+    <w:lvl w:ilvl="3">
+      <w:start w:val="1"/>
+      <w:numFmt w:val="bullet"/>
+      <w:lvlText w:val=""/>
+      <w:lvlJc w:val="left"/>
+      <w:pPr>
+        <w:tabs>
+          <w:tab w:val="num" w:pos="1800"/>
+        </w:tabs>
+        <w:ind w:left="1800" w:hanging="360"/>
+      </w:pPr>
+      <w:rPr>
+        <w:rFonts w:ascii="Symbol" w:hAnsi="Symbol" w:cs="Symbol" w:hint="default"/>
+        <w:rFonts w:cs="OpenSymbol"/>
+      </w:rPr>
+    </w:lvl>
+    <w:lvl w:ilvl="4">
+      <w:start w:val="1"/>
+      <w:numFmt w:val="bullet"/>
+      <w:lvlText w:val="◦"/>
+      <w:lvlJc w:val="left"/>
+      <w:pPr>
+        <w:tabs>
+          <w:tab w:val="num" w:pos="2160"/>
+        </w:tabs>
+        <w:ind w:left="2160" w:hanging="360"/>
+      </w:pPr>
+      <w:rPr>
+        <w:rFonts w:ascii="OpenSymbol" w:hAnsi="OpenSymbol" w:cs="OpenSymbol" w:hint="default"/>
+        <w:rFonts w:cs="OpenSymbol"/>
+      </w:rPr>
+    </w:lvl>
+    <w:lvl w:ilvl="5">
+      <w:start w:val="1"/>
+      <w:numFmt w:val="bullet"/>
+      <w:lvlText w:val="▪"/>
+      <w:lvlJc w:val="left"/>
+      <w:pPr>
+        <w:tabs>
+          <w:tab w:val="num" w:pos="2520"/>
+        </w:tabs>
+        <w:ind w:left="2520" w:hanging="360"/>
+      </w:pPr>
+      <w:rPr>
+        <w:rFonts w:ascii="OpenSymbol" w:hAnsi="OpenSymbol" w:cs="OpenSymbol" w:hint="default"/>
+        <w:rFonts w:cs="OpenSymbol"/>
+      </w:rPr>
+    </w:lvl>
+    <w:lvl w:ilvl="6">
+      <w:start w:val="1"/>
+      <w:numFmt w:val="bullet"/>
+      <w:lvlText w:val=""/>
+      <w:lvlJc w:val="left"/>
+      <w:pPr>
+        <w:tabs>
+          <w:tab w:val="num" w:pos="2880"/>
+        </w:tabs>
+        <w:ind w:left="2880" w:hanging="360"/>
+      </w:pPr>
+      <w:rPr>
+        <w:rFonts w:ascii="Symbol" w:hAnsi="Symbol" w:cs="Symbol" w:hint="default"/>
+        <w:rFonts w:cs="OpenSymbol"/>
+      </w:rPr>
+    </w:lvl>
+    <w:lvl w:ilvl="7">
+      <w:start w:val="1"/>
+      <w:numFmt w:val="bullet"/>
+      <w:lvlText w:val="◦"/>
+      <w:lvlJc w:val="left"/>
+      <w:pPr>
+        <w:tabs>
+          <w:tab w:val="num" w:pos="3240"/>
+        </w:tabs>
+        <w:ind w:left="3240" w:hanging="360"/>
+      </w:pPr>
+      <w:rPr>
+        <w:rFonts w:ascii="OpenSymbol" w:hAnsi="OpenSymbol" w:cs="OpenSymbol" w:hint="default"/>
+        <w:rFonts w:cs="OpenSymbol"/>
+      </w:rPr>
+    </w:lvl>
+    <w:lvl w:ilvl="8">
+      <w:start w:val="1"/>
+      <w:numFmt w:val="bullet"/>
+      <w:lvlText w:val="▪"/>
+      <w:lvlJc w:val="left"/>
+      <w:pPr>
+        <w:tabs>
+          <w:tab w:val="num" w:pos="3600"/>
+        </w:tabs>
+        <w:ind w:left="3600" w:hanging="360"/>
+      </w:pPr>
+      <w:rPr>
+        <w:rFonts w:ascii="OpenSymbol" w:hAnsi="OpenSymbol" w:cs="OpenSymbol" w:hint="default"/>
+        <w:rFonts w:cs="OpenSymbol"/>
+      </w:rPr>
+    </w:lvl>
+  </w:abstractNum>
+  <w:abstractNum w:abstractNumId="11">
+    <w:lvl w:ilvl="0">
+      <w:start w:val="1"/>
+      <w:numFmt w:val="bullet"/>
+      <w:lvlText w:val=""/>
+      <w:lvlJc w:val="left"/>
+      <w:pPr>
+        <w:tabs>
+          <w:tab w:val="num" w:pos="720"/>
+        </w:tabs>
+        <w:ind w:left="720" w:hanging="360"/>
+      </w:pPr>
+      <w:rPr>
+        <w:rFonts w:ascii="Symbol" w:hAnsi="Symbol" w:cs="Symbol" w:hint="default"/>
+        <w:rFonts w:cs="OpenSymbol"/>
+      </w:rPr>
+    </w:lvl>
+    <w:lvl w:ilvl="1">
+      <w:start w:val="1"/>
+      <w:numFmt w:val="bullet"/>
+      <w:lvlText w:val="◦"/>
+      <w:lvlJc w:val="left"/>
+      <w:pPr>
+        <w:tabs>
+          <w:tab w:val="num" w:pos="1080"/>
+        </w:tabs>
+        <w:ind w:left="1080" w:hanging="360"/>
+      </w:pPr>
+      <w:rPr>
+        <w:rFonts w:ascii="OpenSymbol" w:hAnsi="OpenSymbol" w:cs="OpenSymbol" w:hint="default"/>
+        <w:rFonts w:cs="OpenSymbol"/>
+      </w:rPr>
+    </w:lvl>
+    <w:lvl w:ilvl="2">
+      <w:start w:val="1"/>
+      <w:numFmt w:val="bullet"/>
+      <w:lvlText w:val="▪"/>
+      <w:lvlJc w:val="left"/>
+      <w:pPr>
+        <w:tabs>
+          <w:tab w:val="num" w:pos="1440"/>
+        </w:tabs>
+        <w:ind w:left="1440" w:hanging="360"/>
+      </w:pPr>
+      <w:rPr>
+        <w:rFonts w:ascii="OpenSymbol" w:hAnsi="OpenSymbol" w:cs="OpenSymbol" w:hint="default"/>
+        <w:rFonts w:cs="OpenSymbol"/>
+      </w:rPr>
+    </w:lvl>
+    <w:lvl w:ilvl="3">
+      <w:start w:val="1"/>
+      <w:numFmt w:val="bullet"/>
+      <w:lvlText w:val=""/>
+      <w:lvlJc w:val="left"/>
+      <w:pPr>
+        <w:tabs>
+          <w:tab w:val="num" w:pos="1800"/>
+        </w:tabs>
+        <w:ind w:left="1800" w:hanging="360"/>
+      </w:pPr>
+      <w:rPr>
+        <w:rFonts w:ascii="Symbol" w:hAnsi="Symbol" w:cs="Symbol" w:hint="default"/>
+        <w:rFonts w:cs="OpenSymbol"/>
+      </w:rPr>
+    </w:lvl>
+    <w:lvl w:ilvl="4">
+      <w:start w:val="1"/>
+      <w:numFmt w:val="bullet"/>
+      <w:lvlText w:val="◦"/>
+      <w:lvlJc w:val="left"/>
+      <w:pPr>
+        <w:tabs>
+          <w:tab w:val="num" w:pos="2160"/>
+        </w:tabs>
+        <w:ind w:left="2160" w:hanging="360"/>
+      </w:pPr>
+      <w:rPr>
+        <w:rFonts w:ascii="OpenSymbol" w:hAnsi="OpenSymbol" w:cs="OpenSymbol" w:hint="default"/>
+        <w:rFonts w:cs="OpenSymbol"/>
+      </w:rPr>
+    </w:lvl>
+    <w:lvl w:ilvl="5">
+      <w:start w:val="1"/>
+      <w:numFmt w:val="bullet"/>
+      <w:lvlText w:val="▪"/>
+      <w:lvlJc w:val="left"/>
+      <w:pPr>
+        <w:tabs>
+          <w:tab w:val="num" w:pos="2520"/>
+        </w:tabs>
+        <w:ind w:left="2520" w:hanging="360"/>
+      </w:pPr>
+      <w:rPr>
+        <w:rFonts w:ascii="OpenSymbol" w:hAnsi="OpenSymbol" w:cs="OpenSymbol" w:hint="default"/>
+        <w:rFonts w:cs="OpenSymbol"/>
+      </w:rPr>
+    </w:lvl>
+    <w:lvl w:ilvl="6">
+      <w:start w:val="1"/>
+      <w:numFmt w:val="bullet"/>
+      <w:lvlText w:val=""/>
+      <w:lvlJc w:val="left"/>
+      <w:pPr>
+        <w:tabs>
+          <w:tab w:val="num" w:pos="2880"/>
+        </w:tabs>
+        <w:ind w:left="2880" w:hanging="360"/>
+      </w:pPr>
+      <w:rPr>
+        <w:rFonts w:ascii="Symbol" w:hAnsi="Symbol" w:cs="Symbol" w:hint="default"/>
+        <w:rFonts w:cs="OpenSymbol"/>
+      </w:rPr>
+    </w:lvl>
+    <w:lvl w:ilvl="7">
+      <w:start w:val="1"/>
+      <w:numFmt w:val="bullet"/>
+      <w:lvlText w:val="◦"/>
+      <w:lvlJc w:val="left"/>
+      <w:pPr>
+        <w:tabs>
+          <w:tab w:val="num" w:pos="3240"/>
+        </w:tabs>
+        <w:ind w:left="3240" w:hanging="360"/>
+      </w:pPr>
+      <w:rPr>
+        <w:rFonts w:ascii="OpenSymbol" w:hAnsi="OpenSymbol" w:cs="OpenSymbol" w:hint="default"/>
+        <w:rFonts w:cs="OpenSymbol"/>
+      </w:rPr>
+    </w:lvl>
+    <w:lvl w:ilvl="8">
+      <w:start w:val="1"/>
+      <w:numFmt w:val="bullet"/>
+      <w:lvlText w:val="▪"/>
+      <w:lvlJc w:val="left"/>
+      <w:pPr>
+        <w:tabs>
+          <w:tab w:val="num" w:pos="3600"/>
+        </w:tabs>
+        <w:ind w:left="3600" w:hanging="360"/>
+      </w:pPr>
+      <w:rPr>
+        <w:rFonts w:ascii="OpenSymbol" w:hAnsi="OpenSymbol" w:cs="OpenSymbol" w:hint="default"/>
+        <w:rFonts w:cs="OpenSymbol"/>
+      </w:rPr>
+    </w:lvl>
+  </w:abstractNum>
+  <w:abstractNum w:abstractNumId="12">
+    <w:lvl w:ilvl="0">
+      <w:start w:val="1"/>
+      <w:numFmt w:val="bullet"/>
+      <w:lvlText w:val=""/>
+      <w:lvlJc w:val="left"/>
+      <w:pPr>
+        <w:tabs>
+          <w:tab w:val="num" w:pos="720"/>
+        </w:tabs>
+        <w:ind w:left="720" w:hanging="360"/>
+      </w:pPr>
+      <w:rPr>
+        <w:rFonts w:ascii="Symbol" w:hAnsi="Symbol" w:cs="Symbol" w:hint="default"/>
+        <w:rFonts w:cs="OpenSymbol"/>
+      </w:rPr>
+    </w:lvl>
+    <w:lvl w:ilvl="1">
+      <w:start w:val="1"/>
+      <w:numFmt w:val="bullet"/>
+      <w:lvlText w:val="◦"/>
+      <w:lvlJc w:val="left"/>
+      <w:pPr>
+        <w:tabs>
+          <w:tab w:val="num" w:pos="1080"/>
+        </w:tabs>
+        <w:ind w:left="1080" w:hanging="360"/>
+      </w:pPr>
+      <w:rPr>
+        <w:rFonts w:ascii="OpenSymbol" w:hAnsi="OpenSymbol" w:cs="OpenSymbol" w:hint="default"/>
+        <w:rFonts w:cs="OpenSymbol"/>
+      </w:rPr>
+    </w:lvl>
+    <w:lvl w:ilvl="2">
+      <w:start w:val="1"/>
+      <w:numFmt w:val="bullet"/>
+      <w:lvlText w:val="▪"/>
+      <w:lvlJc w:val="left"/>
+      <w:pPr>
+        <w:tabs>
+          <w:tab w:val="num" w:pos="1440"/>
+        </w:tabs>
+        <w:ind w:left="1440" w:hanging="360"/>
+      </w:pPr>
+      <w:rPr>
+        <w:rFonts w:ascii="OpenSymbol" w:hAnsi="OpenSymbol" w:cs="OpenSymbol" w:hint="default"/>
+        <w:rFonts w:cs="OpenSymbol"/>
+      </w:rPr>
+    </w:lvl>
+    <w:lvl w:ilvl="3">
+      <w:start w:val="1"/>
+      <w:numFmt w:val="bullet"/>
+      <w:lvlText w:val=""/>
+      <w:lvlJc w:val="left"/>
+      <w:pPr>
+        <w:tabs>
+          <w:tab w:val="num" w:pos="1800"/>
+        </w:tabs>
+        <w:ind w:left="1800" w:hanging="360"/>
+      </w:pPr>
+      <w:rPr>
+        <w:rFonts w:ascii="Symbol" w:hAnsi="Symbol" w:cs="Symbol" w:hint="default"/>
+        <w:rFonts w:cs="OpenSymbol"/>
+      </w:rPr>
+    </w:lvl>
+    <w:lvl w:ilvl="4">
+      <w:start w:val="1"/>
+      <w:numFmt w:val="bullet"/>
+      <w:lvlText w:val="◦"/>
+      <w:lvlJc w:val="left"/>
+      <w:pPr>
+        <w:tabs>
+          <w:tab w:val="num" w:pos="2160"/>
+        </w:tabs>
+        <w:ind w:left="2160" w:hanging="360"/>
+      </w:pPr>
+      <w:rPr>
+        <w:rFonts w:ascii="OpenSymbol" w:hAnsi="OpenSymbol" w:cs="OpenSymbol" w:hint="default"/>
+        <w:rFonts w:cs="OpenSymbol"/>
+      </w:rPr>
+    </w:lvl>
+    <w:lvl w:ilvl="5">
+      <w:start w:val="1"/>
+      <w:numFmt w:val="bullet"/>
+      <w:lvlText w:val="▪"/>
+      <w:lvlJc w:val="left"/>
+      <w:pPr>
+        <w:tabs>
+          <w:tab w:val="num" w:pos="2520"/>
+        </w:tabs>
+        <w:ind w:left="2520" w:hanging="360"/>
+      </w:pPr>
+      <w:rPr>
+        <w:rFonts w:ascii="OpenSymbol" w:hAnsi="OpenSymbol" w:cs="OpenSymbol" w:hint="default"/>
+        <w:rFonts w:cs="OpenSymbol"/>
+      </w:rPr>
+    </w:lvl>
+    <w:lvl w:ilvl="6">
+      <w:start w:val="1"/>
+      <w:numFmt w:val="bullet"/>
+      <w:lvlText w:val=""/>
+      <w:lvlJc w:val="left"/>
+      <w:pPr>
+        <w:tabs>
+          <w:tab w:val="num" w:pos="2880"/>
+        </w:tabs>
+        <w:ind w:left="2880" w:hanging="360"/>
+      </w:pPr>
+      <w:rPr>
+        <w:rFonts w:ascii="Symbol" w:hAnsi="Symbol" w:cs="Symbol" w:hint="default"/>
+        <w:rFonts w:cs="OpenSymbol"/>
+      </w:rPr>
+    </w:lvl>
+    <w:lvl w:ilvl="7">
+      <w:start w:val="1"/>
+      <w:numFmt w:val="bullet"/>
+      <w:lvlText w:val="◦"/>
+      <w:lvlJc w:val="left"/>
+      <w:pPr>
+        <w:tabs>
+          <w:tab w:val="num" w:pos="3240"/>
+        </w:tabs>
+        <w:ind w:left="3240" w:hanging="360"/>
+      </w:pPr>
+      <w:rPr>
+        <w:rFonts w:ascii="OpenSymbol" w:hAnsi="OpenSymbol" w:cs="OpenSymbol" w:hint="default"/>
+        <w:rFonts w:cs="OpenSymbol"/>
+      </w:rPr>
+    </w:lvl>
+    <w:lvl w:ilvl="8">
+      <w:start w:val="1"/>
+      <w:numFmt w:val="bullet"/>
+      <w:lvlText w:val="▪"/>
+      <w:lvlJc w:val="left"/>
+      <w:pPr>
+        <w:tabs>
+          <w:tab w:val="num" w:pos="3600"/>
+        </w:tabs>
+        <w:ind w:left="3600" w:hanging="360"/>
+      </w:pPr>
+      <w:rPr>
+        <w:rFonts w:ascii="OpenSymbol" w:hAnsi="OpenSymbol" w:cs="OpenSymbol" w:hint="default"/>
+        <w:rFonts w:cs="OpenSymbol"/>
+      </w:rPr>
+    </w:lvl>
+  </w:abstractNum>
+  <w:abstractNum w:abstractNumId="13">
+    <w:lvl w:ilvl="0">
+      <w:start w:val="1"/>
+      <w:numFmt w:val="bullet"/>
+      <w:lvlText w:val=""/>
+      <w:lvlJc w:val="left"/>
+      <w:pPr>
+        <w:tabs>
+          <w:tab w:val="num" w:pos="720"/>
+        </w:tabs>
+        <w:ind w:left="720" w:hanging="360"/>
+      </w:pPr>
+      <w:rPr>
+        <w:rFonts w:ascii="Symbol" w:hAnsi="Symbol" w:cs="Symbol" w:hint="default"/>
         <w:rFonts w:cs="OpenSymbol"/>
       </w:rPr>
     </w:lvl>
@@ -2840,6 +7050,30 @@
   <w:num w:numId="5">
     <w:abstractNumId w:val="5"/>
   </w:num>
+  <w:num w:numId="6">
+    <w:abstractNumId w:val="6"/>
+  </w:num>
+  <w:num w:numId="7">
+    <w:abstractNumId w:val="7"/>
+  </w:num>
+  <w:num w:numId="8">
+    <w:abstractNumId w:val="8"/>
+  </w:num>
+  <w:num w:numId="9">
+    <w:abstractNumId w:val="9"/>
+  </w:num>
+  <w:num w:numId="10">
+    <w:abstractNumId w:val="10"/>
+  </w:num>
+  <w:num w:numId="11">
+    <w:abstractNumId w:val="11"/>
+  </w:num>
+  <w:num w:numId="12">
+    <w:abstractNumId w:val="12"/>
+  </w:num>
+  <w:num w:numId="13">
+    <w:abstractNumId w:val="13"/>
+  </w:num>
 </w:numbering>
 </file>
 
@@ -2863,7 +7097,7 @@
     <w:qFormat/>
     <w:pPr>
       <w:widowControl/>
-      <w:overflowPunct w:val="true"/>
+      <w:overflowPunct w:val="false"/>
       <w:bidi w:val="0"/>
       <w:snapToGrid w:val="false"/>
       <w:spacing w:before="120" w:after="0"/>
@@ -3306,6 +7540,134 @@
       <w:rFonts w:cs="OpenSymbol"/>
     </w:rPr>
   </w:style>
+  <w:style w:type="character" w:styleId="ListLabel37">
+    <w:name w:val="ListLabel 37"/>
+    <w:qFormat/>
+    <w:rPr>
+      <w:rFonts w:cs="OpenSymbol"/>
+      <w:sz w:val="20"/>
+    </w:rPr>
+  </w:style>
+  <w:style w:type="character" w:styleId="ListLabel38">
+    <w:name w:val="ListLabel 38"/>
+    <w:qFormat/>
+    <w:rPr>
+      <w:rFonts w:cs="OpenSymbol"/>
+    </w:rPr>
+  </w:style>
+  <w:style w:type="character" w:styleId="ListLabel39">
+    <w:name w:val="ListLabel 39"/>
+    <w:qFormat/>
+    <w:rPr>
+      <w:rFonts w:cs="OpenSymbol"/>
+    </w:rPr>
+  </w:style>
+  <w:style w:type="character" w:styleId="ListLabel40">
+    <w:name w:val="ListLabel 40"/>
+    <w:qFormat/>
+    <w:rPr>
+      <w:rFonts w:cs="OpenSymbol"/>
+    </w:rPr>
+  </w:style>
+  <w:style w:type="character" w:styleId="ListLabel41">
+    <w:name w:val="ListLabel 41"/>
+    <w:qFormat/>
+    <w:rPr>
+      <w:rFonts w:cs="OpenSymbol"/>
+    </w:rPr>
+  </w:style>
+  <w:style w:type="character" w:styleId="ListLabel42">
+    <w:name w:val="ListLabel 42"/>
+    <w:qFormat/>
+    <w:rPr>
+      <w:rFonts w:cs="OpenSymbol"/>
+    </w:rPr>
+  </w:style>
+  <w:style w:type="character" w:styleId="ListLabel43">
+    <w:name w:val="ListLabel 43"/>
+    <w:qFormat/>
+    <w:rPr>
+      <w:rFonts w:cs="OpenSymbol"/>
+    </w:rPr>
+  </w:style>
+  <w:style w:type="character" w:styleId="ListLabel44">
+    <w:name w:val="ListLabel 44"/>
+    <w:qFormat/>
+    <w:rPr>
+      <w:rFonts w:cs="OpenSymbol"/>
+    </w:rPr>
+  </w:style>
+  <w:style w:type="character" w:styleId="ListLabel45">
+    <w:name w:val="ListLabel 45"/>
+    <w:qFormat/>
+    <w:rPr>
+      <w:rFonts w:cs="OpenSymbol"/>
+    </w:rPr>
+  </w:style>
+  <w:style w:type="character" w:styleId="ListLabel46">
+    <w:name w:val="ListLabel 46"/>
+    <w:qFormat/>
+    <w:rPr>
+      <w:rFonts w:cs="OpenSymbol"/>
+      <w:sz w:val="20"/>
+    </w:rPr>
+  </w:style>
+  <w:style w:type="character" w:styleId="ListLabel47">
+    <w:name w:val="ListLabel 47"/>
+    <w:qFormat/>
+    <w:rPr>
+      <w:rFonts w:cs="OpenSymbol"/>
+    </w:rPr>
+  </w:style>
+  <w:style w:type="character" w:styleId="ListLabel48">
+    <w:name w:val="ListLabel 48"/>
+    <w:qFormat/>
+    <w:rPr>
+      <w:rFonts w:cs="OpenSymbol"/>
+    </w:rPr>
+  </w:style>
+  <w:style w:type="character" w:styleId="ListLabel49">
+    <w:name w:val="ListLabel 49"/>
+    <w:qFormat/>
+    <w:rPr>
+      <w:rFonts w:cs="OpenSymbol"/>
+    </w:rPr>
+  </w:style>
+  <w:style w:type="character" w:styleId="ListLabel50">
+    <w:name w:val="ListLabel 50"/>
+    <w:qFormat/>
+    <w:rPr>
+      <w:rFonts w:cs="OpenSymbol"/>
+    </w:rPr>
+  </w:style>
+  <w:style w:type="character" w:styleId="ListLabel51">
+    <w:name w:val="ListLabel 51"/>
+    <w:qFormat/>
+    <w:rPr>
+      <w:rFonts w:cs="OpenSymbol"/>
+    </w:rPr>
+  </w:style>
+  <w:style w:type="character" w:styleId="ListLabel52">
+    <w:name w:val="ListLabel 52"/>
+    <w:qFormat/>
+    <w:rPr>
+      <w:rFonts w:cs="OpenSymbol"/>
+    </w:rPr>
+  </w:style>
+  <w:style w:type="character" w:styleId="ListLabel53">
+    <w:name w:val="ListLabel 53"/>
+    <w:qFormat/>
+    <w:rPr>
+      <w:rFonts w:cs="OpenSymbol"/>
+    </w:rPr>
+  </w:style>
+  <w:style w:type="character" w:styleId="ListLabel54">
+    <w:name w:val="ListLabel 54"/>
+    <w:qFormat/>
+    <w:rPr>
+      <w:rFonts w:cs="OpenSymbol"/>
+    </w:rPr>
+  </w:style>
   <w:style w:type="paragraph" w:styleId="Style11">
     <w:name w:val="Επικεφαλίδα"/>
     <w:basedOn w:val="Normal"/>
